--- a/Support/Measurement and Analysis/PRCD_MEASUR.docx
+++ b/Support/Measurement and Analysis/PRCD_MEASUR.docx
@@ -101,34 +101,21 @@
                 <w:rFonts w:ascii="Cambria" w:hAnsi="Cambria" w:cs="Mangal"/>
               </w:rPr>
             </w:pPr>
-            <w:r>
-              <w:fldChar w:fldCharType="begin"/>
-            </w:r>
-            <w:r>
-              <w:instrText xml:space="preserve"> FILENAME   \* MERGEFORMAT </w:instrText>
-            </w:r>
-            <w:r>
-              <w:fldChar w:fldCharType="separate"/>
-            </w:r>
-            <w:r>
-              <w:rPr>
-                <w:rFonts w:ascii="Cambria" w:hAnsi="Cambria" w:cs="Mangal"/>
-                <w:noProof/>
-              </w:rPr>
-              <w:t>PRCD_MEASUR</w:t>
-            </w:r>
-            <w:r>
-              <w:rPr>
-                <w:noProof/>
-              </w:rPr>
-              <w:t>.docx</w:t>
-            </w:r>
-            <w:r>
-              <w:rPr>
-                <w:noProof/>
-              </w:rPr>
-              <w:fldChar w:fldCharType="end"/>
-            </w:r>
+            <w:fldSimple w:instr=" FILENAME   \* MERGEFORMAT ">
+              <w:r>
+                <w:rPr>
+                  <w:rFonts w:ascii="Cambria" w:hAnsi="Cambria" w:cs="Mangal"/>
+                  <w:noProof/>
+                </w:rPr>
+                <w:t>PRCD_MEASUR</w:t>
+              </w:r>
+              <w:r>
+                <w:rPr>
+                  <w:noProof/>
+                </w:rPr>
+                <w:t>.docx</w:t>
+              </w:r>
+            </w:fldSimple>
           </w:p>
         </w:tc>
       </w:tr>
@@ -1244,18 +1231,36 @@
           <w:numId w:val="8"/>
         </w:numPr>
       </w:pPr>
-      <w:r>
-        <w:t xml:space="preserve">Review </w:t>
-      </w:r>
-      <w:r>
-        <w:t xml:space="preserve">and Testing </w:t>
-      </w:r>
-      <w:r>
-        <w:t xml:space="preserve">Defect </w:t>
-      </w:r>
-      <w:r>
-        <w:t>Log</w:t>
-      </w:r>
+      <w:del w:id="4" w:author="Jalaj Mathur" w:date="2022-04-12T16:17:00Z">
+        <w:r>
+          <w:delText xml:space="preserve">Review </w:delText>
+        </w:r>
+        <w:r>
+          <w:delText xml:space="preserve">and Testing </w:delText>
+        </w:r>
+        <w:r>
+          <w:delText xml:space="preserve">Defect </w:delText>
+        </w:r>
+        <w:r>
+          <w:delText>Log</w:delText>
+        </w:r>
+      </w:del>
+      <w:ins w:id="5" w:author="Jalaj Mathur" w:date="2022-04-12T16:17:00Z">
+        <w:r>
+          <w:t xml:space="preserve">Incident Management Data from </w:t>
+        </w:r>
+        <w:proofErr w:type="spellStart"/>
+        <w:r>
+          <w:t>GIL.ef</w:t>
+        </w:r>
+        <w:proofErr w:type="spellEnd"/>
+        <w:r>
+          <w:rPr>
+            <w:rStyle w:val="FootnoteReference"/>
+          </w:rPr>
+          <w:footnoteReference w:id="1"/>
+        </w:r>
+      </w:ins>
       <w:r>
         <w:t xml:space="preserve"> </w:t>
       </w:r>
@@ -1275,14 +1280,19 @@
         <w:t>E</w:t>
       </w:r>
       <w:r>
-        <w:t xml:space="preserve">stimates from </w:t>
-      </w:r>
-      <w:r>
-        <w:t>Requirement Traceability Table</w:t>
-      </w:r>
-      <w:r>
-        <w:t xml:space="preserve"> </w:t>
-      </w:r>
+        <w:t xml:space="preserve">stimates </w:t>
+      </w:r>
+      <w:del w:id="7" w:author="Jalaj Mathur" w:date="2022-04-12T16:18:00Z">
+        <w:r>
+          <w:delText xml:space="preserve">from </w:delText>
+        </w:r>
+        <w:r>
+          <w:delText>Requirement Traceability Table</w:delText>
+        </w:r>
+        <w:r>
+          <w:delText xml:space="preserve"> </w:delText>
+        </w:r>
+      </w:del>
     </w:p>
     <w:p>
       <w:pPr>
@@ -1350,17 +1360,35 @@
         <w:t>A</w:t>
       </w:r>
       <w:r>
-        <w:t>udit N</w:t>
-      </w:r>
-      <w:r>
-        <w:t>on-conformance</w:t>
-      </w:r>
-      <w:r>
-        <w:t xml:space="preserve"> log</w:t>
-      </w:r>
-      <w:r>
-        <w:t>.</w:t>
-      </w:r>
+        <w:t>udit</w:t>
+      </w:r>
+      <w:ins w:id="8" w:author="Jalaj Mathur" w:date="2022-04-12T16:19:00Z">
+        <w:r>
+          <w:t xml:space="preserve"> findings from</w:t>
+        </w:r>
+      </w:ins>
+      <w:r>
+        <w:t xml:space="preserve"> </w:t>
+      </w:r>
+      <w:ins w:id="9" w:author="Jalaj Mathur" w:date="2022-04-12T16:19:00Z">
+        <w:r>
+          <w:t>Incident Management Data</w:t>
+        </w:r>
+      </w:ins>
+      <w:del w:id="10" w:author="Jalaj Mathur" w:date="2022-04-12T16:19:00Z">
+        <w:r>
+          <w:delText>N</w:delText>
+        </w:r>
+        <w:r>
+          <w:delText>on-conformance</w:delText>
+        </w:r>
+        <w:r>
+          <w:delText xml:space="preserve"> log</w:delText>
+        </w:r>
+        <w:r>
+          <w:delText>.</w:delText>
+        </w:r>
+      </w:del>
     </w:p>
     <w:p>
       <w:pPr>
@@ -1383,21 +1411,34 @@
         </w:numPr>
       </w:pPr>
       <w:r>
-        <w:t xml:space="preserve">Training Records </w:t>
-      </w:r>
+        <w:t xml:space="preserve">Training </w:t>
+      </w:r>
+      <w:del w:id="11" w:author="Jalaj Mathur" w:date="2022-04-12T16:19:00Z">
+        <w:r>
+          <w:delText xml:space="preserve">Records </w:delText>
+        </w:r>
+      </w:del>
+      <w:ins w:id="12" w:author="Jalaj Mathur" w:date="2022-04-12T16:19:00Z">
+        <w:r>
+          <w:t>Data</w:t>
+        </w:r>
+        <w:r>
+          <w:t xml:space="preserve"> </w:t>
+        </w:r>
+      </w:ins>
     </w:p>
     <w:p>
       <w:pPr>
         <w:pStyle w:val="Heading1"/>
       </w:pPr>
-      <w:bookmarkStart w:id="4" w:name="_Toc447796356"/>
+      <w:bookmarkStart w:id="13" w:name="_Toc447796356"/>
       <w:r>
         <w:t>Entry Criteria/</w:t>
       </w:r>
       <w:r>
         <w:t>Triggers</w:t>
       </w:r>
-      <w:bookmarkEnd w:id="4"/>
+      <w:bookmarkEnd w:id="13"/>
       <w:r>
         <w:tab/>
       </w:r>
@@ -1446,22 +1487,32 @@
     </w:p>
     <w:p>
       <w:pPr>
-        <w:spacing w:after="0" w:line="240" w:lineRule="auto"/>
-      </w:pPr>
-      <w:r>
-        <w:br w:type="page"/>
-      </w:r>
+        <w:pStyle w:val="Heading1"/>
+        <w:rPr>
+          <w:del w:id="14" w:author="Jalaj Mathur" w:date="2022-04-12T16:20:00Z"/>
+        </w:rPr>
+        <w:pPrChange w:id="15" w:author="Jalaj Mathur" w:date="2022-04-12T16:20:00Z">
+          <w:pPr>
+            <w:spacing w:after="0" w:line="240" w:lineRule="auto"/>
+          </w:pPr>
+        </w:pPrChange>
+      </w:pPr>
+      <w:del w:id="16" w:author="Jalaj Mathur" w:date="2022-04-12T16:20:00Z">
+        <w:r>
+          <w:lastRenderedPageBreak/>
+          <w:br w:type="page"/>
+        </w:r>
+      </w:del>
     </w:p>
     <w:p>
       <w:pPr>
         <w:pStyle w:val="Heading1"/>
       </w:pPr>
-      <w:bookmarkStart w:id="5" w:name="_Toc447796357"/>
-      <w:r>
-        <w:lastRenderedPageBreak/>
+      <w:bookmarkStart w:id="17" w:name="_Toc447796357"/>
+      <w:r>
         <w:t>Tasks</w:t>
       </w:r>
-      <w:bookmarkEnd w:id="5"/>
+      <w:bookmarkEnd w:id="17"/>
     </w:p>
     <w:tbl>
       <w:tblPr>
@@ -1814,15 +1865,17 @@
             <w:r>
               <w:t xml:space="preserve">Identify and specify the required tools. </w:t>
             </w:r>
-            <w:r>
-              <w:t>Consider “Data Collection, Measurement, Analysis and Reporting Tool” (TOOL_MESURE</w:t>
-            </w:r>
-            <w:r>
-              <w:t>)</w:t>
-            </w:r>
-            <w:r>
-              <w:t>.</w:t>
-            </w:r>
+            <w:del w:id="18" w:author="Jalaj Mathur" w:date="2022-04-12T16:23:00Z">
+              <w:r>
+                <w:delText>Consider “Data Collection, Measurement, Analysis and Reporting Tool” (TOOL_MESURE</w:delText>
+              </w:r>
+              <w:r>
+                <w:delText>)</w:delText>
+              </w:r>
+              <w:r>
+                <w:delText>.</w:delText>
+              </w:r>
+            </w:del>
           </w:p>
         </w:tc>
         <w:tc>
@@ -2158,7 +2211,15 @@
               <w:t xml:space="preserve">nsity is the number of </w:t>
             </w:r>
             <w:r>
-              <w:t>functional defects detected in Review, Testing and V</w:t>
+              <w:t xml:space="preserve">functional defects detected in Review, </w:t>
+            </w:r>
+            <w:ins w:id="19" w:author="Jalaj Mathur" w:date="2022-04-12T17:17:00Z">
+              <w:r>
+                <w:t xml:space="preserve">Pre Validation </w:t>
+              </w:r>
+            </w:ins>
+            <w:r>
+              <w:t>Testing and V</w:t>
             </w:r>
             <w:r>
               <w:t>alidation</w:t>
@@ -2237,14 +2298,31 @@
             <w:r>
               <w:t>“</w:t>
             </w:r>
-            <w:r>
-              <w:t>Review</w:t>
-            </w:r>
-            <w:r>
-              <w:t xml:space="preserve"> &amp; Testing</w:t>
-            </w:r>
-            <w:r>
-              <w:t xml:space="preserve"> Defect Log” </w:t>
+            <w:del w:id="20" w:author="Jalaj Mathur" w:date="2022-04-12T17:17:00Z">
+              <w:r>
+                <w:delText>Review</w:delText>
+              </w:r>
+              <w:r>
+                <w:delText xml:space="preserve"> &amp; Testing</w:delText>
+              </w:r>
+              <w:r>
+                <w:delText xml:space="preserve"> Defect Log</w:delText>
+              </w:r>
+            </w:del>
+            <w:ins w:id="21" w:author="Jalaj Mathur" w:date="2022-04-12T17:17:00Z">
+              <w:r>
+                <w:t xml:space="preserve">Incident Management Data from </w:t>
+              </w:r>
+            </w:ins>
+            <w:proofErr w:type="spellStart"/>
+            <w:ins w:id="22" w:author="Jalaj Mathur" w:date="2022-04-12T17:18:00Z">
+              <w:r>
+                <w:t>GIL.ef</w:t>
+              </w:r>
+            </w:ins>
+            <w:proofErr w:type="spellEnd"/>
+            <w:r>
+              <w:t xml:space="preserve">” </w:t>
             </w:r>
             <w:r>
               <w:t>for the Project.</w:t>
@@ -2280,33 +2358,44 @@
               </w:numPr>
             </w:pPr>
             <w:r>
-              <w:t xml:space="preserve">Ensure that the data quality checks built into the </w:t>
-            </w:r>
-            <w:r>
-              <w:t xml:space="preserve">“Data Collection, Measurement, Analysis and Reporting Tool” </w:t>
-            </w:r>
-            <w:r>
+              <w:t>Ensure that the data quality checks built into the “</w:t>
+            </w:r>
+            <w:proofErr w:type="spellStart"/>
+            <w:del w:id="23" w:author="Jalaj Mathur" w:date="2022-04-12T17:18:00Z">
+              <w:r>
+                <w:delText>Data Collection, Measurement, Analysis and Reporting Tool” (TOOL_MESURE)</w:delText>
+              </w:r>
+            </w:del>
+            <w:ins w:id="24" w:author="Jalaj Mathur" w:date="2022-04-12T17:18:00Z">
+              <w:r>
+                <w:t>GIL.ef</w:t>
+              </w:r>
+            </w:ins>
+            <w:proofErr w:type="spellEnd"/>
+            <w:ins w:id="25" w:author="Jalaj Mathur" w:date="2022-04-12T17:19:00Z">
+              <w:r>
+                <w:t>”</w:t>
+              </w:r>
+            </w:ins>
+            <w:r>
+              <w:t xml:space="preserve"> pass.</w:t>
+            </w:r>
+          </w:p>
+          <w:p>
+            <w:pPr>
+              <w:rPr>
+                <w:b/>
+                <w:i/>
+                <w:u w:val="single"/>
+              </w:rPr>
+            </w:pPr>
+            <w:r>
+              <w:rPr>
+                <w:b/>
+                <w:i/>
+                <w:u w:val="single"/>
+              </w:rPr>
               <w:lastRenderedPageBreak/>
-              <w:t>(TOOL_MESURE)</w:t>
-            </w:r>
-            <w:r>
-              <w:t xml:space="preserve"> pass.</w:t>
-            </w:r>
-          </w:p>
-          <w:p>
-            <w:pPr>
-              <w:rPr>
-                <w:b/>
-                <w:i/>
-                <w:u w:val="single"/>
-              </w:rPr>
-            </w:pPr>
-            <w:r>
-              <w:rPr>
-                <w:b/>
-                <w:i/>
-                <w:u w:val="single"/>
-              </w:rPr>
               <w:t>Base Measures</w:t>
             </w:r>
           </w:p>
@@ -2319,7 +2408,15 @@
               </w:numPr>
             </w:pPr>
             <w:r>
-              <w:t xml:space="preserve"># of defects detected in </w:t>
+              <w:t xml:space="preserve"># of </w:t>
+            </w:r>
+            <w:ins w:id="26" w:author="Jalaj Mathur" w:date="2022-04-12T17:23:00Z">
+              <w:r>
+                <w:t xml:space="preserve">Functional </w:t>
+              </w:r>
+            </w:ins>
+            <w:r>
+              <w:t xml:space="preserve">defects detected in </w:t>
             </w:r>
             <w:r>
               <w:t>Review,</w:t>
@@ -2327,6 +2424,11 @@
             <w:r>
               <w:t xml:space="preserve"> </w:t>
             </w:r>
+            <w:ins w:id="27" w:author="Jalaj Mathur" w:date="2022-04-12T17:19:00Z">
+              <w:r>
+                <w:t xml:space="preserve">Pre Validation </w:t>
+              </w:r>
+            </w:ins>
             <w:r>
               <w:t>Testing and Validation</w:t>
             </w:r>
@@ -2383,14 +2485,34 @@
               <w:ind w:left="0"/>
             </w:pPr>
             <w:r>
-              <w:t>“Data Collection, Measurement, Analysis and Reporting Tool” (</w:t>
-            </w:r>
-            <w:r>
-              <w:t>TOOL_MESURE</w:t>
-            </w:r>
-            <w:r>
-              <w:t xml:space="preserve">) </w:t>
-            </w:r>
+              <w:t>“</w:t>
+            </w:r>
+            <w:proofErr w:type="spellStart"/>
+            <w:del w:id="28" w:author="Jalaj Mathur" w:date="2022-04-12T17:19:00Z">
+              <w:r>
+                <w:delText>Data Collection, Measurement, Analysis and Reporting Tool</w:delText>
+              </w:r>
+            </w:del>
+            <w:ins w:id="29" w:author="Jalaj Mathur" w:date="2022-04-12T17:19:00Z">
+              <w:r>
+                <w:t>GIL.ef</w:t>
+              </w:r>
+            </w:ins>
+            <w:proofErr w:type="spellEnd"/>
+            <w:r>
+              <w:t xml:space="preserve">” </w:t>
+            </w:r>
+            <w:del w:id="30" w:author="Jalaj Mathur" w:date="2022-04-12T17:19:00Z">
+              <w:r>
+                <w:delText>(</w:delText>
+              </w:r>
+              <w:r>
+                <w:delText>TOOL_MESURE</w:delText>
+              </w:r>
+              <w:r>
+                <w:delText xml:space="preserve">) </w:delText>
+              </w:r>
+            </w:del>
           </w:p>
           <w:p>
             <w:pPr>
@@ -2442,7 +2564,15 @@
               <w:t xml:space="preserve"> (Functional Defects detected in </w:t>
             </w:r>
             <w:r>
-              <w:t xml:space="preserve">Review, Testing and </w:t>
+              <w:t xml:space="preserve">Review, </w:t>
+            </w:r>
+            <w:ins w:id="31" w:author="Jalaj Mathur" w:date="2022-04-12T17:19:00Z">
+              <w:r>
+                <w:t xml:space="preserve">Pre Validation </w:t>
+              </w:r>
+            </w:ins>
+            <w:r>
+              <w:t xml:space="preserve">Testing and </w:t>
             </w:r>
             <w:r>
               <w:t>Validation</w:t>
@@ -2694,8 +2824,23 @@
               <w:t xml:space="preserve">from </w:t>
             </w:r>
             <w:r>
-              <w:t>“Audit Non Conformance Log</w:t>
-            </w:r>
+              <w:t>“</w:t>
+            </w:r>
+            <w:del w:id="32" w:author="Jalaj Mathur" w:date="2022-04-12T17:22:00Z">
+              <w:r>
+                <w:delText>Audit Non Conformance Log</w:delText>
+              </w:r>
+            </w:del>
+            <w:ins w:id="33" w:author="Jalaj Mathur" w:date="2022-04-12T17:22:00Z">
+              <w:r>
+                <w:t xml:space="preserve">Incident Management Data from </w:t>
+              </w:r>
+              <w:proofErr w:type="spellStart"/>
+              <w:r>
+                <w:t>GIL.ef</w:t>
+              </w:r>
+            </w:ins>
+            <w:proofErr w:type="spellEnd"/>
             <w:r>
               <w:t>” for the Project.</w:t>
             </w:r>
@@ -2721,24 +2866,41 @@
               </w:numPr>
             </w:pPr>
             <w:r>
-              <w:t>Ensure that the data quality checks built into the “Data Collection, Measurement, Analysis and Reporting Tool” (TOOL_MESURE) pass.</w:t>
-            </w:r>
-          </w:p>
-          <w:p>
-            <w:pPr>
-              <w:rPr>
-                <w:b/>
-                <w:i/>
-                <w:u w:val="single"/>
-              </w:rPr>
-            </w:pPr>
-            <w:r>
-              <w:rPr>
-                <w:b/>
-                <w:i/>
-                <w:u w:val="single"/>
-              </w:rPr>
-              <w:lastRenderedPageBreak/>
+              <w:t>Ensure that the data quality checks built into the “</w:t>
+            </w:r>
+            <w:proofErr w:type="spellStart"/>
+            <w:del w:id="34" w:author="Jalaj Mathur" w:date="2022-04-12T17:22:00Z">
+              <w:r>
+                <w:delText>Data Collection, Measurement, Analysis and Reporting Tool” (TOOL_MESURE)</w:delText>
+              </w:r>
+            </w:del>
+            <w:ins w:id="35" w:author="Jalaj Mathur" w:date="2022-04-12T17:22:00Z">
+              <w:r>
+                <w:t>GIL.ef</w:t>
+              </w:r>
+              <w:proofErr w:type="spellEnd"/>
+              <w:r>
+                <w:t>”</w:t>
+              </w:r>
+            </w:ins>
+            <w:r>
+              <w:t xml:space="preserve"> pass.</w:t>
+            </w:r>
+          </w:p>
+          <w:p>
+            <w:pPr>
+              <w:rPr>
+                <w:b/>
+                <w:i/>
+                <w:u w:val="single"/>
+              </w:rPr>
+            </w:pPr>
+            <w:r>
+              <w:rPr>
+                <w:b/>
+                <w:i/>
+                <w:u w:val="single"/>
+              </w:rPr>
               <w:t>Base Measures</w:t>
             </w:r>
           </w:p>
@@ -2756,9 +2918,19 @@
             <w:r>
               <w:t xml:space="preserve">of </w:t>
             </w:r>
-            <w:r>
-              <w:t xml:space="preserve">major </w:t>
-            </w:r>
+            <w:del w:id="36" w:author="Jalaj Mathur" w:date="2022-04-12T17:24:00Z">
+              <w:r>
+                <w:delText xml:space="preserve">major </w:delText>
+              </w:r>
+            </w:del>
+            <w:ins w:id="37" w:author="Jalaj Mathur" w:date="2022-04-12T17:24:00Z">
+              <w:r>
+                <w:t>Functional</w:t>
+              </w:r>
+              <w:r>
+                <w:t xml:space="preserve"> </w:t>
+              </w:r>
+            </w:ins>
             <w:r>
               <w:t>NCs in the project</w:t>
             </w:r>
@@ -2772,13 +2944,27 @@
               </w:numPr>
             </w:pPr>
             <w:r>
+              <w:lastRenderedPageBreak/>
               <w:t xml:space="preserve"># of </w:t>
             </w:r>
-            <w:r>
-              <w:t>min</w:t>
-            </w:r>
-            <w:r>
-              <w:t>or NCs in the project</w:t>
+            <w:del w:id="38" w:author="Jalaj Mathur" w:date="2022-04-12T17:24:00Z">
+              <w:r>
+                <w:delText>min</w:delText>
+              </w:r>
+              <w:r>
+                <w:delText xml:space="preserve">or </w:delText>
+              </w:r>
+            </w:del>
+            <w:ins w:id="39" w:author="Jalaj Mathur" w:date="2022-04-12T17:24:00Z">
+              <w:r>
+                <w:t>Non Functional</w:t>
+              </w:r>
+              <w:r>
+                <w:t xml:space="preserve"> </w:t>
+              </w:r>
+            </w:ins>
+            <w:r>
+              <w:t>NCs in the project</w:t>
             </w:r>
           </w:p>
           <w:p>
@@ -2828,7 +3014,25 @@
               <w:ind w:left="0"/>
             </w:pPr>
             <w:r>
-              <w:t xml:space="preserve">“Data Collection, Measurement, Analysis and Reporting Tool” (TOOL_MESURE) </w:t>
+              <w:t>“</w:t>
+            </w:r>
+            <w:proofErr w:type="spellStart"/>
+            <w:del w:id="40" w:author="Jalaj Mathur" w:date="2022-04-12T17:24:00Z">
+              <w:r>
+                <w:delText>Data Collection, Measurement, Analysis and Reporting Tool” (TOOL_MESURE)</w:delText>
+              </w:r>
+            </w:del>
+            <w:ins w:id="41" w:author="Jalaj Mathur" w:date="2022-04-12T17:24:00Z">
+              <w:r>
+                <w:t>GIL.ef</w:t>
+              </w:r>
+              <w:proofErr w:type="spellEnd"/>
+              <w:r>
+                <w:t>”</w:t>
+              </w:r>
+            </w:ins>
+            <w:r>
+              <w:t xml:space="preserve"> </w:t>
             </w:r>
           </w:p>
           <w:p>
@@ -2878,14 +3082,40 @@
             <w:r>
               <w:t xml:space="preserve">Number of </w:t>
             </w:r>
-            <w:r>
-              <w:t xml:space="preserve">Major </w:t>
-            </w:r>
+            <w:del w:id="42" w:author="Jalaj Mathur" w:date="2022-04-12T17:25:00Z">
+              <w:r>
+                <w:delText xml:space="preserve">Major </w:delText>
+              </w:r>
+            </w:del>
+            <w:ins w:id="43" w:author="Jalaj Mathur" w:date="2022-04-12T17:25:00Z">
+              <w:r>
+                <w:t>Functional</w:t>
+              </w:r>
+              <w:r>
+                <w:t xml:space="preserve"> </w:t>
+              </w:r>
+            </w:ins>
             <w:r>
               <w:t>NCs in the project</w:t>
             </w:r>
             <w:r>
-              <w:t xml:space="preserve"> + 1 x Number of Minor NCs</w:t>
+              <w:t xml:space="preserve"> + 1 x Number of </w:t>
+            </w:r>
+            <w:del w:id="44" w:author="Jalaj Mathur" w:date="2022-04-12T17:25:00Z">
+              <w:r>
+                <w:delText xml:space="preserve">Minor </w:delText>
+              </w:r>
+            </w:del>
+            <w:ins w:id="45" w:author="Jalaj Mathur" w:date="2022-04-12T17:25:00Z">
+              <w:r>
+                <w:t>Non Functional</w:t>
+              </w:r>
+              <w:r>
+                <w:t xml:space="preserve"> </w:t>
+              </w:r>
+            </w:ins>
+            <w:r>
+              <w:t>NCs</w:t>
             </w:r>
             <w:r>
               <w:t>) /(Total number of person hours</w:t>
@@ -3070,8 +3300,36 @@
               </w:numPr>
             </w:pPr>
             <w:r>
-              <w:t>“Schedules by Milestone” Log</w:t>
-            </w:r>
+              <w:t>“</w:t>
+            </w:r>
+            <w:del w:id="46" w:author="Jalaj Mathur" w:date="2022-04-12T17:27:00Z">
+              <w:r>
+                <w:delText>Schedules by Milestone</w:delText>
+              </w:r>
+            </w:del>
+            <w:ins w:id="47" w:author="Jalaj Mathur" w:date="2022-04-12T17:27:00Z">
+              <w:r>
+                <w:t>Projects Report</w:t>
+              </w:r>
+            </w:ins>
+            <w:r>
+              <w:t xml:space="preserve">” </w:t>
+            </w:r>
+            <w:del w:id="48" w:author="Jalaj Mathur" w:date="2022-04-12T17:27:00Z">
+              <w:r>
+                <w:delText>Log</w:delText>
+              </w:r>
+            </w:del>
+            <w:ins w:id="49" w:author="Jalaj Mathur" w:date="2022-04-12T17:27:00Z">
+              <w:r>
+                <w:t xml:space="preserve">from </w:t>
+              </w:r>
+              <w:proofErr w:type="spellStart"/>
+              <w:r>
+                <w:t>GIL.ef</w:t>
+              </w:r>
+            </w:ins>
+            <w:proofErr w:type="spellEnd"/>
           </w:p>
           <w:p>
             <w:pPr>
@@ -3082,7 +3340,33 @@
               </w:numPr>
             </w:pPr>
             <w:r>
-              <w:t>Ensure that the data quality checks built into the “Data Collection, Measurement, Analysis and Reporting Tool” (TOOL_MESURE) pass.</w:t>
+              <w:t>Ensure that the data quality checks built into the “</w:t>
+            </w:r>
+            <w:proofErr w:type="spellStart"/>
+            <w:del w:id="50" w:author="Jalaj Mathur" w:date="2022-04-12T17:26:00Z">
+              <w:r>
+                <w:delText>Data Collection, Measurement, Analysis and Reporting Tool” (TOOL_MESURE)</w:delText>
+              </w:r>
+            </w:del>
+            <w:ins w:id="51" w:author="Jalaj Mathur" w:date="2022-04-12T17:26:00Z">
+              <w:r>
+                <w:t>GIL.ef</w:t>
+              </w:r>
+              <w:proofErr w:type="spellEnd"/>
+              <w:r>
+                <w:t>”</w:t>
+              </w:r>
+            </w:ins>
+            <w:r>
+              <w:t xml:space="preserve"> </w:t>
+            </w:r>
+            <w:proofErr w:type="gramStart"/>
+            <w:r>
+              <w:t>pass</w:t>
+            </w:r>
+            <w:proofErr w:type="gramEnd"/>
+            <w:r>
+              <w:t>.</w:t>
             </w:r>
           </w:p>
           <w:p>
@@ -3142,39 +3426,57 @@
                 <w:i/>
                 <w:u w:val="single"/>
               </w:rPr>
+              <w:t xml:space="preserve">Tools </w:t>
+            </w:r>
+          </w:p>
+          <w:p>
+            <w:pPr>
+              <w:pStyle w:val="ListParagraph"/>
+              <w:ind w:left="0"/>
+            </w:pPr>
+            <w:r>
+              <w:t>“</w:t>
+            </w:r>
+            <w:proofErr w:type="spellStart"/>
+            <w:del w:id="52" w:author="Jalaj Mathur" w:date="2022-04-12T17:27:00Z">
+              <w:r>
+                <w:delText>Data Collection, Measurement, Analysis and Reporting Tool” (</w:delText>
+              </w:r>
+              <w:r>
+                <w:delText>TOOL_MESURE</w:delText>
+              </w:r>
+              <w:r>
+                <w:delText>)</w:delText>
+              </w:r>
+            </w:del>
+            <w:ins w:id="53" w:author="Jalaj Mathur" w:date="2022-04-12T17:27:00Z">
+              <w:r>
+                <w:t>GIL.ef</w:t>
+              </w:r>
+              <w:proofErr w:type="spellEnd"/>
+              <w:r>
+                <w:t>”</w:t>
+              </w:r>
+            </w:ins>
+            <w:r>
+              <w:t xml:space="preserve"> </w:t>
+            </w:r>
+          </w:p>
+          <w:p>
+            <w:pPr>
+              <w:rPr>
+                <w:b/>
+                <w:i/>
+                <w:u w:val="single"/>
+              </w:rPr>
+            </w:pPr>
+            <w:r>
+              <w:rPr>
+                <w:b/>
+                <w:i/>
+                <w:u w:val="single"/>
+              </w:rPr>
               <w:lastRenderedPageBreak/>
-              <w:t xml:space="preserve">Tools </w:t>
-            </w:r>
-          </w:p>
-          <w:p>
-            <w:pPr>
-              <w:pStyle w:val="ListParagraph"/>
-              <w:ind w:left="0"/>
-            </w:pPr>
-            <w:r>
-              <w:t>“Data Collection, Measurement, Analysis and Reporting Tool” (</w:t>
-            </w:r>
-            <w:r>
-              <w:t>TOOL_MESURE</w:t>
-            </w:r>
-            <w:r>
-              <w:t xml:space="preserve">) </w:t>
-            </w:r>
-          </w:p>
-          <w:p>
-            <w:pPr>
-              <w:rPr>
-                <w:b/>
-                <w:i/>
-                <w:u w:val="single"/>
-              </w:rPr>
-            </w:pPr>
-            <w:r>
-              <w:rPr>
-                <w:b/>
-                <w:i/>
-                <w:u w:val="single"/>
-              </w:rPr>
               <w:t>Data</w:t>
             </w:r>
             <w:r>
@@ -3193,16 +3495,21 @@
                 <w:ilvl w:val="0"/>
                 <w:numId w:val="24"/>
               </w:numPr>
-            </w:pPr>
-            <w:r>
-              <w:t xml:space="preserve">Calculate </w:t>
-            </w:r>
-            <w:r>
-              <w:t>Planned Duration</w:t>
-            </w:r>
-            <w:r>
-              <w:t xml:space="preserve"> between Milestones and Actual Duration between Milestones.</w:t>
-            </w:r>
+              <w:rPr>
+                <w:del w:id="54" w:author="Jalaj Mathur" w:date="2022-04-12T17:29:00Z"/>
+              </w:rPr>
+            </w:pPr>
+            <w:del w:id="55" w:author="Jalaj Mathur" w:date="2022-04-12T17:29:00Z">
+              <w:r>
+                <w:delText xml:space="preserve">Calculate </w:delText>
+              </w:r>
+              <w:r>
+                <w:delText>Planned Duration</w:delText>
+              </w:r>
+              <w:r>
+                <w:delText xml:space="preserve"> between Milestones and Actual Duration between Milestones.</w:delText>
+              </w:r>
+            </w:del>
           </w:p>
           <w:p>
             <w:pPr>
@@ -3211,67 +3518,77 @@
                 <w:ilvl w:val="0"/>
                 <w:numId w:val="24"/>
               </w:numPr>
-            </w:pPr>
-            <w:r>
-              <w:t xml:space="preserve"> </w:t>
-            </w:r>
-            <w:r>
-              <w:t xml:space="preserve"> </w:t>
-            </w:r>
-            <w:r>
-              <w:t>Calculate</w:t>
-            </w:r>
-          </w:p>
-          <w:p>
-            <w:pPr>
-              <w:pStyle w:val="ListParagraph"/>
-            </w:pPr>
-            <w:r>
-              <w:tab/>
-            </w:r>
-            <w:r>
-              <w:tab/>
-            </w:r>
-            <w:r>
-              <w:t xml:space="preserve">100 x </w:t>
-            </w:r>
-            <w:r>
-              <w:t>(</w:t>
-            </w:r>
-            <w:r>
-              <w:t xml:space="preserve">(Actual Duration for milestone- Planned Duration </w:t>
-            </w:r>
-            <w:r>
-              <w:tab/>
-            </w:r>
-            <w:r>
-              <w:tab/>
-            </w:r>
-            <w:r>
-              <w:t>for milestone)/Planned Duration for Milestone</w:t>
-            </w:r>
-            <w:r>
-              <w:t>)</w:t>
-            </w:r>
-          </w:p>
-          <w:p>
-            <w:pPr>
-              <w:pStyle w:val="ListParagraph"/>
-            </w:pPr>
-            <w:proofErr w:type="gramStart"/>
-            <w:r>
-              <w:t>for</w:t>
-            </w:r>
-            <w:proofErr w:type="gramEnd"/>
-            <w:r>
-              <w:t xml:space="preserve"> each milestone</w:t>
-            </w:r>
-            <w:r>
-              <w:t xml:space="preserve"> of the project</w:t>
-            </w:r>
-            <w:r>
-              <w:t>.</w:t>
-            </w:r>
+              <w:rPr>
+                <w:del w:id="56" w:author="Jalaj Mathur" w:date="2022-04-12T17:29:00Z"/>
+              </w:rPr>
+            </w:pPr>
+            <w:del w:id="57" w:author="Jalaj Mathur" w:date="2022-04-12T17:29:00Z">
+              <w:r>
+                <w:delText xml:space="preserve"> </w:delText>
+              </w:r>
+              <w:r>
+                <w:delText xml:space="preserve"> </w:delText>
+              </w:r>
+              <w:r>
+                <w:delText>Calculate</w:delText>
+              </w:r>
+            </w:del>
+          </w:p>
+          <w:p>
+            <w:pPr>
+              <w:pStyle w:val="ListParagraph"/>
+              <w:rPr>
+                <w:del w:id="58" w:author="Jalaj Mathur" w:date="2022-04-12T17:29:00Z"/>
+              </w:rPr>
+            </w:pPr>
+            <w:del w:id="59" w:author="Jalaj Mathur" w:date="2022-04-12T17:29:00Z">
+              <w:r>
+                <w:tab/>
+              </w:r>
+              <w:r>
+                <w:tab/>
+              </w:r>
+              <w:r>
+                <w:delText xml:space="preserve">100 x </w:delText>
+              </w:r>
+              <w:r>
+                <w:delText>(</w:delText>
+              </w:r>
+              <w:r>
+                <w:delText xml:space="preserve">(Actual Duration for milestone- Planned Duration </w:delText>
+              </w:r>
+              <w:r>
+                <w:tab/>
+              </w:r>
+              <w:r>
+                <w:tab/>
+              </w:r>
+              <w:r>
+                <w:delText>for milestone)/Planned Duration for Milestone</w:delText>
+              </w:r>
+              <w:r>
+                <w:delText>)</w:delText>
+              </w:r>
+            </w:del>
+          </w:p>
+          <w:p>
+            <w:pPr>
+              <w:pStyle w:val="ListParagraph"/>
+              <w:rPr>
+                <w:del w:id="60" w:author="Jalaj Mathur" w:date="2022-04-12T17:29:00Z"/>
+              </w:rPr>
+            </w:pPr>
+            <w:del w:id="61" w:author="Jalaj Mathur" w:date="2022-04-12T17:29:00Z">
+              <w:r>
+                <w:delText>for each milestone</w:delText>
+              </w:r>
+              <w:r>
+                <w:delText xml:space="preserve"> of the project</w:delText>
+              </w:r>
+              <w:r>
+                <w:delText>.</w:delText>
+              </w:r>
+            </w:del>
           </w:p>
           <w:p>
             <w:pPr>
@@ -3303,13 +3620,18 @@
                 <w:ilvl w:val="0"/>
                 <w:numId w:val="24"/>
               </w:numPr>
-            </w:pPr>
-            <w:r>
-              <w:t>Plot the Schedule Variance against each milestone with the milestones on X axis</w:t>
-            </w:r>
-            <w:r>
-              <w:t>.</w:t>
-            </w:r>
+              <w:rPr>
+                <w:del w:id="62" w:author="Jalaj Mathur" w:date="2022-04-12T17:34:00Z"/>
+              </w:rPr>
+            </w:pPr>
+            <w:del w:id="63" w:author="Jalaj Mathur" w:date="2022-04-12T17:34:00Z">
+              <w:r>
+                <w:delText>Plot the Schedule Variance against each milestone with the milestones on X axis</w:delText>
+              </w:r>
+              <w:r>
+                <w:delText>.</w:delText>
+              </w:r>
+            </w:del>
           </w:p>
           <w:p>
             <w:pPr>
@@ -3318,19 +3640,39 @@
                 <w:ilvl w:val="0"/>
                 <w:numId w:val="24"/>
               </w:numPr>
-            </w:pPr>
-            <w:r>
-              <w:t>Plot the Upper Specification Limit and Lower Specification Limit as defined in “Business Objective to Process Objective Mapping” document (MSTL_BOTOPO)</w:t>
-            </w:r>
-            <w:r>
-              <w:t>.</w:t>
-            </w:r>
-          </w:p>
-          <w:p>
-            <w:pPr>
-              <w:pStyle w:val="ListParagraph"/>
-              <w:ind w:left="0"/>
-            </w:pPr>
+              <w:rPr>
+                <w:del w:id="64" w:author="Jalaj Mathur" w:date="2022-04-12T17:34:00Z"/>
+              </w:rPr>
+              <w:pPrChange w:id="65" w:author="Jalaj Mathur" w:date="2022-04-12T17:34:00Z">
+                <w:pPr>
+                  <w:pStyle w:val="ListParagraph"/>
+                  <w:numPr>
+                    <w:numId w:val="24"/>
+                  </w:numPr>
+                  <w:ind w:hanging="360"/>
+                </w:pPr>
+              </w:pPrChange>
+            </w:pPr>
+            <w:del w:id="66" w:author="Jalaj Mathur" w:date="2022-04-12T17:34:00Z">
+              <w:r>
+                <w:delText>Plot the Upper Specification Limit and Lower Specification Limit as defined in “Business Objective to Process Objective Mapping” document (MSTL_BOTOPO)</w:delText>
+              </w:r>
+              <w:r>
+                <w:delText>.</w:delText>
+              </w:r>
+            </w:del>
+          </w:p>
+          <w:p>
+            <w:pPr>
+              <w:pPrChange w:id="67" w:author="Jalaj Mathur" w:date="2022-04-12T17:34:00Z">
+                <w:pPr>
+                  <w:pStyle w:val="ListParagraph"/>
+                  <w:ind w:left="0"/>
+                </w:pPr>
+              </w:pPrChange>
+            </w:pPr>
+            <w:bookmarkStart w:id="68" w:name="_GoBack"/>
+            <w:bookmarkEnd w:id="68"/>
             <w:r>
               <w:t>This measurement is carried out at each milestone. At project closure, overall deviation from the schedule shall also be calculated.</w:t>
             </w:r>
@@ -3709,6 +4051,7 @@
               <w:pStyle w:val="ListParagraph"/>
             </w:pPr>
             <w:r>
+              <w:lastRenderedPageBreak/>
               <w:t>For</w:t>
             </w:r>
             <w:r>
@@ -3879,11 +4222,7 @@
           </w:p>
           <w:p>
             <w:r>
-              <w:t xml:space="preserve">The purpose of this measurement is to quantitatively analyze and </w:t>
-            </w:r>
-            <w:r>
-              <w:lastRenderedPageBreak/>
-              <w:t>monitor a parameter that is considered critical for a specific project/ process.</w:t>
+              <w:t>The purpose of this measurement is to quantitatively analyze and monitor a parameter that is considered critical for a specific project/ process.</w:t>
             </w:r>
           </w:p>
           <w:p>
@@ -3989,7 +4328,6 @@
           </w:tcPr>
           <w:p>
             <w:r>
-              <w:lastRenderedPageBreak/>
               <w:t>Project Manager</w:t>
             </w:r>
           </w:p>
@@ -4481,11 +4819,7 @@
               <w:t xml:space="preserve">divided by the size of </w:t>
             </w:r>
             <w:r>
-              <w:t xml:space="preserve">the product defined as proportional to the actual person </w:t>
-            </w:r>
-            <w:r>
-              <w:lastRenderedPageBreak/>
-              <w:t>hours expended in the project.</w:t>
+              <w:t>the product defined as proportional to the actual person hours expended in the project.</w:t>
             </w:r>
           </w:p>
           <w:p>
@@ -4842,11 +5176,7 @@
               <w:t xml:space="preserve">divided by the size of </w:t>
             </w:r>
             <w:r>
-              <w:t xml:space="preserve">the product defined as proportional to the </w:t>
-            </w:r>
-            <w:r>
-              <w:lastRenderedPageBreak/>
-              <w:t>actual person hours expended in the project.</w:t>
+              <w:t>the product defined as proportional to the actual person hours expended in the project.</w:t>
             </w:r>
           </w:p>
           <w:p>
@@ -5203,7 +5533,6 @@
               </w:numPr>
             </w:pPr>
             <w:r>
-              <w:lastRenderedPageBreak/>
               <w:t>“Schedules by Milestone” Log</w:t>
             </w:r>
           </w:p>
@@ -5352,6 +5681,7 @@
               <w:spacing w:after="0" w:line="240" w:lineRule="auto"/>
             </w:pPr>
             <w:r>
+              <w:lastRenderedPageBreak/>
               <w:t xml:space="preserve">Collect the Schedule Variance of all the Projects executed during the measurement period. The Schedule Variance of a project is </w:t>
             </w:r>
           </w:p>
@@ -5565,7 +5895,6 @@
               </w:numPr>
             </w:pPr>
             <w:r>
-              <w:lastRenderedPageBreak/>
               <w:t>Ensure that the data quality checks built into the “Data Collection, Measurement, Analysis and Reporting Tool” (TOOL_MESURE) pass.</w:t>
             </w:r>
           </w:p>
@@ -5690,7 +6019,11 @@
               <w:pStyle w:val="ListParagraph"/>
             </w:pPr>
             <w:r>
-              <w:t>100 x ((Actual Project Efforts - Planned Project Efforts)/ Planned Project Efforts)</w:t>
+              <w:t xml:space="preserve">100 x ((Actual Project Efforts - Planned Project Efforts)/ </w:t>
+            </w:r>
+            <w:r>
+              <w:lastRenderedPageBreak/>
+              <w:t>Planned Project Efforts)</w:t>
             </w:r>
           </w:p>
           <w:p>
@@ -5940,11 +6273,7 @@
               <w:ind w:left="0"/>
             </w:pPr>
             <w:r>
-              <w:t xml:space="preserve">“Data Collection, Measurement, Analysis and Reporting Tool” </w:t>
-            </w:r>
-            <w:r>
-              <w:lastRenderedPageBreak/>
-              <w:t>(</w:t>
+              <w:t>“Data Collection, Measurement, Analysis and Reporting Tool” (</w:t>
             </w:r>
             <w:r>
               <w:t>TOOL_MESURE</w:t>
@@ -6057,7 +6386,6 @@
           </w:tcPr>
           <w:p>
             <w:r>
-              <w:lastRenderedPageBreak/>
               <w:t>PEG</w:t>
             </w:r>
           </w:p>
@@ -6151,12 +6479,7 @@
               <w:t xml:space="preserve"> Place the Metrics report in the organization’s measurement repository.</w:t>
             </w:r>
             <w:r>
-              <w:t xml:space="preserve"> Archive the base measures used to derive the Metrics bas</w:t>
-            </w:r>
-            <w:bookmarkStart w:id="6" w:name="_GoBack"/>
-            <w:bookmarkEnd w:id="6"/>
-            <w:r>
-              <w:t>eline report in the measurement repository.</w:t>
+              <w:t xml:space="preserve"> Archive the base measures used to derive the Metrics baseline report in the measurement repository.</w:t>
             </w:r>
           </w:p>
         </w:tc>
@@ -6369,11 +6692,11 @@
       <w:pPr>
         <w:pStyle w:val="Heading1"/>
       </w:pPr>
-      <w:bookmarkStart w:id="7" w:name="_Toc447796358"/>
+      <w:bookmarkStart w:id="69" w:name="_Toc447796358"/>
       <w:r>
         <w:t>Verification</w:t>
       </w:r>
-      <w:bookmarkEnd w:id="7"/>
+      <w:bookmarkEnd w:id="69"/>
     </w:p>
     <w:p>
       <w:pPr>
@@ -6486,14 +6809,13 @@
       <w:pPr>
         <w:pStyle w:val="Heading1"/>
       </w:pPr>
-      <w:bookmarkStart w:id="8" w:name="_Toc447796359"/>
-      <w:r>
-        <w:lastRenderedPageBreak/>
+      <w:bookmarkStart w:id="70" w:name="_Toc447796359"/>
+      <w:r>
         <w:t>Guidelines</w:t>
       </w:r>
-      <w:bookmarkStart w:id="9" w:name="_Selection_of_Measurement"/>
-      <w:bookmarkEnd w:id="8"/>
-      <w:bookmarkEnd w:id="9"/>
+      <w:bookmarkStart w:id="71" w:name="_Selection_of_Measurement"/>
+      <w:bookmarkEnd w:id="70"/>
+      <w:bookmarkEnd w:id="71"/>
     </w:p>
     <w:p>
       <w:r>
@@ -6510,7 +6832,7 @@
       <w:pPr>
         <w:pStyle w:val="Heading2"/>
       </w:pPr>
-      <w:bookmarkStart w:id="10" w:name="_Toc447796360"/>
+      <w:bookmarkStart w:id="72" w:name="_Toc447796360"/>
       <w:r>
         <w:t>Calculation of</w:t>
       </w:r>
@@ -6521,7 +6843,7 @@
       <w:r>
         <w:t>Cpk</w:t>
       </w:r>
-      <w:bookmarkEnd w:id="10"/>
+      <w:bookmarkEnd w:id="72"/>
       <w:proofErr w:type="spellEnd"/>
     </w:p>
     <w:p>
@@ -6695,7 +7017,7 @@
                     </pic:cNvPicPr>
                   </pic:nvPicPr>
                   <pic:blipFill>
-                    <a:blip r:embed="rId11" cstate="print">
+                    <a:blip r:embed="rId12" cstate="print">
                       <a:extLst>
                         <a:ext uri="{28A0092B-C50C-407E-A947-70E740481C1C}">
                           <a14:useLocalDpi xmlns:a14="http://schemas.microsoft.com/office/drawing/2010/main" val="0"/>
@@ -6745,6 +7067,7 @@
           <w:sz w:val="17"/>
           <w:szCs w:val="17"/>
         </w:rPr>
+        <w:lastRenderedPageBreak/>
         <w:t>Where Z</w:t>
       </w:r>
       <w:r>
@@ -7039,7 +7362,7 @@
                     </pic:cNvPicPr>
                   </pic:nvPicPr>
                   <pic:blipFill>
-                    <a:blip r:embed="rId11" cstate="print">
+                    <a:blip r:embed="rId12" cstate="print">
                       <a:extLst>
                         <a:ext uri="{28A0092B-C50C-407E-A947-70E740481C1C}">
                           <a14:useLocalDpi xmlns:a14="http://schemas.microsoft.com/office/drawing/2010/main" val="0"/>
@@ -7114,7 +7437,7 @@
                     </pic:cNvPicPr>
                   </pic:nvPicPr>
                   <pic:blipFill>
-                    <a:blip r:embed="rId12" cstate="print">
+                    <a:blip r:embed="rId13" cstate="print">
                       <a:extLst>
                         <a:ext uri="{28A0092B-C50C-407E-A947-70E740481C1C}">
                           <a14:useLocalDpi xmlns:a14="http://schemas.microsoft.com/office/drawing/2010/main" val="0"/>
@@ -7189,7 +7512,7 @@
                     </pic:cNvPicPr>
                   </pic:nvPicPr>
                   <pic:blipFill>
-                    <a:blip r:embed="rId13" cstate="print">
+                    <a:blip r:embed="rId14" cstate="print">
                       <a:extLst>
                         <a:ext uri="{28A0092B-C50C-407E-A947-70E740481C1C}">
                           <a14:useLocalDpi xmlns:a14="http://schemas.microsoft.com/office/drawing/2010/main" val="0"/>
@@ -7256,7 +7579,7 @@
                     </pic:cNvPicPr>
                   </pic:nvPicPr>
                   <pic:blipFill>
-                    <a:blip r:embed="rId14" cstate="print">
+                    <a:blip r:embed="rId15" cstate="print">
                       <a:extLst>
                         <a:ext uri="{28A0092B-C50C-407E-A947-70E740481C1C}">
                           <a14:useLocalDpi xmlns:a14="http://schemas.microsoft.com/office/drawing/2010/main" val="0"/>
@@ -7313,7 +7636,7 @@
                     </pic:cNvPicPr>
                   </pic:nvPicPr>
                   <pic:blipFill>
-                    <a:blip r:embed="rId14" cstate="print">
+                    <a:blip r:embed="rId15" cstate="print">
                       <a:extLst>
                         <a:ext uri="{28A0092B-C50C-407E-A947-70E740481C1C}">
                           <a14:useLocalDpi xmlns:a14="http://schemas.microsoft.com/office/drawing/2010/main" val="0"/>
@@ -7358,7 +7681,6 @@
         </w:rPr>
       </w:pPr>
       <w:r>
-        <w:lastRenderedPageBreak/>
         <w:t xml:space="preserve">A </w:t>
       </w:r>
       <w:proofErr w:type="spellStart"/>
@@ -7417,7 +7739,7 @@
                     </pic:cNvPicPr>
                   </pic:nvPicPr>
                   <pic:blipFill>
-                    <a:blip r:embed="rId15" cstate="print">
+                    <a:blip r:embed="rId16" cstate="print">
                       <a:extLst>
                         <a:ext uri="{28A0092B-C50C-407E-A947-70E740481C1C}">
                           <a14:useLocalDpi xmlns:a14="http://schemas.microsoft.com/office/drawing/2010/main" val="0"/>
@@ -7451,6 +7773,7 @@
     </w:p>
     <w:p>
       <w:r>
+        <w:lastRenderedPageBreak/>
         <w:t xml:space="preserve">A </w:t>
       </w:r>
       <w:proofErr w:type="spellStart"/>
@@ -7487,11 +7810,11 @@
       <w:pPr>
         <w:pStyle w:val="Heading1"/>
       </w:pPr>
-      <w:bookmarkStart w:id="11" w:name="_Toc447796361"/>
+      <w:bookmarkStart w:id="73" w:name="_Toc447796361"/>
       <w:r>
         <w:t>Applicable Measurements</w:t>
       </w:r>
-      <w:bookmarkEnd w:id="11"/>
+      <w:bookmarkEnd w:id="73"/>
     </w:p>
     <w:p>
       <w:r>
@@ -7502,11 +7825,11 @@
       <w:pPr>
         <w:pStyle w:val="Heading1"/>
       </w:pPr>
-      <w:bookmarkStart w:id="12" w:name="_Toc447796362"/>
+      <w:bookmarkStart w:id="74" w:name="_Toc447796362"/>
       <w:r>
         <w:t>Exit Criteria/Outputs</w:t>
       </w:r>
-      <w:bookmarkEnd w:id="12"/>
+      <w:bookmarkEnd w:id="74"/>
     </w:p>
     <w:p>
       <w:pPr>
@@ -7569,8 +7892,8 @@
       </w:r>
     </w:p>
     <w:sectPr>
-      <w:headerReference w:type="default" r:id="rId16"/>
-      <w:footerReference w:type="default" r:id="rId17"/>
+      <w:headerReference w:type="default" r:id="rId17"/>
+      <w:footerReference w:type="default" r:id="rId18"/>
       <w:pgSz w:w="12240" w:h="15840" w:code="1"/>
       <w:pgMar w:top="1440" w:right="1440" w:bottom="1440" w:left="1440" w:header="720" w:footer="720" w:gutter="0"/>
       <w:pgNumType w:start="0"/>
@@ -7635,51 +7958,46 @@
       </w:r>
     </w:p>
   </w:footnote>
+  <w:footnote w:id="1">
+    <w:p>
+      <w:pPr>
+        <w:pStyle w:val="FootnoteText"/>
+      </w:pPr>
+      <w:ins w:id="6" w:author="Jalaj Mathur" w:date="2022-04-12T16:17:00Z">
+        <w:r>
+          <w:rPr>
+            <w:rStyle w:val="FootnoteReference"/>
+          </w:rPr>
+          <w:footnoteRef/>
+        </w:r>
+        <w:r>
+          <w:t xml:space="preserve"> https://gil.einframe.com</w:t>
+        </w:r>
+      </w:ins>
+    </w:p>
+  </w:footnote>
 </w:footnotes>
 </file>
 
 <file path=word/header1.xml><?xml version="1.0" encoding="utf-8"?>
 <w:hdr xmlns:wpc="http://schemas.microsoft.com/office/word/2010/wordprocessingCanvas" xmlns:mc="http://schemas.openxmlformats.org/markup-compatibility/2006" xmlns:o="urn:schemas-microsoft-com:office:office" xmlns:r="http://schemas.openxmlformats.org/officeDocument/2006/relationships" xmlns:m="http://schemas.openxmlformats.org/officeDocument/2006/math" xmlns:v="urn:schemas-microsoft-com:vml" xmlns:wp14="http://schemas.microsoft.com/office/word/2010/wordprocessingDrawing" xmlns:wp="http://schemas.openxmlformats.org/drawingml/2006/wordprocessingDrawing" xmlns:w10="urn:schemas-microsoft-com:office:word" xmlns:w="http://schemas.openxmlformats.org/wordprocessingml/2006/main" xmlns:w14="http://schemas.microsoft.com/office/word/2010/wordml" xmlns:wpg="http://schemas.microsoft.com/office/word/2010/wordprocessingGroup" xmlns:wpi="http://schemas.microsoft.com/office/word/2010/wordprocessingInk" xmlns:wne="http://schemas.microsoft.com/office/word/2006/wordml" xmlns:wps="http://schemas.microsoft.com/office/word/2010/wordprocessingShape" mc:Ignorable="w14 wp14">
   <w:p>
-    <w:r>
-      <w:fldChar w:fldCharType="begin"/>
-    </w:r>
-    <w:r>
-      <w:instrText xml:space="preserve"> TITLE   \* MERGEFORMAT </w:instrText>
-    </w:r>
-    <w:r>
-      <w:fldChar w:fldCharType="separate"/>
-    </w:r>
-    <w:r>
-      <w:t>Measurement and Analysis Procedure</w:t>
-    </w:r>
-    <w:r>
-      <w:fldChar w:fldCharType="end"/>
-    </w:r>
+    <w:fldSimple w:instr=" TITLE   \* MERGEFORMAT ">
+      <w:r>
+        <w:t>Measurement and Analysis Procedure</w:t>
+      </w:r>
+    </w:fldSimple>
     <w:r>
       <w:br/>
     </w:r>
-    <w:r>
-      <w:fldChar w:fldCharType="begin"/>
-    </w:r>
-    <w:r>
-      <w:instrText xml:space="preserve"> FILENAME   \* MERGEFORMAT </w:instrText>
-    </w:r>
-    <w:r>
-      <w:fldChar w:fldCharType="separate"/>
-    </w:r>
-    <w:r>
-      <w:rPr>
-        <w:noProof/>
-      </w:rPr>
-      <w:t>PRCD_MEASUR.docx</w:t>
-    </w:r>
-    <w:r>
-      <w:rPr>
-        <w:noProof/>
-      </w:rPr>
-      <w:fldChar w:fldCharType="end"/>
-    </w:r>
+    <w:fldSimple w:instr=" FILENAME   \* MERGEFORMAT ">
+      <w:r>
+        <w:rPr>
+          <w:noProof/>
+        </w:rPr>
+        <w:t>PRCD_MEASUR.docx</w:t>
+      </w:r>
+    </w:fldSimple>
   </w:p>
 </w:hdr>
 </file>
@@ -12289,6 +12607,44 @@
   <w:style w:type="character" w:customStyle="1" w:styleId="apple-converted-space">
     <w:name w:val="apple-converted-space"/>
     <w:rsid w:val="00285239"/>
+  </w:style>
+  <w:style w:type="paragraph" w:styleId="FootnoteText">
+    <w:name w:val="footnote text"/>
+    <w:basedOn w:val="Normal"/>
+    <w:link w:val="FootnoteTextChar"/>
+    <w:uiPriority w:val="99"/>
+    <w:semiHidden/>
+    <w:unhideWhenUsed/>
+    <w:rsid w:val="005A46B9"/>
+    <w:pPr>
+      <w:spacing w:after="0" w:line="240" w:lineRule="auto"/>
+    </w:pPr>
+    <w:rPr>
+      <w:sz w:val="20"/>
+      <w:szCs w:val="20"/>
+    </w:rPr>
+  </w:style>
+  <w:style w:type="character" w:customStyle="1" w:styleId="FootnoteTextChar">
+    <w:name w:val="Footnote Text Char"/>
+    <w:basedOn w:val="DefaultParagraphFont"/>
+    <w:link w:val="FootnoteText"/>
+    <w:uiPriority w:val="99"/>
+    <w:semiHidden/>
+    <w:rsid w:val="005A46B9"/>
+    <w:rPr>
+      <w:lang w:bidi="en-US"/>
+    </w:rPr>
+  </w:style>
+  <w:style w:type="character" w:styleId="FootnoteReference">
+    <w:name w:val="footnote reference"/>
+    <w:basedOn w:val="DefaultParagraphFont"/>
+    <w:uiPriority w:val="99"/>
+    <w:semiHidden/>
+    <w:unhideWhenUsed/>
+    <w:rsid w:val="005A46B9"/>
+    <w:rPr>
+      <w:vertAlign w:val="superscript"/>
+    </w:rPr>
   </w:style>
 </w:styles>
 </file>
@@ -14025,21 +14381,6 @@
 </file>
 
 <file path=customXml/item1.xml><?xml version="1.0" encoding="utf-8"?>
-<p:properties xmlns:p="http://schemas.microsoft.com/office/2006/metadata/properties" xmlns:xsi="http://www.w3.org/2001/XMLSchema-instance">
-  <documentManagement/>
-</p:properties>
-</file>
-
-<file path=customXml/item2.xml><?xml version="1.0" encoding="utf-8"?>
-<?mso-contentType ?>
-<FormTemplates xmlns="http://schemas.microsoft.com/sharepoint/v3/contenttype/forms">
-  <Display>DocumentLibraryForm</Display>
-  <Edit>DocumentLibraryForm</Edit>
-  <New>DocumentLibraryForm</New>
-</FormTemplates>
-</file>
-
-<file path=customXml/item3.xml><?xml version="1.0" encoding="utf-8"?>
 <ct:contentTypeSchema xmlns:ct="http://schemas.microsoft.com/office/2006/metadata/contentType" xmlns:ma="http://schemas.microsoft.com/office/2006/metadata/properties/metaAttributes" ct:_="" ma:_="" ma:contentTypeName="Document" ma:contentTypeID="0x01010005A068604E74C047BC66B3ED07869872" ma:contentTypeVersion="0" ma:contentTypeDescription="Create a new document." ma:contentTypeScope="" ma:versionID="7d65b694ac3f1c289d6201da35c196e2">
   <xsd:schema xmlns:xsd="http://www.w3.org/2001/XMLSchema" xmlns:p="http://schemas.microsoft.com/office/2006/metadata/properties" targetNamespace="http://schemas.microsoft.com/office/2006/metadata/properties" ma:root="true" ma:fieldsID="4aeb20c0e3442673af7ee10786458764">
     <xsd:element name="properties">
@@ -14088,10 +14429,36 @@
 </ct:contentTypeSchema>
 </file>
 
+<file path=customXml/item2.xml><?xml version="1.0" encoding="utf-8"?>
+<?mso-contentType ?>
+<FormTemplates xmlns="http://schemas.microsoft.com/sharepoint/v3/contenttype/forms">
+  <Display>DocumentLibraryForm</Display>
+  <Edit>DocumentLibraryForm</Edit>
+  <New>DocumentLibraryForm</New>
+</FormTemplates>
+</file>
+
+<file path=customXml/item3.xml><?xml version="1.0" encoding="utf-8"?>
+<p:properties xmlns:p="http://schemas.microsoft.com/office/2006/metadata/properties" xmlns:xsi="http://www.w3.org/2001/XMLSchema-instance">
+  <documentManagement/>
+</p:properties>
+</file>
+
+<file path=customXml/item4.xml><?xml version="1.0" encoding="utf-8"?>
+<b:Sources xmlns:b="http://schemas.openxmlformats.org/officeDocument/2006/bibliography" xmlns="http://schemas.openxmlformats.org/officeDocument/2006/bibliography" SelectedStyle="\APA.XSL" StyleName="APA"/>
+</file>
+
 <file path=customXml/itemProps1.xml><?xml version="1.0" encoding="utf-8"?>
-<ds:datastoreItem xmlns:ds="http://schemas.openxmlformats.org/officeDocument/2006/customXml" ds:itemID="{2982332D-9BB3-43B4-A687-31296B3EB13F}">
+<ds:datastoreItem xmlns:ds="http://schemas.openxmlformats.org/officeDocument/2006/customXml" ds:itemID="{C794E3A2-7DC7-4F8E-8C5F-299159CE948B}">
   <ds:schemaRefs>
+    <ds:schemaRef ds:uri="http://schemas.microsoft.com/office/2006/metadata/contentType"/>
+    <ds:schemaRef ds:uri="http://schemas.microsoft.com/office/2006/metadata/properties/metaAttributes"/>
+    <ds:schemaRef ds:uri="http://www.w3.org/2001/XMLSchema"/>
     <ds:schemaRef ds:uri="http://schemas.microsoft.com/office/2006/metadata/properties"/>
+    <ds:schemaRef ds:uri="http://schemas.openxmlformats.org/package/2006/metadata/core-properties"/>
+    <ds:schemaRef ds:uri="http://purl.org/dc/elements/1.1/"/>
+    <ds:schemaRef ds:uri="http://purl.org/dc/terms/"/>
+    <ds:schemaRef ds:uri="http://schemas.microsoft.com/office/internal/2005/internalDocumentation"/>
   </ds:schemaRefs>
 </ds:datastoreItem>
 </file>
@@ -14105,16 +14472,17 @@
 </file>
 
 <file path=customXml/itemProps3.xml><?xml version="1.0" encoding="utf-8"?>
-<ds:datastoreItem xmlns:ds="http://schemas.openxmlformats.org/officeDocument/2006/customXml" ds:itemID="{C794E3A2-7DC7-4F8E-8C5F-299159CE948B}">
+<ds:datastoreItem xmlns:ds="http://schemas.openxmlformats.org/officeDocument/2006/customXml" ds:itemID="{2982332D-9BB3-43B4-A687-31296B3EB13F}">
   <ds:schemaRefs>
-    <ds:schemaRef ds:uri="http://schemas.microsoft.com/office/2006/metadata/contentType"/>
-    <ds:schemaRef ds:uri="http://schemas.microsoft.com/office/2006/metadata/properties/metaAttributes"/>
-    <ds:schemaRef ds:uri="http://www.w3.org/2001/XMLSchema"/>
     <ds:schemaRef ds:uri="http://schemas.microsoft.com/office/2006/metadata/properties"/>
-    <ds:schemaRef ds:uri="http://schemas.openxmlformats.org/package/2006/metadata/core-properties"/>
-    <ds:schemaRef ds:uri="http://purl.org/dc/elements/1.1/"/>
-    <ds:schemaRef ds:uri="http://purl.org/dc/terms/"/>
-    <ds:schemaRef ds:uri="http://schemas.microsoft.com/office/internal/2005/internalDocumentation"/>
+  </ds:schemaRefs>
+</ds:datastoreItem>
+</file>
+
+<file path=customXml/itemProps4.xml><?xml version="1.0" encoding="utf-8"?>
+<ds:datastoreItem xmlns:ds="http://schemas.openxmlformats.org/officeDocument/2006/customXml" ds:itemID="{DEB7DF8B-39F6-42B1-8383-F9342CE848FF}">
+  <ds:schemaRefs>
+    <ds:schemaRef ds:uri="http://schemas.openxmlformats.org/officeDocument/2006/bibliography"/>
   </ds:schemaRefs>
 </ds:datastoreItem>
 </file>
--- a/Support/Measurement and Analysis/PRCD_MEASUR.docx
+++ b/Support/Measurement and Analysis/PRCD_MEASUR.docx
@@ -101,21 +101,34 @@
                 <w:rFonts w:ascii="Cambria" w:hAnsi="Cambria" w:cs="Mangal"/>
               </w:rPr>
             </w:pPr>
-            <w:fldSimple w:instr=" FILENAME   \* MERGEFORMAT ">
-              <w:r>
-                <w:rPr>
-                  <w:rFonts w:ascii="Cambria" w:hAnsi="Cambria" w:cs="Mangal"/>
-                  <w:noProof/>
-                </w:rPr>
-                <w:t>PRCD_MEASUR</w:t>
-              </w:r>
-              <w:r>
-                <w:rPr>
-                  <w:noProof/>
-                </w:rPr>
-                <w:t>.docx</w:t>
-              </w:r>
-            </w:fldSimple>
+            <w:r>
+              <w:fldChar w:fldCharType="begin"/>
+            </w:r>
+            <w:r>
+              <w:instrText xml:space="preserve"> FILENAME   \* MERGEFORMAT </w:instrText>
+            </w:r>
+            <w:r>
+              <w:fldChar w:fldCharType="separate"/>
+            </w:r>
+            <w:r>
+              <w:rPr>
+                <w:rFonts w:ascii="Cambria" w:hAnsi="Cambria" w:cs="Mangal"/>
+                <w:noProof/>
+              </w:rPr>
+              <w:t>PRCD_MEASUR</w:t>
+            </w:r>
+            <w:r>
+              <w:rPr>
+                <w:noProof/>
+              </w:rPr>
+              <w:t>.docx</w:t>
+            </w:r>
+            <w:r>
+              <w:rPr>
+                <w:noProof/>
+              </w:rPr>
+              <w:fldChar w:fldCharType="end"/>
+            </w:r>
           </w:p>
         </w:tc>
       </w:tr>
@@ -1420,10 +1433,7 @@
       </w:del>
       <w:ins w:id="12" w:author="Jalaj Mathur" w:date="2022-04-12T16:19:00Z">
         <w:r>
-          <w:t>Data</w:t>
-        </w:r>
-        <w:r>
-          <w:t xml:space="preserve"> </w:t>
+          <w:t xml:space="preserve">Data </w:t>
         </w:r>
       </w:ins>
     </w:p>
@@ -2925,10 +2935,7 @@
             </w:del>
             <w:ins w:id="37" w:author="Jalaj Mathur" w:date="2022-04-12T17:24:00Z">
               <w:r>
-                <w:t>Functional</w:t>
-              </w:r>
-              <w:r>
-                <w:t xml:space="preserve"> </w:t>
+                <w:t xml:space="preserve">Functional </w:t>
               </w:r>
             </w:ins>
             <w:r>
@@ -2957,10 +2964,7 @@
             </w:del>
             <w:ins w:id="39" w:author="Jalaj Mathur" w:date="2022-04-12T17:24:00Z">
               <w:r>
-                <w:t>Non Functional</w:t>
-              </w:r>
-              <w:r>
-                <w:t xml:space="preserve"> </w:t>
+                <w:t xml:space="preserve">Non Functional </w:t>
               </w:r>
             </w:ins>
             <w:r>
@@ -3089,10 +3093,7 @@
             </w:del>
             <w:ins w:id="43" w:author="Jalaj Mathur" w:date="2022-04-12T17:25:00Z">
               <w:r>
-                <w:t>Functional</w:t>
-              </w:r>
-              <w:r>
-                <w:t xml:space="preserve"> </w:t>
+                <w:t xml:space="preserve">Functional </w:t>
               </w:r>
             </w:ins>
             <w:r>
@@ -3108,10 +3109,7 @@
             </w:del>
             <w:ins w:id="45" w:author="Jalaj Mathur" w:date="2022-04-12T17:25:00Z">
               <w:r>
-                <w:t>Non Functional</w:t>
-              </w:r>
-              <w:r>
-                <w:t xml:space="preserve"> </w:t>
+                <w:t xml:space="preserve">Non Functional </w:t>
               </w:r>
             </w:ins>
             <w:r>
@@ -3358,15 +3356,7 @@
               </w:r>
             </w:ins>
             <w:r>
-              <w:t xml:space="preserve"> </w:t>
-            </w:r>
-            <w:proofErr w:type="gramStart"/>
-            <w:r>
-              <w:t>pass</w:t>
-            </w:r>
-            <w:proofErr w:type="gramEnd"/>
-            <w:r>
-              <w:t>.</w:t>
+              <w:t xml:space="preserve"> pass.</w:t>
             </w:r>
           </w:p>
           <w:p>
@@ -3643,17 +3633,8 @@
               <w:rPr>
                 <w:del w:id="64" w:author="Jalaj Mathur" w:date="2022-04-12T17:34:00Z"/>
               </w:rPr>
-              <w:pPrChange w:id="65" w:author="Jalaj Mathur" w:date="2022-04-12T17:34:00Z">
-                <w:pPr>
-                  <w:pStyle w:val="ListParagraph"/>
-                  <w:numPr>
-                    <w:numId w:val="24"/>
-                  </w:numPr>
-                  <w:ind w:hanging="360"/>
-                </w:pPr>
-              </w:pPrChange>
-            </w:pPr>
-            <w:del w:id="66" w:author="Jalaj Mathur" w:date="2022-04-12T17:34:00Z">
+            </w:pPr>
+            <w:del w:id="65" w:author="Jalaj Mathur" w:date="2022-04-12T17:34:00Z">
               <w:r>
                 <w:delText>Plot the Upper Specification Limit and Lower Specification Limit as defined in “Business Objective to Process Objective Mapping” document (MSTL_BOTOPO)</w:delText>
               </w:r>
@@ -3664,15 +3645,13 @@
           </w:p>
           <w:p>
             <w:pPr>
-              <w:pPrChange w:id="67" w:author="Jalaj Mathur" w:date="2022-04-12T17:34:00Z">
+              <w:pPrChange w:id="66" w:author="Jalaj Mathur" w:date="2022-04-12T17:34:00Z">
                 <w:pPr>
                   <w:pStyle w:val="ListParagraph"/>
                   <w:ind w:left="0"/>
                 </w:pPr>
               </w:pPrChange>
             </w:pPr>
-            <w:bookmarkStart w:id="68" w:name="_GoBack"/>
-            <w:bookmarkEnd w:id="68"/>
             <w:r>
               <w:t>This measurement is carried out at each milestone. At project closure, overall deviation from the schedule shall also be calculated.</w:t>
             </w:r>
@@ -3719,138 +3698,164 @@
           <w:p>
             <w:pPr>
               <w:rPr>
+                <w:del w:id="67" w:author="Jalaj Mathur" w:date="2022-04-18T10:23:00Z"/>
                 <w:b/>
                 <w:i/>
                 <w:u w:val="single"/>
               </w:rPr>
             </w:pPr>
-            <w:r>
-              <w:rPr>
+            <w:del w:id="68" w:author="Jalaj Mathur" w:date="2022-04-18T10:23:00Z">
+              <w:r>
+                <w:rPr>
+                  <w:b/>
+                  <w:i/>
+                  <w:u w:val="single"/>
+                </w:rPr>
+                <w:delText>Measurement</w:delText>
+              </w:r>
+            </w:del>
+          </w:p>
+          <w:p>
+            <w:pPr>
+              <w:rPr>
+                <w:del w:id="69" w:author="Jalaj Mathur" w:date="2022-04-18T10:23:00Z"/>
+              </w:rPr>
+            </w:pPr>
+            <w:del w:id="70" w:author="Jalaj Mathur" w:date="2022-04-18T10:23:00Z">
+              <w:r>
+                <w:rPr>
+                  <w:b/>
+                  <w:u w:val="single"/>
+                </w:rPr>
+                <w:delText>Effort</w:delText>
+              </w:r>
+              <w:r>
+                <w:rPr>
+                  <w:b/>
+                  <w:u w:val="single"/>
+                </w:rPr>
+                <w:delText xml:space="preserve"> </w:delText>
+              </w:r>
+              <w:r>
+                <w:rPr>
+                  <w:b/>
+                  <w:u w:val="single"/>
+                </w:rPr>
+                <w:delText>Variance</w:delText>
+              </w:r>
+            </w:del>
+          </w:p>
+          <w:p>
+            <w:pPr>
+              <w:rPr>
+                <w:del w:id="71" w:author="Jalaj Mathur" w:date="2022-04-18T10:23:00Z"/>
+              </w:rPr>
+            </w:pPr>
+            <w:del w:id="72" w:author="Jalaj Mathur" w:date="2022-04-18T10:23:00Z">
+              <w:r>
+                <w:delText>The purpose of this measurement is to</w:delText>
+              </w:r>
+              <w:r>
+                <w:delText xml:space="preserve"> reduce Effort Variance from the Project’s Planned Efforts in order to</w:delText>
+              </w:r>
+              <w:r>
+                <w:delText xml:space="preserve"> </w:delText>
+              </w:r>
+              <w:r>
+                <w:delText xml:space="preserve">optimize the </w:delText>
+              </w:r>
+              <w:r>
+                <w:delText>C</w:delText>
+              </w:r>
+              <w:r>
+                <w:delText xml:space="preserve">ost of </w:delText>
+              </w:r>
+              <w:r>
+                <w:delText>P</w:delText>
+              </w:r>
+              <w:r>
+                <w:delText xml:space="preserve">roject </w:delText>
+              </w:r>
+              <w:r>
+                <w:delText>execution.</w:delText>
+              </w:r>
+            </w:del>
+          </w:p>
+          <w:p>
+            <w:pPr>
+              <w:rPr>
+                <w:del w:id="73" w:author="Jalaj Mathur" w:date="2022-04-18T10:23:00Z"/>
                 <w:b/>
                 <w:i/>
                 <w:u w:val="single"/>
               </w:rPr>
-              <w:t>Measurement</w:t>
-            </w:r>
-          </w:p>
-          <w:p>
-            <w:r>
-              <w:rPr>
-                <w:b/>
-                <w:u w:val="single"/>
-              </w:rPr>
-              <w:t>Effort</w:t>
-            </w:r>
-            <w:r>
-              <w:rPr>
-                <w:b/>
-                <w:u w:val="single"/>
-              </w:rPr>
-              <w:t xml:space="preserve"> </w:t>
-            </w:r>
-            <w:r>
-              <w:rPr>
-                <w:b/>
-                <w:u w:val="single"/>
-              </w:rPr>
-              <w:t>Variance</w:t>
-            </w:r>
-          </w:p>
-          <w:p>
-            <w:r>
-              <w:t>The purpose of this measurement is to</w:t>
-            </w:r>
-            <w:r>
-              <w:t xml:space="preserve"> reduce Effort Variance from the Project’s Planned Efforts in order to</w:t>
-            </w:r>
-            <w:r>
-              <w:t xml:space="preserve"> </w:t>
-            </w:r>
-            <w:r>
-              <w:t xml:space="preserve">optimize the </w:t>
-            </w:r>
-            <w:r>
-              <w:t>C</w:t>
-            </w:r>
-            <w:r>
-              <w:t xml:space="preserve">ost of </w:t>
-            </w:r>
-            <w:r>
-              <w:t>P</w:t>
-            </w:r>
-            <w:r>
-              <w:t xml:space="preserve">roject </w:t>
-            </w:r>
-            <w:r>
-              <w:t>execution.</w:t>
-            </w:r>
-          </w:p>
-          <w:p>
-            <w:pPr>
-              <w:rPr>
+            </w:pPr>
+            <w:del w:id="74" w:author="Jalaj Mathur" w:date="2022-04-18T10:23:00Z">
+              <w:r>
+                <w:rPr>
+                  <w:b/>
+                  <w:i/>
+                  <w:u w:val="single"/>
+                </w:rPr>
+                <w:delText>Definition</w:delText>
+              </w:r>
+            </w:del>
+          </w:p>
+          <w:p>
+            <w:pPr>
+              <w:rPr>
+                <w:del w:id="75" w:author="Jalaj Mathur" w:date="2022-04-18T10:23:00Z"/>
                 <w:b/>
                 <w:i/>
                 <w:u w:val="single"/>
               </w:rPr>
             </w:pPr>
-            <w:r>
-              <w:rPr>
+            <w:del w:id="76" w:author="Jalaj Mathur" w:date="2022-04-18T10:23:00Z">
+              <w:r>
+                <w:delText>Effort Variance measures the difference between Planned and Actual efforts</w:delText>
+              </w:r>
+              <w:r>
+                <w:delText xml:space="preserve"> expended</w:delText>
+              </w:r>
+              <w:r>
+                <w:delText xml:space="preserve"> for a </w:delText>
+              </w:r>
+              <w:r>
+                <w:delText>P</w:delText>
+              </w:r>
+              <w:r>
+                <w:delText>roject</w:delText>
+              </w:r>
+              <w:r>
+                <w:delText xml:space="preserve"> from the Project’s S</w:delText>
+              </w:r>
+              <w:r>
+                <w:delText>tart</w:delText>
+              </w:r>
+              <w:r>
+                <w:delText xml:space="preserve">. </w:delText>
+              </w:r>
+            </w:del>
+          </w:p>
+          <w:p>
+            <w:pPr>
+              <w:rPr>
+                <w:del w:id="77" w:author="Jalaj Mathur" w:date="2022-04-18T10:23:00Z"/>
                 <w:b/>
                 <w:i/>
                 <w:u w:val="single"/>
               </w:rPr>
-              <w:t>Definition</w:t>
-            </w:r>
-          </w:p>
-          <w:p>
-            <w:pPr>
-              <w:rPr>
-                <w:b/>
-                <w:i/>
-                <w:u w:val="single"/>
-              </w:rPr>
-            </w:pPr>
-            <w:r>
-              <w:t>Effort Variance measures the difference between Planned and Actual efforts</w:t>
-            </w:r>
-            <w:r>
-              <w:t xml:space="preserve"> expended</w:t>
-            </w:r>
-            <w:r>
-              <w:t xml:space="preserve"> for a </w:t>
-            </w:r>
-            <w:r>
-              <w:t>P</w:t>
-            </w:r>
-            <w:r>
-              <w:t>roject</w:t>
-            </w:r>
-            <w:r>
-              <w:t xml:space="preserve"> from the Project’s S</w:t>
-            </w:r>
-            <w:r>
-              <w:t>tart</w:t>
-            </w:r>
-            <w:r>
-              <w:t xml:space="preserve">. </w:t>
-            </w:r>
-          </w:p>
-          <w:p>
-            <w:pPr>
-              <w:rPr>
-                <w:b/>
-                <w:i/>
-                <w:u w:val="single"/>
-              </w:rPr>
-            </w:pPr>
-            <w:r>
-              <w:rPr>
-                <w:b/>
-                <w:i/>
-                <w:u w:val="single"/>
-              </w:rPr>
-              <w:t>Input</w:t>
-            </w:r>
+            </w:pPr>
+            <w:del w:id="78" w:author="Jalaj Mathur" w:date="2022-04-18T10:23:00Z">
+              <w:r>
+                <w:rPr>
+                  <w:b/>
+                  <w:i/>
+                  <w:u w:val="single"/>
+                </w:rPr>
+                <w:delText>Input</w:delText>
+              </w:r>
+            </w:del>
           </w:p>
           <w:p>
             <w:pPr>
@@ -3859,16 +3864,21 @@
                 <w:ilvl w:val="0"/>
                 <w:numId w:val="24"/>
               </w:numPr>
-            </w:pPr>
-            <w:r>
-              <w:t xml:space="preserve">Planned Efforts </w:t>
-            </w:r>
-            <w:r>
-              <w:t xml:space="preserve">in </w:t>
-            </w:r>
-            <w:r>
-              <w:t>“Schedules by Milestone” Log</w:t>
-            </w:r>
+              <w:rPr>
+                <w:del w:id="79" w:author="Jalaj Mathur" w:date="2022-04-18T10:23:00Z"/>
+              </w:rPr>
+            </w:pPr>
+            <w:del w:id="80" w:author="Jalaj Mathur" w:date="2022-04-18T10:23:00Z">
+              <w:r>
+                <w:delText xml:space="preserve">Planned Efforts </w:delText>
+              </w:r>
+              <w:r>
+                <w:delText xml:space="preserve">in </w:delText>
+              </w:r>
+              <w:r>
+                <w:delText>“Schedules by Milestone” Log</w:delText>
+              </w:r>
+            </w:del>
           </w:p>
           <w:p>
             <w:pPr>
@@ -3877,10 +3887,15 @@
                 <w:ilvl w:val="0"/>
                 <w:numId w:val="24"/>
               </w:numPr>
-            </w:pPr>
-            <w:r>
-              <w:t>Timesheets</w:t>
-            </w:r>
+              <w:rPr>
+                <w:del w:id="81" w:author="Jalaj Mathur" w:date="2022-04-18T10:23:00Z"/>
+              </w:rPr>
+            </w:pPr>
+            <w:del w:id="82" w:author="Jalaj Mathur" w:date="2022-04-18T10:23:00Z">
+              <w:r>
+                <w:delText>Timesheets</w:delText>
+              </w:r>
+            </w:del>
           </w:p>
           <w:p>
             <w:pPr>
@@ -3889,14 +3904,22 @@
                 <w:ilvl w:val="0"/>
                 <w:numId w:val="24"/>
               </w:numPr>
-            </w:pPr>
-            <w:r>
-              <w:t>Ensure that the data quality checks built into the “Data Collection, Measurement, Analysis and Reporting Tool” (TOOL_MESURE) pass.</w:t>
-            </w:r>
-          </w:p>
-          <w:p>
-            <w:pPr>
-              <w:pStyle w:val="ListParagraph"/>
+              <w:rPr>
+                <w:del w:id="83" w:author="Jalaj Mathur" w:date="2022-04-18T10:23:00Z"/>
+              </w:rPr>
+            </w:pPr>
+            <w:del w:id="84" w:author="Jalaj Mathur" w:date="2022-04-18T10:23:00Z">
+              <w:r>
+                <w:delText>Ensure that the data quality checks built into the “Data Collection, Measurement, Analysis and Reporting Tool” (TOOL_MESURE) pass.</w:delText>
+              </w:r>
+            </w:del>
+          </w:p>
+          <w:p>
+            <w:pPr>
+              <w:pStyle w:val="ListParagraph"/>
+              <w:rPr>
+                <w:del w:id="85" w:author="Jalaj Mathur" w:date="2022-04-18T10:23:00Z"/>
+              </w:rPr>
             </w:pPr>
           </w:p>
           <w:p>
@@ -3904,98 +3927,118 @@
               <w:pStyle w:val="ListParagraph"/>
               <w:ind w:left="0"/>
               <w:rPr>
+                <w:del w:id="86" w:author="Jalaj Mathur" w:date="2022-04-18T10:23:00Z"/>
                 <w:b/>
                 <w:i/>
                 <w:u w:val="single"/>
               </w:rPr>
             </w:pPr>
-            <w:r>
-              <w:rPr>
+            <w:del w:id="87" w:author="Jalaj Mathur" w:date="2022-04-18T10:23:00Z">
+              <w:r>
+                <w:rPr>
+                  <w:b/>
+                  <w:i/>
+                  <w:u w:val="single"/>
+                </w:rPr>
+                <w:delText>Base measures</w:delText>
+              </w:r>
+            </w:del>
+          </w:p>
+          <w:p>
+            <w:pPr>
+              <w:pStyle w:val="ListParagraph"/>
+              <w:ind w:left="0"/>
+              <w:rPr>
+                <w:del w:id="88" w:author="Jalaj Mathur" w:date="2022-04-18T10:23:00Z"/>
+              </w:rPr>
+            </w:pPr>
+            <w:del w:id="89" w:author="Jalaj Mathur" w:date="2022-04-18T10:23:00Z">
+              <w:r>
+                <w:delText>Efforts logged in Timesheet</w:delText>
+              </w:r>
+            </w:del>
+          </w:p>
+          <w:p>
+            <w:pPr>
+              <w:pStyle w:val="ListParagraph"/>
+              <w:ind w:left="0"/>
+              <w:rPr>
+                <w:del w:id="90" w:author="Jalaj Mathur" w:date="2022-04-18T10:23:00Z"/>
                 <w:b/>
                 <w:i/>
                 <w:u w:val="single"/>
               </w:rPr>
-              <w:t>Base measures</w:t>
-            </w:r>
+            </w:pPr>
           </w:p>
           <w:p>
             <w:pPr>
               <w:pStyle w:val="ListParagraph"/>
               <w:ind w:left="0"/>
-            </w:pPr>
-            <w:r>
-              <w:t>Efforts logged in Timesheet</w:t>
-            </w:r>
+              <w:rPr>
+                <w:del w:id="91" w:author="Jalaj Mathur" w:date="2022-04-18T10:23:00Z"/>
+                <w:b/>
+                <w:i/>
+                <w:u w:val="single"/>
+              </w:rPr>
+            </w:pPr>
+            <w:del w:id="92" w:author="Jalaj Mathur" w:date="2022-04-18T10:23:00Z">
+              <w:r>
+                <w:rPr>
+                  <w:b/>
+                  <w:i/>
+                  <w:u w:val="single"/>
+                </w:rPr>
+                <w:delText xml:space="preserve">Tools </w:delText>
+              </w:r>
+            </w:del>
           </w:p>
           <w:p>
             <w:pPr>
               <w:pStyle w:val="ListParagraph"/>
               <w:ind w:left="0"/>
               <w:rPr>
+                <w:del w:id="93" w:author="Jalaj Mathur" w:date="2022-04-18T10:23:00Z"/>
+              </w:rPr>
+            </w:pPr>
+            <w:del w:id="94" w:author="Jalaj Mathur" w:date="2022-04-18T10:23:00Z">
+              <w:r>
+                <w:delText>“Data Collection, Measurement, Analysis and Reporting Tool” (</w:delText>
+              </w:r>
+              <w:r>
+                <w:delText>TOOL_MESURE</w:delText>
+              </w:r>
+              <w:r>
+                <w:delText xml:space="preserve">) </w:delText>
+              </w:r>
+            </w:del>
+          </w:p>
+          <w:p>
+            <w:pPr>
+              <w:rPr>
+                <w:del w:id="95" w:author="Jalaj Mathur" w:date="2022-04-18T10:23:00Z"/>
                 <w:b/>
                 <w:i/>
                 <w:u w:val="single"/>
               </w:rPr>
             </w:pPr>
-          </w:p>
-          <w:p>
-            <w:pPr>
-              <w:pStyle w:val="ListParagraph"/>
-              <w:ind w:left="0"/>
-              <w:rPr>
-                <w:b/>
-                <w:i/>
-                <w:u w:val="single"/>
-              </w:rPr>
-            </w:pPr>
-            <w:r>
-              <w:rPr>
-                <w:b/>
-                <w:i/>
-                <w:u w:val="single"/>
-              </w:rPr>
-              <w:t xml:space="preserve">Tools </w:t>
-            </w:r>
-          </w:p>
-          <w:p>
-            <w:pPr>
-              <w:pStyle w:val="ListParagraph"/>
-              <w:ind w:left="0"/>
-            </w:pPr>
-            <w:r>
-              <w:t>“Data Collection, Measurement, Analysis and Reporting Tool” (</w:t>
-            </w:r>
-            <w:r>
-              <w:t>TOOL_MESURE</w:t>
-            </w:r>
-            <w:r>
-              <w:t xml:space="preserve">) </w:t>
-            </w:r>
-          </w:p>
-          <w:p>
-            <w:pPr>
-              <w:rPr>
-                <w:b/>
-                <w:i/>
-                <w:u w:val="single"/>
-              </w:rPr>
-            </w:pPr>
-            <w:r>
-              <w:rPr>
-                <w:b/>
-                <w:i/>
-                <w:u w:val="single"/>
-              </w:rPr>
-              <w:t>Data</w:t>
-            </w:r>
-            <w:r>
-              <w:rPr>
-                <w:b/>
-                <w:i/>
-                <w:u w:val="single"/>
-              </w:rPr>
-              <w:t xml:space="preserve"> Analysis at Project Level</w:t>
-            </w:r>
+            <w:del w:id="96" w:author="Jalaj Mathur" w:date="2022-04-18T10:23:00Z">
+              <w:r>
+                <w:rPr>
+                  <w:b/>
+                  <w:i/>
+                  <w:u w:val="single"/>
+                </w:rPr>
+                <w:delText>Data</w:delText>
+              </w:r>
+              <w:r>
+                <w:rPr>
+                  <w:b/>
+                  <w:i/>
+                  <w:u w:val="single"/>
+                </w:rPr>
+                <w:delText xml:space="preserve"> Analysis at Project Level</w:delText>
+              </w:r>
+            </w:del>
           </w:p>
           <w:p>
             <w:pPr>
@@ -4004,16 +4047,21 @@
                 <w:ilvl w:val="0"/>
                 <w:numId w:val="24"/>
               </w:numPr>
-            </w:pPr>
-            <w:r>
-              <w:t>Calculate Planned Efforts between Milestones and Actual Efforts between Milestones</w:t>
-            </w:r>
-            <w:r>
-              <w:t xml:space="preserve"> for the project</w:t>
-            </w:r>
-            <w:r>
-              <w:t>.</w:t>
-            </w:r>
+              <w:rPr>
+                <w:del w:id="97" w:author="Jalaj Mathur" w:date="2022-04-18T10:23:00Z"/>
+              </w:rPr>
+            </w:pPr>
+            <w:del w:id="98" w:author="Jalaj Mathur" w:date="2022-04-18T10:23:00Z">
+              <w:r>
+                <w:delText>Calculate Planned Efforts between Milestones and Actual Efforts between Milestones</w:delText>
+              </w:r>
+              <w:r>
+                <w:delText xml:space="preserve"> for the project</w:delText>
+              </w:r>
+              <w:r>
+                <w:delText>.</w:delText>
+              </w:r>
+            </w:del>
           </w:p>
           <w:p>
             <w:pPr>
@@ -4022,55 +4070,74 @@
                 <w:ilvl w:val="0"/>
                 <w:numId w:val="24"/>
               </w:numPr>
-            </w:pPr>
-            <w:r>
-              <w:t xml:space="preserve">  Calculate</w:t>
-            </w:r>
-          </w:p>
-          <w:p>
-            <w:pPr>
-              <w:pStyle w:val="ListParagraph"/>
-            </w:pPr>
-            <w:r>
-              <w:tab/>
-            </w:r>
-            <w:r>
-              <w:tab/>
-              <w:t xml:space="preserve">100 x ((Actual Efforts for milestone- Planned Efforts </w:t>
-            </w:r>
-            <w:r>
-              <w:tab/>
-            </w:r>
-            <w:r>
-              <w:tab/>
-              <w:t>for milestone)/Planned Effort for Milestone)</w:t>
-            </w:r>
-          </w:p>
-          <w:p>
-            <w:pPr>
-              <w:pStyle w:val="ListParagraph"/>
-            </w:pPr>
-            <w:r>
-              <w:lastRenderedPageBreak/>
-              <w:t>For</w:t>
-            </w:r>
-            <w:r>
-              <w:t xml:space="preserve"> each milestone.</w:t>
-            </w:r>
-          </w:p>
-          <w:p>
-            <w:pPr>
-              <w:pStyle w:val="ListParagraph"/>
-            </w:pPr>
-            <w:r>
-              <w:t xml:space="preserve">The </w:t>
-            </w:r>
-            <w:r>
-              <w:t>Effort</w:t>
-            </w:r>
-            <w:r>
-              <w:t xml:space="preserve"> Variance calculated above should be less than the defined measurement goal in “Business Objective to Process Objective Mapping” document (MSTL_BOTOPO).</w:t>
-            </w:r>
+              <w:rPr>
+                <w:del w:id="99" w:author="Jalaj Mathur" w:date="2022-04-18T10:23:00Z"/>
+              </w:rPr>
+            </w:pPr>
+            <w:del w:id="100" w:author="Jalaj Mathur" w:date="2022-04-18T10:23:00Z">
+              <w:r>
+                <w:delText xml:space="preserve">  Calculate</w:delText>
+              </w:r>
+            </w:del>
+          </w:p>
+          <w:p>
+            <w:pPr>
+              <w:pStyle w:val="ListParagraph"/>
+              <w:rPr>
+                <w:del w:id="101" w:author="Jalaj Mathur" w:date="2022-04-18T10:23:00Z"/>
+              </w:rPr>
+            </w:pPr>
+            <w:del w:id="102" w:author="Jalaj Mathur" w:date="2022-04-18T10:23:00Z">
+              <w:r>
+                <w:tab/>
+              </w:r>
+              <w:r>
+                <w:tab/>
+                <w:delText xml:space="preserve">100 x ((Actual Efforts for milestone- Planned Efforts </w:delText>
+              </w:r>
+              <w:r>
+                <w:tab/>
+              </w:r>
+              <w:r>
+                <w:tab/>
+                <w:delText>for milestone)/Planned Effort for Milestone)</w:delText>
+              </w:r>
+            </w:del>
+          </w:p>
+          <w:p>
+            <w:pPr>
+              <w:pStyle w:val="ListParagraph"/>
+              <w:rPr>
+                <w:del w:id="103" w:author="Jalaj Mathur" w:date="2022-04-18T10:23:00Z"/>
+              </w:rPr>
+            </w:pPr>
+            <w:del w:id="104" w:author="Jalaj Mathur" w:date="2022-04-18T10:23:00Z">
+              <w:r>
+                <w:delText>For</w:delText>
+              </w:r>
+              <w:r>
+                <w:delText xml:space="preserve"> each milestone.</w:delText>
+              </w:r>
+            </w:del>
+          </w:p>
+          <w:p>
+            <w:pPr>
+              <w:pStyle w:val="ListParagraph"/>
+              <w:rPr>
+                <w:del w:id="105" w:author="Jalaj Mathur" w:date="2022-04-18T10:23:00Z"/>
+              </w:rPr>
+            </w:pPr>
+            <w:del w:id="106" w:author="Jalaj Mathur" w:date="2022-04-18T10:23:00Z">
+              <w:r>
+                <w:delText xml:space="preserve">The </w:delText>
+              </w:r>
+              <w:r>
+                <w:delText>Effort</w:delText>
+              </w:r>
+              <w:r>
+                <w:delText xml:space="preserve"> Variance calculated above should be less than the defined measurement goal in “Business Objective to Process Objective Mapping” document (MSTL_BOTOPO).</w:delText>
+              </w:r>
+            </w:del>
           </w:p>
           <w:p>
             <w:pPr>
@@ -4079,16 +4146,21 @@
                 <w:ilvl w:val="0"/>
                 <w:numId w:val="24"/>
               </w:numPr>
-            </w:pPr>
-            <w:r>
-              <w:t xml:space="preserve">Plot the </w:t>
-            </w:r>
-            <w:r>
-              <w:t>Effort</w:t>
-            </w:r>
-            <w:r>
-              <w:t xml:space="preserve"> Variance against each milestone with the milestones on X axis.</w:t>
-            </w:r>
+              <w:rPr>
+                <w:del w:id="107" w:author="Jalaj Mathur" w:date="2022-04-18T10:23:00Z"/>
+              </w:rPr>
+            </w:pPr>
+            <w:del w:id="108" w:author="Jalaj Mathur" w:date="2022-04-18T10:23:00Z">
+              <w:r>
+                <w:delText xml:space="preserve">Plot the </w:delText>
+              </w:r>
+              <w:r>
+                <w:delText>Effort</w:delText>
+              </w:r>
+              <w:r>
+                <w:delText xml:space="preserve"> Variance against each milestone with the milestones on X axis.</w:delText>
+              </w:r>
+            </w:del>
           </w:p>
           <w:p>
             <w:pPr>
@@ -4097,42 +4169,63 @@
                 <w:ilvl w:val="0"/>
                 <w:numId w:val="24"/>
               </w:numPr>
-            </w:pPr>
-            <w:r>
-              <w:t>Plot the Upper Specification Limit and Lower Specification Limit as defined in “Business Objective to Process Objective Mapping” document (MSTL_BOTOPO).</w:t>
-            </w:r>
+              <w:rPr>
+                <w:del w:id="109" w:author="Jalaj Mathur" w:date="2022-04-18T10:23:00Z"/>
+              </w:rPr>
+            </w:pPr>
+            <w:del w:id="110" w:author="Jalaj Mathur" w:date="2022-04-18T10:23:00Z">
+              <w:r>
+                <w:delText>Plot the Upper Specification Limit and Lower Specification Limit as defined in “Business Objective to Process Objective Mapping” document (MSTL_BOTOPO).</w:delText>
+              </w:r>
+            </w:del>
           </w:p>
           <w:p>
             <w:pPr>
               <w:pStyle w:val="ListParagraph"/>
               <w:ind w:left="0"/>
-            </w:pPr>
-            <w:r>
-              <w:t>This measurement is carried out at each milestone. At project closure, overall deviation from the schedule shall also be calculated.</w:t>
-            </w:r>
+              <w:rPr>
+                <w:del w:id="111" w:author="Jalaj Mathur" w:date="2022-04-18T10:23:00Z"/>
+              </w:rPr>
+            </w:pPr>
+            <w:del w:id="112" w:author="Jalaj Mathur" w:date="2022-04-18T10:23:00Z">
+              <w:r>
+                <w:delText>This measurement is carried out at each milestone. At project closure, overall deviation from the schedule shall also be calculated.</w:delText>
+              </w:r>
+            </w:del>
           </w:p>
           <w:p>
             <w:pPr>
               <w:pStyle w:val="ListParagraph"/>
               <w:ind w:left="0"/>
+              <w:rPr>
+                <w:del w:id="113" w:author="Jalaj Mathur" w:date="2022-04-18T10:23:00Z"/>
+              </w:rPr>
             </w:pPr>
           </w:p>
           <w:p>
             <w:pPr>
               <w:pStyle w:val="ListParagraph"/>
               <w:ind w:left="0"/>
-            </w:pPr>
-            <w:r>
-              <w:t>T</w:t>
-            </w:r>
-            <w:r>
-              <w:t>he effort variance for the Requirements development phase, calculated at the end of the requirements development phase—before the planning phase— will use the preliminary effort estimates arrived at the start of the project.</w:t>
-            </w:r>
+              <w:rPr>
+                <w:del w:id="114" w:author="Jalaj Mathur" w:date="2022-04-18T10:23:00Z"/>
+              </w:rPr>
+            </w:pPr>
+            <w:del w:id="115" w:author="Jalaj Mathur" w:date="2022-04-18T10:23:00Z">
+              <w:r>
+                <w:delText>T</w:delText>
+              </w:r>
+              <w:r>
+                <w:delText>he effort variance for the Requirements development phase, calculated at the end of the requirements development phase—before the planning phase— will use the preliminary effort estimates arrived at the start of the project.</w:delText>
+              </w:r>
+            </w:del>
           </w:p>
           <w:p>
             <w:pPr>
               <w:pStyle w:val="ListParagraph"/>
               <w:ind w:left="0"/>
+              <w:rPr>
+                <w:del w:id="116" w:author="Jalaj Mathur" w:date="2022-04-18T10:23:00Z"/>
+              </w:rPr>
             </w:pPr>
           </w:p>
           <w:p>
@@ -4145,9 +4238,11 @@
                 <w:u w:val="single"/>
               </w:rPr>
             </w:pPr>
-            <w:r>
-              <w:t xml:space="preserve"> The Metrics reports generated after the planning phase will use the effort estimates derived using the lifecycle estimates, in addition to the variances generated using the preliminary estimates for the RD phase.</w:t>
-            </w:r>
+            <w:del w:id="117" w:author="Jalaj Mathur" w:date="2022-04-18T10:23:00Z">
+              <w:r>
+                <w:delText xml:space="preserve"> The Metrics reports generated after the planning phase will use the effort estimates derived using the lifecycle estimates, in addition to the variances generated using the preliminary estimates for the RD phase.</w:delText>
+              </w:r>
+            </w:del>
           </w:p>
         </w:tc>
         <w:tc>
@@ -4156,10 +4251,11 @@
             <w:shd w:val="clear" w:color="auto" w:fill="auto"/>
           </w:tcPr>
           <w:p>
-            <w:r>
-              <w:lastRenderedPageBreak/>
-              <w:t>Project Manager</w:t>
-            </w:r>
+            <w:del w:id="118" w:author="Jalaj Mathur" w:date="2022-04-18T10:23:00Z">
+              <w:r>
+                <w:delText>Project Manager</w:delText>
+              </w:r>
+            </w:del>
           </w:p>
         </w:tc>
       </w:tr>
@@ -4426,6 +4522,29 @@
             <w:r>
               <w:t xml:space="preserve"> Use “Project Metrics Report Template” (TMPL_MESRPT). </w:t>
             </w:r>
+            <w:ins w:id="119" w:author="Jalaj Mathur" w:date="2022-04-18T10:25:00Z">
+              <w:r>
+                <w:t xml:space="preserve">Use </w:t>
+              </w:r>
+            </w:ins>
+            <w:ins w:id="120" w:author="Jalaj Mathur" w:date="2022-04-18T10:26:00Z">
+              <w:r>
+                <w:t xml:space="preserve">snapshots of </w:t>
+              </w:r>
+            </w:ins>
+            <w:ins w:id="121" w:author="Jalaj Mathur" w:date="2022-04-18T10:25:00Z">
+              <w:r>
+                <w:t xml:space="preserve">appropriate reports from </w:t>
+              </w:r>
+              <w:proofErr w:type="spellStart"/>
+              <w:r>
+                <w:t>GIL.ef</w:t>
+              </w:r>
+              <w:proofErr w:type="spellEnd"/>
+              <w:r>
+                <w:t xml:space="preserve"> for project metrics.</w:t>
+              </w:r>
+            </w:ins>
           </w:p>
         </w:tc>
         <w:tc>
@@ -4555,6 +4674,18 @@
             <w:r>
               <w:t>Take suitable corrective and preventive measures based on the metrics report for the project.</w:t>
             </w:r>
+            <w:ins w:id="122" w:author="Jalaj Mathur" w:date="2022-04-18T10:27:00Z">
+              <w:r>
+                <w:t xml:space="preserve"> Track the actions to closure using </w:t>
+              </w:r>
+            </w:ins>
+            <w:ins w:id="123" w:author="Jalaj Mathur" w:date="2022-04-18T10:28:00Z">
+              <w:r>
+                <w:t>GIL.ef</w:t>
+              </w:r>
+            </w:ins>
+            <w:bookmarkStart w:id="124" w:name="_GoBack"/>
+            <w:bookmarkEnd w:id="124"/>
           </w:p>
         </w:tc>
         <w:tc>
@@ -5035,6 +5166,7 @@
               <w:t xml:space="preserve">Review, Testing and </w:t>
             </w:r>
             <w:r>
+              <w:lastRenderedPageBreak/>
               <w:t>Validation for the specified project) /(Total number of person hours</w:t>
             </w:r>
             <w:r>
@@ -5387,7 +5519,11 @@
               <w:t>Defect De</w:t>
             </w:r>
             <w:r>
-              <w:t>nsity calculated above should be within the defined measurement goal in “Business Objective to Process Objective Mapping” document (MSTL_BOTOPO).</w:t>
+              <w:t xml:space="preserve">nsity calculated above should </w:t>
+            </w:r>
+            <w:r>
+              <w:lastRenderedPageBreak/>
+              <w:t>be within the defined measurement goal in “Business Objective to Process Objective Mapping” document (MSTL_BOTOPO).</w:t>
             </w:r>
           </w:p>
         </w:tc>
@@ -5681,7 +5817,6 @@
               <w:spacing w:after="0" w:line="240" w:lineRule="auto"/>
             </w:pPr>
             <w:r>
-              <w:lastRenderedPageBreak/>
               <w:t xml:space="preserve">Collect the Schedule Variance of all the Projects executed during the measurement period. The Schedule Variance of a project is </w:t>
             </w:r>
           </w:p>
@@ -6019,11 +6154,7 @@
               <w:pStyle w:val="ListParagraph"/>
             </w:pPr>
             <w:r>
-              <w:t xml:space="preserve">100 x ((Actual Project Efforts - Planned Project Efforts)/ </w:t>
-            </w:r>
-            <w:r>
-              <w:lastRenderedPageBreak/>
-              <w:t>Planned Project Efforts)</w:t>
+              <w:t>100 x ((Actual Project Efforts - Planned Project Efforts)/ Planned Project Efforts)</w:t>
             </w:r>
           </w:p>
           <w:p>
@@ -6060,7 +6191,6 @@
           </w:tcPr>
           <w:p>
             <w:r>
-              <w:lastRenderedPageBreak/>
               <w:t>PEG</w:t>
             </w:r>
           </w:p>
@@ -6135,7 +6265,11 @@
               <w:t xml:space="preserve">The purpose of this measurement is to </w:t>
             </w:r>
             <w:r>
-              <w:t>gauge the effectiveness of trainings delivered in the month.</w:t>
+              <w:t xml:space="preserve">gauge the effectiveness of </w:t>
+            </w:r>
+            <w:r>
+              <w:lastRenderedPageBreak/>
+              <w:t>trainings delivered in the month.</w:t>
             </w:r>
             <w:r>
               <w:t xml:space="preserve"> This takes only closed project in consideration.</w:t>
@@ -6386,6 +6520,7 @@
           </w:tcPr>
           <w:p>
             <w:r>
+              <w:lastRenderedPageBreak/>
               <w:t>PEG</w:t>
             </w:r>
           </w:p>
@@ -6692,11 +6827,11 @@
       <w:pPr>
         <w:pStyle w:val="Heading1"/>
       </w:pPr>
-      <w:bookmarkStart w:id="69" w:name="_Toc447796358"/>
+      <w:bookmarkStart w:id="125" w:name="_Toc447796358"/>
       <w:r>
         <w:t>Verification</w:t>
       </w:r>
-      <w:bookmarkEnd w:id="69"/>
+      <w:bookmarkEnd w:id="125"/>
     </w:p>
     <w:p>
       <w:pPr>
@@ -6809,13 +6944,13 @@
       <w:pPr>
         <w:pStyle w:val="Heading1"/>
       </w:pPr>
-      <w:bookmarkStart w:id="70" w:name="_Toc447796359"/>
+      <w:bookmarkStart w:id="126" w:name="_Toc447796359"/>
       <w:r>
         <w:t>Guidelines</w:t>
       </w:r>
-      <w:bookmarkStart w:id="71" w:name="_Selection_of_Measurement"/>
-      <w:bookmarkEnd w:id="70"/>
-      <w:bookmarkEnd w:id="71"/>
+      <w:bookmarkStart w:id="127" w:name="_Selection_of_Measurement"/>
+      <w:bookmarkEnd w:id="126"/>
+      <w:bookmarkEnd w:id="127"/>
     </w:p>
     <w:p>
       <w:r>
@@ -6832,7 +6967,7 @@
       <w:pPr>
         <w:pStyle w:val="Heading2"/>
       </w:pPr>
-      <w:bookmarkStart w:id="72" w:name="_Toc447796360"/>
+      <w:bookmarkStart w:id="128" w:name="_Toc447796360"/>
       <w:r>
         <w:t>Calculation of</w:t>
       </w:r>
@@ -6843,7 +6978,7 @@
       <w:r>
         <w:t>Cpk</w:t>
       </w:r>
-      <w:bookmarkEnd w:id="72"/>
+      <w:bookmarkEnd w:id="128"/>
       <w:proofErr w:type="spellEnd"/>
     </w:p>
     <w:p>
@@ -7067,7 +7202,6 @@
           <w:sz w:val="17"/>
           <w:szCs w:val="17"/>
         </w:rPr>
-        <w:lastRenderedPageBreak/>
         <w:t>Where Z</w:t>
       </w:r>
       <w:r>
@@ -7419,6 +7553,7 @@
           <w:szCs w:val="17"/>
           <w:lang w:val="en-IN" w:eastAsia="en-IN"/>
         </w:rPr>
+        <w:lastRenderedPageBreak/>
         <w:drawing>
           <wp:inline distT="0" distB="0" distL="0" distR="0">
             <wp:extent cx="1343025" cy="428625"/>
@@ -7773,7 +7908,6 @@
     </w:p>
     <w:p>
       <w:r>
-        <w:lastRenderedPageBreak/>
         <w:t xml:space="preserve">A </w:t>
       </w:r>
       <w:proofErr w:type="spellStart"/>
@@ -7810,11 +7944,11 @@
       <w:pPr>
         <w:pStyle w:val="Heading1"/>
       </w:pPr>
-      <w:bookmarkStart w:id="73" w:name="_Toc447796361"/>
+      <w:bookmarkStart w:id="129" w:name="_Toc447796361"/>
       <w:r>
         <w:t>Applicable Measurements</w:t>
       </w:r>
-      <w:bookmarkEnd w:id="73"/>
+      <w:bookmarkEnd w:id="129"/>
     </w:p>
     <w:p>
       <w:r>
@@ -7825,11 +7959,11 @@
       <w:pPr>
         <w:pStyle w:val="Heading1"/>
       </w:pPr>
-      <w:bookmarkStart w:id="74" w:name="_Toc447796362"/>
+      <w:bookmarkStart w:id="130" w:name="_Toc447796362"/>
       <w:r>
         <w:t>Exit Criteria/Outputs</w:t>
       </w:r>
-      <w:bookmarkEnd w:id="74"/>
+      <w:bookmarkEnd w:id="130"/>
     </w:p>
     <w:p>
       <w:pPr>
@@ -7861,6 +7995,7 @@
         </w:numPr>
       </w:pPr>
       <w:r>
+        <w:lastRenderedPageBreak/>
         <w:t>Approved M</w:t>
       </w:r>
       <w:r>
@@ -7982,22 +8117,45 @@
 <file path=word/header1.xml><?xml version="1.0" encoding="utf-8"?>
 <w:hdr xmlns:wpc="http://schemas.microsoft.com/office/word/2010/wordprocessingCanvas" xmlns:mc="http://schemas.openxmlformats.org/markup-compatibility/2006" xmlns:o="urn:schemas-microsoft-com:office:office" xmlns:r="http://schemas.openxmlformats.org/officeDocument/2006/relationships" xmlns:m="http://schemas.openxmlformats.org/officeDocument/2006/math" xmlns:v="urn:schemas-microsoft-com:vml" xmlns:wp14="http://schemas.microsoft.com/office/word/2010/wordprocessingDrawing" xmlns:wp="http://schemas.openxmlformats.org/drawingml/2006/wordprocessingDrawing" xmlns:w10="urn:schemas-microsoft-com:office:word" xmlns:w="http://schemas.openxmlformats.org/wordprocessingml/2006/main" xmlns:w14="http://schemas.microsoft.com/office/word/2010/wordml" xmlns:wpg="http://schemas.microsoft.com/office/word/2010/wordprocessingGroup" xmlns:wpi="http://schemas.microsoft.com/office/word/2010/wordprocessingInk" xmlns:wne="http://schemas.microsoft.com/office/word/2006/wordml" xmlns:wps="http://schemas.microsoft.com/office/word/2010/wordprocessingShape" mc:Ignorable="w14 wp14">
   <w:p>
-    <w:fldSimple w:instr=" TITLE   \* MERGEFORMAT ">
-      <w:r>
-        <w:t>Measurement and Analysis Procedure</w:t>
-      </w:r>
-    </w:fldSimple>
+    <w:r>
+      <w:fldChar w:fldCharType="begin"/>
+    </w:r>
+    <w:r>
+      <w:instrText xml:space="preserve"> TITLE   \* MERGEFORMAT </w:instrText>
+    </w:r>
+    <w:r>
+      <w:fldChar w:fldCharType="separate"/>
+    </w:r>
+    <w:r>
+      <w:t>Measurement and Analysis Procedure</w:t>
+    </w:r>
+    <w:r>
+      <w:fldChar w:fldCharType="end"/>
+    </w:r>
     <w:r>
       <w:br/>
     </w:r>
-    <w:fldSimple w:instr=" FILENAME   \* MERGEFORMAT ">
-      <w:r>
-        <w:rPr>
-          <w:noProof/>
-        </w:rPr>
-        <w:t>PRCD_MEASUR.docx</w:t>
-      </w:r>
-    </w:fldSimple>
+    <w:r>
+      <w:fldChar w:fldCharType="begin"/>
+    </w:r>
+    <w:r>
+      <w:instrText xml:space="preserve"> FILENAME   \* MERGEFORMAT </w:instrText>
+    </w:r>
+    <w:r>
+      <w:fldChar w:fldCharType="separate"/>
+    </w:r>
+    <w:r>
+      <w:rPr>
+        <w:noProof/>
+      </w:rPr>
+      <w:t>PRCD_MEASUR.docx</w:t>
+    </w:r>
+    <w:r>
+      <w:rPr>
+        <w:noProof/>
+      </w:rPr>
+      <w:fldChar w:fldCharType="end"/>
+    </w:r>
   </w:p>
 </w:hdr>
 </file>
@@ -14381,6 +14539,21 @@
 </file>
 
 <file path=customXml/item1.xml><?xml version="1.0" encoding="utf-8"?>
+<p:properties xmlns:p="http://schemas.microsoft.com/office/2006/metadata/properties" xmlns:xsi="http://www.w3.org/2001/XMLSchema-instance">
+  <documentManagement/>
+</p:properties>
+</file>
+
+<file path=customXml/item2.xml><?xml version="1.0" encoding="utf-8"?>
+<?mso-contentType ?>
+<FormTemplates xmlns="http://schemas.microsoft.com/sharepoint/v3/contenttype/forms">
+  <Display>DocumentLibraryForm</Display>
+  <Edit>DocumentLibraryForm</Edit>
+  <New>DocumentLibraryForm</New>
+</FormTemplates>
+</file>
+
+<file path=customXml/item3.xml><?xml version="1.0" encoding="utf-8"?>
 <ct:contentTypeSchema xmlns:ct="http://schemas.microsoft.com/office/2006/metadata/contentType" xmlns:ma="http://schemas.microsoft.com/office/2006/metadata/properties/metaAttributes" ct:_="" ma:_="" ma:contentTypeName="Document" ma:contentTypeID="0x01010005A068604E74C047BC66B3ED07869872" ma:contentTypeVersion="0" ma:contentTypeDescription="Create a new document." ma:contentTypeScope="" ma:versionID="7d65b694ac3f1c289d6201da35c196e2">
   <xsd:schema xmlns:xsd="http://www.w3.org/2001/XMLSchema" xmlns:p="http://schemas.microsoft.com/office/2006/metadata/properties" targetNamespace="http://schemas.microsoft.com/office/2006/metadata/properties" ma:root="true" ma:fieldsID="4aeb20c0e3442673af7ee10786458764">
     <xsd:element name="properties">
@@ -14429,26 +14602,27 @@
 </ct:contentTypeSchema>
 </file>
 
-<file path=customXml/item2.xml><?xml version="1.0" encoding="utf-8"?>
-<?mso-contentType ?>
-<FormTemplates xmlns="http://schemas.microsoft.com/sharepoint/v3/contenttype/forms">
-  <Display>DocumentLibraryForm</Display>
-  <Edit>DocumentLibraryForm</Edit>
-  <New>DocumentLibraryForm</New>
-</FormTemplates>
-</file>
-
-<file path=customXml/item3.xml><?xml version="1.0" encoding="utf-8"?>
-<p:properties xmlns:p="http://schemas.microsoft.com/office/2006/metadata/properties" xmlns:xsi="http://www.w3.org/2001/XMLSchema-instance">
-  <documentManagement/>
-</p:properties>
-</file>
-
 <file path=customXml/item4.xml><?xml version="1.0" encoding="utf-8"?>
 <b:Sources xmlns:b="http://schemas.openxmlformats.org/officeDocument/2006/bibliography" xmlns="http://schemas.openxmlformats.org/officeDocument/2006/bibliography" SelectedStyle="\APA.XSL" StyleName="APA"/>
 </file>
 
 <file path=customXml/itemProps1.xml><?xml version="1.0" encoding="utf-8"?>
+<ds:datastoreItem xmlns:ds="http://schemas.openxmlformats.org/officeDocument/2006/customXml" ds:itemID="{2982332D-9BB3-43B4-A687-31296B3EB13F}">
+  <ds:schemaRefs>
+    <ds:schemaRef ds:uri="http://schemas.microsoft.com/office/2006/metadata/properties"/>
+  </ds:schemaRefs>
+</ds:datastoreItem>
+</file>
+
+<file path=customXml/itemProps2.xml><?xml version="1.0" encoding="utf-8"?>
+<ds:datastoreItem xmlns:ds="http://schemas.openxmlformats.org/officeDocument/2006/customXml" ds:itemID="{821E9CD4-693B-47D9-8DA2-27B25168ECC0}">
+  <ds:schemaRefs>
+    <ds:schemaRef ds:uri="http://schemas.microsoft.com/sharepoint/v3/contenttype/forms"/>
+  </ds:schemaRefs>
+</ds:datastoreItem>
+</file>
+
+<file path=customXml/itemProps3.xml><?xml version="1.0" encoding="utf-8"?>
 <ds:datastoreItem xmlns:ds="http://schemas.openxmlformats.org/officeDocument/2006/customXml" ds:itemID="{C794E3A2-7DC7-4F8E-8C5F-299159CE948B}">
   <ds:schemaRefs>
     <ds:schemaRef ds:uri="http://schemas.microsoft.com/office/2006/metadata/contentType"/>
@@ -14463,24 +14637,8 @@
 </ds:datastoreItem>
 </file>
 
-<file path=customXml/itemProps2.xml><?xml version="1.0" encoding="utf-8"?>
-<ds:datastoreItem xmlns:ds="http://schemas.openxmlformats.org/officeDocument/2006/customXml" ds:itemID="{821E9CD4-693B-47D9-8DA2-27B25168ECC0}">
-  <ds:schemaRefs>
-    <ds:schemaRef ds:uri="http://schemas.microsoft.com/sharepoint/v3/contenttype/forms"/>
-  </ds:schemaRefs>
-</ds:datastoreItem>
-</file>
-
-<file path=customXml/itemProps3.xml><?xml version="1.0" encoding="utf-8"?>
-<ds:datastoreItem xmlns:ds="http://schemas.openxmlformats.org/officeDocument/2006/customXml" ds:itemID="{2982332D-9BB3-43B4-A687-31296B3EB13F}">
-  <ds:schemaRefs>
-    <ds:schemaRef ds:uri="http://schemas.microsoft.com/office/2006/metadata/properties"/>
-  </ds:schemaRefs>
-</ds:datastoreItem>
-</file>
-
 <file path=customXml/itemProps4.xml><?xml version="1.0" encoding="utf-8"?>
-<ds:datastoreItem xmlns:ds="http://schemas.openxmlformats.org/officeDocument/2006/customXml" ds:itemID="{DEB7DF8B-39F6-42B1-8383-F9342CE848FF}">
+<ds:datastoreItem xmlns:ds="http://schemas.openxmlformats.org/officeDocument/2006/customXml" ds:itemID="{BF562C98-712E-4872-A504-0707C7F72FEA}">
   <ds:schemaRefs>
     <ds:schemaRef ds:uri="http://schemas.openxmlformats.org/officeDocument/2006/bibliography"/>
   </ds:schemaRefs>

--- a/Support/Measurement and Analysis/PRCD_MEASUR.docx
+++ b/Support/Measurement and Analysis/PRCD_MEASUR.docx
@@ -4679,13 +4679,13 @@
                 <w:t xml:space="preserve"> Track the actions to closure using </w:t>
               </w:r>
             </w:ins>
+            <w:proofErr w:type="spellStart"/>
             <w:ins w:id="123" w:author="Jalaj Mathur" w:date="2022-04-18T10:28:00Z">
               <w:r>
                 <w:t>GIL.ef</w:t>
               </w:r>
             </w:ins>
-            <w:bookmarkStart w:id="124" w:name="_GoBack"/>
-            <w:bookmarkEnd w:id="124"/>
+            <w:proofErr w:type="spellEnd"/>
           </w:p>
         </w:tc>
         <w:tc>
@@ -4871,18 +4871,29 @@
                 <w:u w:val="single"/>
               </w:rPr>
             </w:pPr>
+            <w:del w:id="124" w:author="Jalaj Mathur" w:date="2022-04-18T10:31:00Z">
+              <w:r>
+                <w:rPr>
+                  <w:b/>
+                  <w:u w:val="single"/>
+                </w:rPr>
+                <w:delText>Product Defect Density</w:delText>
+              </w:r>
+            </w:del>
+            <w:ins w:id="125" w:author="Jalaj Mathur" w:date="2022-04-18T10:31:00Z">
+              <w:r>
+                <w:rPr>
+                  <w:b/>
+                  <w:u w:val="single"/>
+                </w:rPr>
+                <w:t>Line Rejection Percentage</w:t>
+              </w:r>
+            </w:ins>
             <w:r>
               <w:rPr>
                 <w:b/>
                 <w:u w:val="single"/>
               </w:rPr>
-              <w:t>Product Defect Density</w:t>
-            </w:r>
-            <w:r>
-              <w:rPr>
-                <w:b/>
-                <w:u w:val="single"/>
-              </w:rPr>
               <w:t xml:space="preserve"> </w:t>
             </w:r>
           </w:p>
@@ -4891,7 +4902,20 @@
               <w:t xml:space="preserve">The purpose of this measurement is to </w:t>
             </w:r>
             <w:r>
-              <w:t>reduce the number of defects in the product delivered to the customer.</w:t>
+              <w:t>reduce the number of defects in the product</w:t>
+            </w:r>
+            <w:ins w:id="126" w:author="Jalaj Mathur" w:date="2022-04-18T10:32:00Z">
+              <w:r>
+                <w:t>s being manufactured.</w:t>
+              </w:r>
+            </w:ins>
+            <w:del w:id="127" w:author="Jalaj Mathur" w:date="2022-04-18T10:32:00Z">
+              <w:r>
+                <w:delText xml:space="preserve"> delivered to the customer</w:delText>
+              </w:r>
+            </w:del>
+            <w:r>
+              <w:t>.</w:t>
             </w:r>
           </w:p>
           <w:p>
@@ -4919,39 +4943,51 @@
                 <w:u w:val="single"/>
               </w:rPr>
             </w:pPr>
-            <w:r>
-              <w:t xml:space="preserve">Product </w:t>
-            </w:r>
-            <w:r>
-              <w:t>Defect De</w:t>
-            </w:r>
-            <w:r>
-              <w:t xml:space="preserve">nsity is the number of </w:t>
-            </w:r>
-            <w:r>
-              <w:t>functional defects detected in Review, Testing and Validation</w:t>
-            </w:r>
-            <w:r>
-              <w:t xml:space="preserve"> </w:t>
-            </w:r>
-            <w:r>
-              <w:t>in</w:t>
-            </w:r>
-            <w:r>
-              <w:t xml:space="preserve"> </w:t>
-            </w:r>
-            <w:r>
-              <w:t>the project’s Lifecycle</w:t>
-            </w:r>
-            <w:r>
-              <w:t xml:space="preserve"> </w:t>
-            </w:r>
-            <w:r>
-              <w:t xml:space="preserve">divided by the size of </w:t>
-            </w:r>
-            <w:r>
-              <w:t>the product defined as proportional to the actual person hours expended in the project.</w:t>
-            </w:r>
+            <w:del w:id="128" w:author="Jalaj Mathur" w:date="2022-04-18T10:32:00Z">
+              <w:r>
+                <w:delText xml:space="preserve">Product </w:delText>
+              </w:r>
+              <w:r>
+                <w:delText>Defect De</w:delText>
+              </w:r>
+              <w:r>
+                <w:delText xml:space="preserve">nsity is the number of </w:delText>
+              </w:r>
+              <w:r>
+                <w:delText>functional defects detected in Review, Testing and Validation</w:delText>
+              </w:r>
+              <w:r>
+                <w:delText xml:space="preserve"> </w:delText>
+              </w:r>
+              <w:r>
+                <w:delText>in</w:delText>
+              </w:r>
+              <w:r>
+                <w:delText xml:space="preserve"> </w:delText>
+              </w:r>
+              <w:r>
+                <w:delText>the project’s Lifecycle</w:delText>
+              </w:r>
+              <w:r>
+                <w:delText xml:space="preserve"> </w:delText>
+              </w:r>
+              <w:r>
+                <w:delText xml:space="preserve">divided by the size of </w:delText>
+              </w:r>
+              <w:r>
+                <w:delText>the product defined as proportional to the actual person hours expended in the project.</w:delText>
+              </w:r>
+            </w:del>
+            <w:ins w:id="129" w:author="Jalaj Mathur" w:date="2022-04-18T10:32:00Z">
+              <w:r>
+                <w:t xml:space="preserve">Line rejection percentage is the ratio of </w:t>
+              </w:r>
+            </w:ins>
+            <w:ins w:id="130" w:author="Jalaj Mathur" w:date="2022-04-18T10:33:00Z">
+              <w:r>
+                <w:t>total line failures in a month and the total quantity produced in the month.</w:t>
+              </w:r>
+            </w:ins>
           </w:p>
           <w:p>
             <w:pPr>
@@ -4977,16 +5013,21 @@
                 <w:ilvl w:val="0"/>
                 <w:numId w:val="24"/>
               </w:numPr>
-            </w:pPr>
-            <w:r>
-              <w:t>Consolidate all Functional Defects from “</w:t>
-            </w:r>
-            <w:r>
-              <w:t>Review</w:t>
-            </w:r>
-            <w:r>
-              <w:t xml:space="preserve"> &amp; Testing Defect Log” for the Project.</w:t>
-            </w:r>
+              <w:rPr>
+                <w:del w:id="131" w:author="Jalaj Mathur" w:date="2022-04-18T10:34:00Z"/>
+              </w:rPr>
+            </w:pPr>
+            <w:del w:id="132" w:author="Jalaj Mathur" w:date="2022-04-18T10:34:00Z">
+              <w:r>
+                <w:delText>Consolidate all Functional Defects from “</w:delText>
+              </w:r>
+              <w:r>
+                <w:delText>Review</w:delText>
+              </w:r>
+              <w:r>
+                <w:delText xml:space="preserve"> &amp; Testing Defect Log” for the Project.</w:delText>
+              </w:r>
+            </w:del>
           </w:p>
           <w:p>
             <w:pPr>
@@ -4995,10 +5036,15 @@
                 <w:ilvl w:val="0"/>
                 <w:numId w:val="24"/>
               </w:numPr>
-            </w:pPr>
-            <w:r>
-              <w:t>Consolidate the total number of person hours from the “Timesheet” for the project.</w:t>
-            </w:r>
+              <w:rPr>
+                <w:del w:id="133" w:author="Jalaj Mathur" w:date="2022-04-18T10:34:00Z"/>
+              </w:rPr>
+            </w:pPr>
+            <w:del w:id="134" w:author="Jalaj Mathur" w:date="2022-04-18T10:34:00Z">
+              <w:r>
+                <w:delText>Consolidate the total number of person hours from the “Timesheet” for the project.</w:delText>
+              </w:r>
+            </w:del>
           </w:p>
           <w:p>
             <w:pPr>
@@ -5008,8 +5054,18 @@
                 <w:numId w:val="24"/>
               </w:numPr>
             </w:pPr>
-            <w:r>
-              <w:t>Ensure that the data quality checks built into the “Data Collection, Measurement, Analysis and Reporting Tool” (TOOL_MESURE) pass.</w:t>
+            <w:del w:id="135" w:author="Jalaj Mathur" w:date="2022-04-18T10:34:00Z">
+              <w:r>
+                <w:delText>Ensure that the data quality checks built into the “Data Collection, Measurement, Analysis and Reporting Tool” (TOOL_MESURE) pass</w:delText>
+              </w:r>
+            </w:del>
+            <w:ins w:id="136" w:author="Jalaj Mathur" w:date="2022-04-18T10:34:00Z">
+              <w:r>
+                <w:t>Daily e-mails from Production-Quality with line failures and total quantity produced aggregated over the month</w:t>
+              </w:r>
+            </w:ins>
+            <w:r>
+              <w:t>.</w:t>
             </w:r>
           </w:p>
           <w:p>
@@ -5036,19 +5092,24 @@
                 <w:ilvl w:val="0"/>
                 <w:numId w:val="24"/>
               </w:numPr>
-            </w:pPr>
-            <w:r>
-              <w:t xml:space="preserve"># of defects detected in </w:t>
-            </w:r>
-            <w:r>
-              <w:t>Review,</w:t>
-            </w:r>
-            <w:r>
-              <w:t xml:space="preserve"> </w:t>
-            </w:r>
-            <w:r>
-              <w:t>Testing and Validation</w:t>
-            </w:r>
+              <w:rPr>
+                <w:del w:id="137" w:author="Jalaj Mathur" w:date="2022-04-18T10:38:00Z"/>
+              </w:rPr>
+            </w:pPr>
+            <w:del w:id="138" w:author="Jalaj Mathur" w:date="2022-04-18T10:38:00Z">
+              <w:r>
+                <w:delText xml:space="preserve"># of defects detected in </w:delText>
+              </w:r>
+              <w:r>
+                <w:delText>Review,</w:delText>
+              </w:r>
+              <w:r>
+                <w:delText xml:space="preserve"> </w:delText>
+              </w:r>
+              <w:r>
+                <w:delText>Testing and Validation</w:delText>
+              </w:r>
+            </w:del>
           </w:p>
           <w:p>
             <w:pPr>
@@ -5057,10 +5118,34 @@
                 <w:ilvl w:val="0"/>
                 <w:numId w:val="24"/>
               </w:numPr>
-            </w:pPr>
-            <w:r>
-              <w:t>Total Person hours expanded in the project</w:t>
-            </w:r>
+              <w:rPr>
+                <w:ins w:id="139" w:author="Jalaj Mathur" w:date="2022-04-18T10:38:00Z"/>
+              </w:rPr>
+            </w:pPr>
+            <w:del w:id="140" w:author="Jalaj Mathur" w:date="2022-04-18T10:38:00Z">
+              <w:r>
+                <w:delText>Total Person hours expanded in the project</w:delText>
+              </w:r>
+            </w:del>
+            <w:ins w:id="141" w:author="Jalaj Mathur" w:date="2022-04-18T10:38:00Z">
+              <w:r>
+                <w:t>Line rejection quantity.</w:t>
+              </w:r>
+            </w:ins>
+          </w:p>
+          <w:p>
+            <w:pPr>
+              <w:pStyle w:val="ListParagraph"/>
+              <w:numPr>
+                <w:ilvl w:val="0"/>
+                <w:numId w:val="24"/>
+              </w:numPr>
+            </w:pPr>
+            <w:ins w:id="142" w:author="Jalaj Mathur" w:date="2022-04-18T10:38:00Z">
+              <w:r>
+                <w:t>Total quantity produced.</w:t>
+              </w:r>
+            </w:ins>
           </w:p>
           <w:p>
             <w:pPr>
@@ -5102,8 +5187,23 @@
               <w:ind w:left="0"/>
             </w:pPr>
             <w:r>
-              <w:t xml:space="preserve">“Data Collection, Measurement, Analysis and Reporting Tool” (TOOL_MESURE) </w:t>
-            </w:r>
+              <w:t>“</w:t>
+            </w:r>
+            <w:proofErr w:type="spellStart"/>
+            <w:del w:id="143" w:author="Jalaj Mathur" w:date="2022-04-18T11:24:00Z">
+              <w:r>
+                <w:delText xml:space="preserve">Data Collection, Measurement, Analysis and Reporting Tool” (TOOL_MESURE) </w:delText>
+              </w:r>
+            </w:del>
+            <w:ins w:id="144" w:author="Jalaj Mathur" w:date="2022-04-18T11:24:00Z">
+              <w:r>
+                <w:t>GIL.ef</w:t>
+              </w:r>
+              <w:proofErr w:type="spellEnd"/>
+              <w:r>
+                <w:t>”</w:t>
+              </w:r>
+            </w:ins>
           </w:p>
           <w:p>
             <w:pPr>
@@ -5159,21 +5259,59 @@
             <w:pPr>
               <w:pStyle w:val="ListParagraph"/>
             </w:pPr>
-            <w:r>
-              <w:t xml:space="preserve"> (Functional Defects detected in </w:t>
-            </w:r>
-            <w:r>
-              <w:t xml:space="preserve">Review, Testing and </w:t>
-            </w:r>
-            <w:r>
-              <w:lastRenderedPageBreak/>
-              <w:t>Validation for the specified project) /(Total number of person hours</w:t>
-            </w:r>
-            <w:r>
-              <w:t xml:space="preserve"> </w:t>
-            </w:r>
-            <w:r>
-              <w:t xml:space="preserve">for the project) </w:t>
+            <w:ins w:id="145" w:author="Jalaj Mathur" w:date="2022-04-18T11:25:00Z">
+              <w:r>
+                <w:t>(</w:t>
+              </w:r>
+            </w:ins>
+            <w:del w:id="146" w:author="Jalaj Mathur" w:date="2022-04-18T11:25:00Z">
+              <w:r>
+                <w:delText xml:space="preserve"> </w:delText>
+              </w:r>
+            </w:del>
+            <w:ins w:id="147" w:author="Jalaj Mathur" w:date="2022-04-18T11:25:00Z">
+              <w:r>
+                <w:t>T</w:t>
+              </w:r>
+              <w:r>
+                <w:t xml:space="preserve">otal line failures in </w:t>
+              </w:r>
+              <w:r>
+                <w:t>the</w:t>
+              </w:r>
+              <w:r>
+                <w:t xml:space="preserve"> month</w:t>
+              </w:r>
+            </w:ins>
+            <w:del w:id="148" w:author="Jalaj Mathur" w:date="2022-04-18T11:25:00Z">
+              <w:r>
+                <w:delText xml:space="preserve">(Functional Defects detected in </w:delText>
+              </w:r>
+              <w:r>
+                <w:delText xml:space="preserve">Review, Testing and </w:delText>
+              </w:r>
+              <w:r>
+                <w:delText>Validation for the specified project</w:delText>
+              </w:r>
+            </w:del>
+            <w:r>
+              <w:t>) /(</w:t>
+            </w:r>
+            <w:ins w:id="149" w:author="Jalaj Mathur" w:date="2022-04-18T11:25:00Z">
+              <w:r>
+                <w:t xml:space="preserve"> T</w:t>
+              </w:r>
+              <w:r>
+                <w:t>otal quantity produced in the month</w:t>
+              </w:r>
+            </w:ins>
+            <w:del w:id="150" w:author="Jalaj Mathur" w:date="2022-04-18T11:25:00Z">
+              <w:r>
+                <w:delText>Total number of person hours for the project</w:delText>
+              </w:r>
+            </w:del>
+            <w:r>
+              <w:t xml:space="preserve">) </w:t>
             </w:r>
           </w:p>
           <w:p>
@@ -5181,7 +5319,20 @@
               <w:pStyle w:val="ListParagraph"/>
             </w:pPr>
             <w:r>
-              <w:t>The Product Defect Density calculated above should be within the defined measurement goal in “Business Objective to Process Objective Mapping” document (MSTL_BOTOPO).</w:t>
+              <w:t xml:space="preserve">The </w:t>
+            </w:r>
+            <w:del w:id="151" w:author="Jalaj Mathur" w:date="2022-04-18T11:26:00Z">
+              <w:r>
+                <w:delText>Product Defect Density</w:delText>
+              </w:r>
+            </w:del>
+            <w:ins w:id="152" w:author="Jalaj Mathur" w:date="2022-04-18T11:26:00Z">
+              <w:r>
+                <w:t>Line rejection percentage</w:t>
+              </w:r>
+            </w:ins>
+            <w:r>
+              <w:t xml:space="preserve"> calculated above should be within the defined measurement goal in “Business Objective to Process Objective Mapping” document (MSTL_BOTOPO).</w:t>
             </w:r>
           </w:p>
         </w:tc>
@@ -5192,7 +5343,6 @@
           </w:tcPr>
           <w:p>
             <w:r>
-              <w:lastRenderedPageBreak/>
               <w:t>PEG</w:t>
             </w:r>
           </w:p>
@@ -5225,306 +5375,389 @@
           </w:tcPr>
           <w:p>
             <w:pPr>
-              <w:rPr>
+              <w:ind w:left="360"/>
+              <w:rPr>
+                <w:del w:id="153" w:author="Jalaj Mathur" w:date="2022-04-18T11:28:00Z"/>
                 <w:b/>
                 <w:i/>
                 <w:u w:val="single"/>
-              </w:rPr>
-            </w:pPr>
-            <w:r>
-              <w:rPr>
-                <w:b/>
-                <w:i/>
-                <w:u w:val="single"/>
-              </w:rPr>
-              <w:t>Measurement</w:t>
-            </w:r>
-          </w:p>
-          <w:p>
-            <w:pPr>
-              <w:rPr>
-                <w:b/>
-                <w:u w:val="single"/>
-              </w:rPr>
-            </w:pPr>
-            <w:r>
-              <w:rPr>
-                <w:b/>
-                <w:u w:val="single"/>
-              </w:rPr>
-              <w:t>Project’s Process Defect Density</w:t>
-            </w:r>
-            <w:r>
-              <w:rPr>
-                <w:b/>
-                <w:u w:val="single"/>
-              </w:rPr>
-              <w:t xml:space="preserve"> </w:t>
-            </w:r>
-          </w:p>
-          <w:p>
-            <w:r>
-              <w:t xml:space="preserve">The purpose of this measurement is to </w:t>
-            </w:r>
-            <w:r>
-              <w:t>reduce the number of process defects in the project.</w:t>
-            </w:r>
-          </w:p>
-          <w:p>
-            <w:pPr>
-              <w:rPr>
-                <w:b/>
-                <w:i/>
-                <w:u w:val="single"/>
-              </w:rPr>
-            </w:pPr>
-            <w:r>
-              <w:rPr>
-                <w:b/>
-                <w:i/>
-                <w:u w:val="single"/>
-              </w:rPr>
-              <w:t>Definition</w:t>
-            </w:r>
-          </w:p>
-          <w:p>
-            <w:pPr>
-              <w:rPr>
-                <w:b/>
-                <w:i/>
-                <w:u w:val="single"/>
-              </w:rPr>
-            </w:pPr>
-            <w:r>
-              <w:t xml:space="preserve">Project’s Process </w:t>
-            </w:r>
-            <w:r>
-              <w:t>Defect De</w:t>
-            </w:r>
-            <w:r>
-              <w:t xml:space="preserve">nsity is the number of Non-conformances </w:t>
-            </w:r>
-            <w:r>
-              <w:t xml:space="preserve">divided by the size of </w:t>
-            </w:r>
-            <w:r>
-              <w:t>the product defined as proportional to the actual person hours expended in the project.</w:t>
-            </w:r>
-          </w:p>
-          <w:p>
-            <w:pPr>
-              <w:rPr>
-                <w:b/>
-                <w:i/>
-                <w:u w:val="single"/>
-              </w:rPr>
-            </w:pPr>
-            <w:r>
-              <w:rPr>
-                <w:b/>
-                <w:i/>
-                <w:u w:val="single"/>
-              </w:rPr>
-              <w:t>Input</w:t>
-            </w:r>
-          </w:p>
-          <w:p>
-            <w:pPr>
-              <w:pStyle w:val="ListParagraph"/>
-              <w:numPr>
-                <w:ilvl w:val="0"/>
-                <w:numId w:val="24"/>
-              </w:numPr>
-            </w:pPr>
-            <w:r>
-              <w:t>Consolidate all Non-conformances from “Audit Non Conformance Log” for the Project.</w:t>
-            </w:r>
-          </w:p>
-          <w:p>
-            <w:pPr>
-              <w:pStyle w:val="ListParagraph"/>
-              <w:numPr>
-                <w:ilvl w:val="0"/>
-                <w:numId w:val="24"/>
-              </w:numPr>
-            </w:pPr>
-            <w:r>
-              <w:t>Consolidate the total number of person hours from the “Timesheet” for the project.</w:t>
-            </w:r>
-          </w:p>
-          <w:p>
-            <w:pPr>
-              <w:pStyle w:val="ListParagraph"/>
-              <w:numPr>
-                <w:ilvl w:val="0"/>
-                <w:numId w:val="24"/>
-              </w:numPr>
-            </w:pPr>
-            <w:r>
-              <w:t>Ensure that the data quality checks built into the “Data Collection, Measurement, Analysis and Reporting Tool” (TOOL_MESURE) pass.</w:t>
-            </w:r>
-          </w:p>
-          <w:p>
-            <w:pPr>
-              <w:rPr>
-                <w:b/>
-                <w:i/>
-                <w:u w:val="single"/>
-              </w:rPr>
-            </w:pPr>
-            <w:r>
-              <w:rPr>
-                <w:b/>
-                <w:i/>
-                <w:u w:val="single"/>
-              </w:rPr>
-              <w:t>Base Measures</w:t>
-            </w:r>
-          </w:p>
-          <w:p>
-            <w:pPr>
-              <w:pStyle w:val="ListParagraph"/>
-              <w:numPr>
-                <w:ilvl w:val="0"/>
-                <w:numId w:val="24"/>
-              </w:numPr>
-            </w:pPr>
-            <w:r>
-              <w:t># of NCs in the project</w:t>
-            </w:r>
-          </w:p>
-          <w:p>
-            <w:pPr>
-              <w:pStyle w:val="ListParagraph"/>
-              <w:numPr>
-                <w:ilvl w:val="0"/>
-                <w:numId w:val="24"/>
-              </w:numPr>
-            </w:pPr>
-            <w:r>
-              <w:t>Total Person hours expanded in the project</w:t>
-            </w:r>
-          </w:p>
-          <w:p>
-            <w:pPr>
-              <w:pStyle w:val="ListParagraph"/>
-            </w:pPr>
-          </w:p>
-          <w:p>
-            <w:pPr>
-              <w:pStyle w:val="ListParagraph"/>
-              <w:ind w:left="0"/>
-              <w:rPr>
-                <w:b/>
-                <w:i/>
-                <w:u w:val="single"/>
-              </w:rPr>
-            </w:pPr>
-            <w:r>
-              <w:rPr>
-                <w:b/>
-                <w:i/>
-                <w:u w:val="single"/>
-              </w:rPr>
-              <w:t xml:space="preserve">Tools </w:t>
-            </w:r>
-          </w:p>
-          <w:p>
-            <w:pPr>
-              <w:pStyle w:val="ListParagraph"/>
-              <w:ind w:left="0"/>
-            </w:pPr>
-            <w:r>
-              <w:t xml:space="preserve">“Data Collection, Measurement, Analysis and Reporting Tool” (TOOL_MESURE) </w:t>
-            </w:r>
-          </w:p>
-          <w:p>
-            <w:pPr>
-              <w:rPr>
-                <w:b/>
-                <w:i/>
-                <w:u w:val="single"/>
-              </w:rPr>
-            </w:pPr>
-            <w:r>
-              <w:rPr>
-                <w:b/>
-                <w:i/>
-                <w:u w:val="single"/>
-              </w:rPr>
-              <w:t>Data</w:t>
-            </w:r>
-            <w:r>
-              <w:rPr>
-                <w:b/>
-                <w:i/>
-                <w:u w:val="single"/>
-              </w:rPr>
-              <w:t xml:space="preserve"> Analysis at </w:t>
-            </w:r>
-            <w:r>
-              <w:rPr>
-                <w:b/>
-                <w:i/>
-                <w:u w:val="single"/>
-              </w:rPr>
-              <w:t>Organizational</w:t>
-            </w:r>
-            <w:r>
-              <w:rPr>
-                <w:b/>
-                <w:i/>
-                <w:u w:val="single"/>
-              </w:rPr>
-              <w:t xml:space="preserve"> Level</w:t>
-            </w:r>
-          </w:p>
-          <w:p>
-            <w:pPr>
-              <w:pStyle w:val="ListParagraph"/>
-              <w:ind w:left="0"/>
-            </w:pPr>
-            <w:r>
-              <w:t xml:space="preserve">Calculate </w:t>
-            </w:r>
-          </w:p>
-          <w:p>
-            <w:pPr>
-              <w:pStyle w:val="ListParagraph"/>
-              <w:numPr>
-                <w:ilvl w:val="0"/>
-                <w:numId w:val="24"/>
-              </w:numPr>
-              <w:spacing w:after="0" w:line="240" w:lineRule="auto"/>
-            </w:pPr>
-            <w:r>
-              <w:t xml:space="preserve">(5 x Number of Major NCs in the project + 1 x Number of Minor NCs) </w:t>
-            </w:r>
-            <w:r>
-              <w:t>/ (</w:t>
-            </w:r>
-            <w:r>
-              <w:t>Total number of person hours</w:t>
-            </w:r>
-            <w:r>
-              <w:t xml:space="preserve"> </w:t>
-            </w:r>
-            <w:r>
-              <w:t xml:space="preserve">for the project) </w:t>
-            </w:r>
-            <w:r>
-              <w:t xml:space="preserve">The Project’s Process </w:t>
-            </w:r>
-            <w:r>
-              <w:t>Defect De</w:t>
-            </w:r>
-            <w:r>
-              <w:t xml:space="preserve">nsity calculated above should </w:t>
-            </w:r>
-            <w:r>
-              <w:lastRenderedPageBreak/>
-              <w:t>be within the defined measurement goal in “Business Objective to Process Objective Mapping” document (MSTL_BOTOPO).</w:t>
-            </w:r>
+                <w:rPrChange w:id="154" w:author="Jalaj Mathur" w:date="2022-04-18T11:29:00Z">
+                  <w:rPr>
+                    <w:del w:id="155" w:author="Jalaj Mathur" w:date="2022-04-18T11:28:00Z"/>
+                  </w:rPr>
+                </w:rPrChange>
+              </w:rPr>
+              <w:pPrChange w:id="156" w:author="Jalaj Mathur" w:date="2022-04-18T11:29:00Z">
+                <w:pPr/>
+              </w:pPrChange>
+            </w:pPr>
+            <w:del w:id="157" w:author="Jalaj Mathur" w:date="2022-04-18T11:28:00Z">
+              <w:r>
+                <w:rPr>
+                  <w:b/>
+                  <w:i/>
+                  <w:u w:val="single"/>
+                  <w:rPrChange w:id="158" w:author="Jalaj Mathur" w:date="2022-04-18T11:29:00Z">
+                    <w:rPr/>
+                  </w:rPrChange>
+                </w:rPr>
+                <w:delText>Measurement</w:delText>
+              </w:r>
+            </w:del>
+          </w:p>
+          <w:p>
+            <w:pPr>
+              <w:ind w:left="360"/>
+              <w:rPr>
+                <w:del w:id="159" w:author="Jalaj Mathur" w:date="2022-04-18T11:28:00Z"/>
+              </w:rPr>
+              <w:pPrChange w:id="160" w:author="Jalaj Mathur" w:date="2022-04-18T11:29:00Z">
+                <w:pPr/>
+              </w:pPrChange>
+            </w:pPr>
+            <w:del w:id="161" w:author="Jalaj Mathur" w:date="2022-04-18T11:28:00Z">
+              <w:r>
+                <w:delText>Project’s Process Defect Density</w:delText>
+              </w:r>
+              <w:r>
+                <w:delText xml:space="preserve"> </w:delText>
+              </w:r>
+            </w:del>
+          </w:p>
+          <w:p>
+            <w:pPr>
+              <w:ind w:left="360"/>
+              <w:rPr>
+                <w:del w:id="162" w:author="Jalaj Mathur" w:date="2022-04-18T11:28:00Z"/>
+              </w:rPr>
+              <w:pPrChange w:id="163" w:author="Jalaj Mathur" w:date="2022-04-18T11:29:00Z">
+                <w:pPr/>
+              </w:pPrChange>
+            </w:pPr>
+            <w:del w:id="164" w:author="Jalaj Mathur" w:date="2022-04-18T11:28:00Z">
+              <w:r>
+                <w:delText xml:space="preserve">The purpose of this measurement is to </w:delText>
+              </w:r>
+              <w:r>
+                <w:delText>reduce the number of process defects in the project.</w:delText>
+              </w:r>
+            </w:del>
+          </w:p>
+          <w:p>
+            <w:pPr>
+              <w:ind w:left="360"/>
+              <w:rPr>
+                <w:del w:id="165" w:author="Jalaj Mathur" w:date="2022-04-18T11:28:00Z"/>
+              </w:rPr>
+              <w:pPrChange w:id="166" w:author="Jalaj Mathur" w:date="2022-04-18T11:29:00Z">
+                <w:pPr/>
+              </w:pPrChange>
+            </w:pPr>
+            <w:del w:id="167" w:author="Jalaj Mathur" w:date="2022-04-18T11:28:00Z">
+              <w:r>
+                <w:delText>Definition</w:delText>
+              </w:r>
+            </w:del>
+          </w:p>
+          <w:p>
+            <w:pPr>
+              <w:ind w:left="360"/>
+              <w:rPr>
+                <w:del w:id="168" w:author="Jalaj Mathur" w:date="2022-04-18T11:28:00Z"/>
+              </w:rPr>
+              <w:pPrChange w:id="169" w:author="Jalaj Mathur" w:date="2022-04-18T11:29:00Z">
+                <w:pPr/>
+              </w:pPrChange>
+            </w:pPr>
+            <w:del w:id="170" w:author="Jalaj Mathur" w:date="2022-04-18T11:28:00Z">
+              <w:r>
+                <w:delText xml:space="preserve">Project’s Process </w:delText>
+              </w:r>
+              <w:r>
+                <w:delText>Defect De</w:delText>
+              </w:r>
+              <w:r>
+                <w:delText xml:space="preserve">nsity is the number of Non-conformances </w:delText>
+              </w:r>
+              <w:r>
+                <w:delText xml:space="preserve">divided by the size of </w:delText>
+              </w:r>
+              <w:r>
+                <w:delText>the product defined as proportional to the actual person hours expended in the project.</w:delText>
+              </w:r>
+            </w:del>
+          </w:p>
+          <w:p>
+            <w:pPr>
+              <w:ind w:left="360"/>
+              <w:rPr>
+                <w:del w:id="171" w:author="Jalaj Mathur" w:date="2022-04-18T11:28:00Z"/>
+              </w:rPr>
+              <w:pPrChange w:id="172" w:author="Jalaj Mathur" w:date="2022-04-18T11:29:00Z">
+                <w:pPr/>
+              </w:pPrChange>
+            </w:pPr>
+            <w:del w:id="173" w:author="Jalaj Mathur" w:date="2022-04-18T11:28:00Z">
+              <w:r>
+                <w:delText>Input</w:delText>
+              </w:r>
+            </w:del>
+          </w:p>
+          <w:p>
+            <w:pPr>
+              <w:ind w:left="360"/>
+              <w:rPr>
+                <w:del w:id="174" w:author="Jalaj Mathur" w:date="2022-04-18T11:28:00Z"/>
+              </w:rPr>
+              <w:pPrChange w:id="175" w:author="Jalaj Mathur" w:date="2022-04-18T11:29:00Z">
+                <w:pPr>
+                  <w:pStyle w:val="ListParagraph"/>
+                  <w:numPr>
+                    <w:numId w:val="24"/>
+                  </w:numPr>
+                  <w:ind w:hanging="360"/>
+                </w:pPr>
+              </w:pPrChange>
+            </w:pPr>
+            <w:del w:id="176" w:author="Jalaj Mathur" w:date="2022-04-18T11:28:00Z">
+              <w:r>
+                <w:delText>Consolidate all Non-conformances from “Audit Non Conformance Log” for the Project.</w:delText>
+              </w:r>
+            </w:del>
+          </w:p>
+          <w:p>
+            <w:pPr>
+              <w:ind w:left="360"/>
+              <w:rPr>
+                <w:del w:id="177" w:author="Jalaj Mathur" w:date="2022-04-18T11:28:00Z"/>
+              </w:rPr>
+              <w:pPrChange w:id="178" w:author="Jalaj Mathur" w:date="2022-04-18T11:29:00Z">
+                <w:pPr>
+                  <w:pStyle w:val="ListParagraph"/>
+                  <w:numPr>
+                    <w:numId w:val="24"/>
+                  </w:numPr>
+                  <w:ind w:hanging="360"/>
+                </w:pPr>
+              </w:pPrChange>
+            </w:pPr>
+            <w:del w:id="179" w:author="Jalaj Mathur" w:date="2022-04-18T11:28:00Z">
+              <w:r>
+                <w:delText>Consolidate the total number of person hours from the “Timesheet” for the project.</w:delText>
+              </w:r>
+            </w:del>
+          </w:p>
+          <w:p>
+            <w:pPr>
+              <w:ind w:left="360"/>
+              <w:rPr>
+                <w:del w:id="180" w:author="Jalaj Mathur" w:date="2022-04-18T11:28:00Z"/>
+              </w:rPr>
+              <w:pPrChange w:id="181" w:author="Jalaj Mathur" w:date="2022-04-18T11:29:00Z">
+                <w:pPr>
+                  <w:pStyle w:val="ListParagraph"/>
+                  <w:numPr>
+                    <w:numId w:val="24"/>
+                  </w:numPr>
+                  <w:ind w:hanging="360"/>
+                </w:pPr>
+              </w:pPrChange>
+            </w:pPr>
+            <w:del w:id="182" w:author="Jalaj Mathur" w:date="2022-04-18T11:28:00Z">
+              <w:r>
+                <w:delText>Ensure that the data quality checks built into the “Data Collection, Measurement, Analysis and Reporting Tool” (TOOL_MESURE) pass.</w:delText>
+              </w:r>
+            </w:del>
+          </w:p>
+          <w:p>
+            <w:pPr>
+              <w:ind w:left="360"/>
+              <w:rPr>
+                <w:del w:id="183" w:author="Jalaj Mathur" w:date="2022-04-18T11:28:00Z"/>
+              </w:rPr>
+              <w:pPrChange w:id="184" w:author="Jalaj Mathur" w:date="2022-04-18T11:29:00Z">
+                <w:pPr/>
+              </w:pPrChange>
+            </w:pPr>
+            <w:del w:id="185" w:author="Jalaj Mathur" w:date="2022-04-18T11:28:00Z">
+              <w:r>
+                <w:delText>Base Measures</w:delText>
+              </w:r>
+            </w:del>
+          </w:p>
+          <w:p>
+            <w:pPr>
+              <w:ind w:left="360"/>
+              <w:rPr>
+                <w:del w:id="186" w:author="Jalaj Mathur" w:date="2022-04-18T11:28:00Z"/>
+              </w:rPr>
+              <w:pPrChange w:id="187" w:author="Jalaj Mathur" w:date="2022-04-18T11:29:00Z">
+                <w:pPr>
+                  <w:pStyle w:val="ListParagraph"/>
+                  <w:numPr>
+                    <w:numId w:val="24"/>
+                  </w:numPr>
+                  <w:ind w:hanging="360"/>
+                </w:pPr>
+              </w:pPrChange>
+            </w:pPr>
+            <w:del w:id="188" w:author="Jalaj Mathur" w:date="2022-04-18T11:28:00Z">
+              <w:r>
+                <w:delText># of NCs in the project</w:delText>
+              </w:r>
+            </w:del>
+          </w:p>
+          <w:p>
+            <w:pPr>
+              <w:ind w:left="360"/>
+              <w:rPr>
+                <w:del w:id="189" w:author="Jalaj Mathur" w:date="2022-04-18T11:28:00Z"/>
+              </w:rPr>
+              <w:pPrChange w:id="190" w:author="Jalaj Mathur" w:date="2022-04-18T11:29:00Z">
+                <w:pPr>
+                  <w:pStyle w:val="ListParagraph"/>
+                  <w:numPr>
+                    <w:numId w:val="24"/>
+                  </w:numPr>
+                  <w:ind w:hanging="360"/>
+                </w:pPr>
+              </w:pPrChange>
+            </w:pPr>
+            <w:del w:id="191" w:author="Jalaj Mathur" w:date="2022-04-18T11:28:00Z">
+              <w:r>
+                <w:delText>Total Person hours expanded in the project</w:delText>
+              </w:r>
+            </w:del>
+          </w:p>
+          <w:p>
+            <w:pPr>
+              <w:ind w:left="360"/>
+              <w:rPr>
+                <w:del w:id="192" w:author="Jalaj Mathur" w:date="2022-04-18T11:28:00Z"/>
+              </w:rPr>
+              <w:pPrChange w:id="193" w:author="Jalaj Mathur" w:date="2022-04-18T11:29:00Z">
+                <w:pPr>
+                  <w:pStyle w:val="ListParagraph"/>
+                </w:pPr>
+              </w:pPrChange>
+            </w:pPr>
+          </w:p>
+          <w:p>
+            <w:pPr>
+              <w:ind w:left="360"/>
+              <w:rPr>
+                <w:del w:id="194" w:author="Jalaj Mathur" w:date="2022-04-18T11:28:00Z"/>
+              </w:rPr>
+              <w:pPrChange w:id="195" w:author="Jalaj Mathur" w:date="2022-04-18T11:29:00Z">
+                <w:pPr>
+                  <w:pStyle w:val="ListParagraph"/>
+                  <w:ind w:left="0"/>
+                </w:pPr>
+              </w:pPrChange>
+            </w:pPr>
+            <w:del w:id="196" w:author="Jalaj Mathur" w:date="2022-04-18T11:28:00Z">
+              <w:r>
+                <w:delText xml:space="preserve">Tools </w:delText>
+              </w:r>
+            </w:del>
+          </w:p>
+          <w:p>
+            <w:pPr>
+              <w:ind w:left="360"/>
+              <w:rPr>
+                <w:del w:id="197" w:author="Jalaj Mathur" w:date="2022-04-18T11:28:00Z"/>
+              </w:rPr>
+              <w:pPrChange w:id="198" w:author="Jalaj Mathur" w:date="2022-04-18T11:29:00Z">
+                <w:pPr>
+                  <w:pStyle w:val="ListParagraph"/>
+                  <w:ind w:left="0"/>
+                </w:pPr>
+              </w:pPrChange>
+            </w:pPr>
+            <w:del w:id="199" w:author="Jalaj Mathur" w:date="2022-04-18T11:28:00Z">
+              <w:r>
+                <w:delText xml:space="preserve">“Data Collection, Measurement, Analysis and Reporting Tool” (TOOL_MESURE) </w:delText>
+              </w:r>
+            </w:del>
+          </w:p>
+          <w:p>
+            <w:pPr>
+              <w:ind w:left="360"/>
+              <w:rPr>
+                <w:del w:id="200" w:author="Jalaj Mathur" w:date="2022-04-18T11:28:00Z"/>
+              </w:rPr>
+              <w:pPrChange w:id="201" w:author="Jalaj Mathur" w:date="2022-04-18T11:29:00Z">
+                <w:pPr/>
+              </w:pPrChange>
+            </w:pPr>
+            <w:del w:id="202" w:author="Jalaj Mathur" w:date="2022-04-18T11:28:00Z">
+              <w:r>
+                <w:delText>Data</w:delText>
+              </w:r>
+              <w:r>
+                <w:delText xml:space="preserve"> Analysis at </w:delText>
+              </w:r>
+              <w:r>
+                <w:delText>Organizational</w:delText>
+              </w:r>
+              <w:r>
+                <w:delText xml:space="preserve"> Level</w:delText>
+              </w:r>
+            </w:del>
+          </w:p>
+          <w:p>
+            <w:pPr>
+              <w:ind w:left="360"/>
+              <w:rPr>
+                <w:del w:id="203" w:author="Jalaj Mathur" w:date="2022-04-18T11:28:00Z"/>
+              </w:rPr>
+              <w:pPrChange w:id="204" w:author="Jalaj Mathur" w:date="2022-04-18T11:29:00Z">
+                <w:pPr>
+                  <w:pStyle w:val="ListParagraph"/>
+                  <w:ind w:left="0"/>
+                </w:pPr>
+              </w:pPrChange>
+            </w:pPr>
+            <w:del w:id="205" w:author="Jalaj Mathur" w:date="2022-04-18T11:28:00Z">
+              <w:r>
+                <w:delText xml:space="preserve">Calculate </w:delText>
+              </w:r>
+            </w:del>
+          </w:p>
+          <w:p>
+            <w:pPr>
+              <w:ind w:left="360"/>
+              <w:pPrChange w:id="206" w:author="Jalaj Mathur" w:date="2022-04-18T11:29:00Z">
+                <w:pPr>
+                  <w:pStyle w:val="ListParagraph"/>
+                  <w:numPr>
+                    <w:numId w:val="24"/>
+                  </w:numPr>
+                  <w:spacing w:after="0" w:line="240" w:lineRule="auto"/>
+                  <w:ind w:hanging="360"/>
+                </w:pPr>
+              </w:pPrChange>
+            </w:pPr>
+            <w:del w:id="207" w:author="Jalaj Mathur" w:date="2022-04-18T11:28:00Z">
+              <w:r>
+                <w:delText xml:space="preserve">(5 x Number of Major NCs in the project + 1 x Number of Minor NCs) </w:delText>
+              </w:r>
+              <w:r>
+                <w:delText>/ (</w:delText>
+              </w:r>
+              <w:r>
+                <w:delText xml:space="preserve">Total number of person hours for the project) </w:delText>
+              </w:r>
+              <w:r>
+                <w:delText xml:space="preserve">The Project’s Process </w:delText>
+              </w:r>
+              <w:r>
+                <w:delText>Defect De</w:delText>
+              </w:r>
+              <w:r>
+                <w:delText>nsity calculated above should be within the defined measurement goal in “Business Objective to Process Objective Mapping” document (MSTL_BOTOPO).</w:delText>
+              </w:r>
+            </w:del>
           </w:p>
         </w:tc>
         <w:tc>
@@ -5533,10 +5766,11 @@
             <w:shd w:val="clear" w:color="auto" w:fill="auto"/>
           </w:tcPr>
           <w:p>
-            <w:r>
-              <w:lastRenderedPageBreak/>
-              <w:t>PEG</w:t>
-            </w:r>
+            <w:del w:id="208" w:author="Jalaj Mathur" w:date="2022-04-18T11:28:00Z">
+              <w:r>
+                <w:delText>PEG</w:delText>
+              </w:r>
+            </w:del>
           </w:p>
         </w:tc>
       </w:tr>
@@ -5588,6 +5822,7 @@
                 <w:b/>
                 <w:u w:val="single"/>
               </w:rPr>
+              <w:lastRenderedPageBreak/>
               <w:t xml:space="preserve">Schedule </w:t>
             </w:r>
             <w:r>
@@ -5667,10 +5902,33 @@
                 <w:ilvl w:val="0"/>
                 <w:numId w:val="24"/>
               </w:numPr>
-            </w:pPr>
-            <w:r>
-              <w:t>“Schedules by Milestone” Log</w:t>
-            </w:r>
+              <w:rPr>
+                <w:del w:id="209" w:author="Jalaj Mathur" w:date="2022-04-18T11:30:00Z"/>
+              </w:rPr>
+            </w:pPr>
+            <w:ins w:id="210" w:author="Jalaj Mathur" w:date="2022-04-18T11:30:00Z">
+              <w:r>
+                <w:t xml:space="preserve">“Projects Report” from </w:t>
+              </w:r>
+              <w:proofErr w:type="spellStart"/>
+              <w:r>
+                <w:t>GIL.ef</w:t>
+              </w:r>
+              <w:proofErr w:type="spellEnd"/>
+              <w:r>
+                <w:t xml:space="preserve"> </w:t>
+              </w:r>
+            </w:ins>
+            <w:del w:id="211" w:author="Jalaj Mathur" w:date="2022-04-18T11:30:00Z">
+              <w:r>
+                <w:delText>“</w:delText>
+              </w:r>
+            </w:del>
+            <w:del w:id="212" w:author="Jalaj Mathur" w:date="2022-04-18T11:29:00Z">
+              <w:r>
+                <w:delText>Schedules by Milestone” Log</w:delText>
+              </w:r>
+            </w:del>
           </w:p>
           <w:p>
             <w:pPr>
@@ -5679,27 +5937,10 @@
                 <w:ilvl w:val="0"/>
                 <w:numId w:val="24"/>
               </w:numPr>
-            </w:pPr>
-            <w:r>
-              <w:t>Ensure that the data quality checks built into the “Data Collection, Measurement, Analysis and Reporting Tool” (TOOL_MESURE) pass.</w:t>
-            </w:r>
-          </w:p>
-          <w:p>
-            <w:pPr>
-              <w:rPr>
-                <w:b/>
-                <w:i/>
-                <w:u w:val="single"/>
-              </w:rPr>
-            </w:pPr>
-            <w:r>
-              <w:rPr>
-                <w:b/>
-                <w:i/>
-                <w:u w:val="single"/>
-              </w:rPr>
-              <w:t>Base Measures</w:t>
-            </w:r>
+              <w:rPr>
+                <w:ins w:id="213" w:author="Jalaj Mathur" w:date="2022-04-18T11:30:00Z"/>
+              </w:rPr>
+            </w:pPr>
           </w:p>
           <w:p>
             <w:pPr>
@@ -5709,14 +5950,27 @@
                 <w:numId w:val="24"/>
               </w:numPr>
             </w:pPr>
-            <w:r>
-              <w:t xml:space="preserve">Planned </w:t>
-            </w:r>
-            <w:r>
-              <w:t xml:space="preserve">Project </w:t>
-            </w:r>
-            <w:r>
-              <w:t>Duration</w:t>
+            <w:del w:id="214" w:author="Jalaj Mathur" w:date="2022-04-18T11:30:00Z">
+              <w:r>
+                <w:delText>Ensure that the data quality checks built into the “Data Collection, Measurement, Analysis and Reporting Tool” (TOOL_MESURE) pass.</w:delText>
+              </w:r>
+            </w:del>
+          </w:p>
+          <w:p>
+            <w:pPr>
+              <w:rPr>
+                <w:b/>
+                <w:i/>
+                <w:u w:val="single"/>
+              </w:rPr>
+            </w:pPr>
+            <w:r>
+              <w:rPr>
+                <w:b/>
+                <w:i/>
+                <w:u w:val="single"/>
+              </w:rPr>
+              <w:t>Base Measures</w:t>
             </w:r>
           </w:p>
           <w:p>
@@ -5728,6 +5982,24 @@
               </w:numPr>
             </w:pPr>
             <w:r>
+              <w:t xml:space="preserve">Planned </w:t>
+            </w:r>
+            <w:r>
+              <w:t xml:space="preserve">Project </w:t>
+            </w:r>
+            <w:r>
+              <w:t>Duration</w:t>
+            </w:r>
+          </w:p>
+          <w:p>
+            <w:pPr>
+              <w:pStyle w:val="ListParagraph"/>
+              <w:numPr>
+                <w:ilvl w:val="0"/>
+                <w:numId w:val="24"/>
+              </w:numPr>
+            </w:pPr>
+            <w:r>
               <w:t xml:space="preserve">Actual </w:t>
             </w:r>
             <w:r>
@@ -5772,15 +6044,32 @@
               <w:pStyle w:val="ListParagraph"/>
               <w:ind w:left="0"/>
             </w:pPr>
-            <w:r>
-              <w:t>“Data Collection, Measurement, Analysis and Reporting Tool” (</w:t>
-            </w:r>
-            <w:r>
-              <w:t>TOOL_MESURE</w:t>
-            </w:r>
-            <w:r>
-              <w:t xml:space="preserve">) </w:t>
-            </w:r>
+            <w:ins w:id="215" w:author="Jalaj Mathur" w:date="2022-04-18T11:31:00Z">
+              <w:r>
+                <w:t>“</w:t>
+              </w:r>
+            </w:ins>
+            <w:proofErr w:type="spellStart"/>
+            <w:del w:id="216" w:author="Jalaj Mathur" w:date="2022-04-18T11:31:00Z">
+              <w:r>
+                <w:delText>“Data Collection, Measurement, Analysis and Reporting Tool” (</w:delText>
+              </w:r>
+              <w:r>
+                <w:delText>TOOL_MESURE</w:delText>
+              </w:r>
+              <w:r>
+                <w:delText xml:space="preserve">) </w:delText>
+              </w:r>
+            </w:del>
+            <w:ins w:id="217" w:author="Jalaj Mathur" w:date="2022-04-18T11:31:00Z">
+              <w:r>
+                <w:t>GIL.ef</w:t>
+              </w:r>
+              <w:proofErr w:type="spellEnd"/>
+              <w:r>
+                <w:t>”</w:t>
+              </w:r>
+            </w:ins>
           </w:p>
           <w:p>
             <w:pPr>
@@ -5897,105 +6186,131 @@
           <w:p>
             <w:pPr>
               <w:rPr>
+                <w:del w:id="218" w:author="Jalaj Mathur" w:date="2022-04-18T11:31:00Z"/>
                 <w:b/>
                 <w:i/>
                 <w:u w:val="single"/>
               </w:rPr>
             </w:pPr>
-            <w:r>
-              <w:rPr>
+            <w:del w:id="219" w:author="Jalaj Mathur" w:date="2022-04-18T11:31:00Z">
+              <w:r>
+                <w:rPr>
+                  <w:b/>
+                  <w:i/>
+                  <w:u w:val="single"/>
+                </w:rPr>
+                <w:delText>Measurement</w:delText>
+              </w:r>
+            </w:del>
+          </w:p>
+          <w:p>
+            <w:pPr>
+              <w:rPr>
+                <w:del w:id="220" w:author="Jalaj Mathur" w:date="2022-04-18T11:31:00Z"/>
+              </w:rPr>
+            </w:pPr>
+            <w:del w:id="221" w:author="Jalaj Mathur" w:date="2022-04-18T11:31:00Z">
+              <w:r>
+                <w:rPr>
+                  <w:b/>
+                  <w:u w:val="single"/>
+                </w:rPr>
+                <w:delText>Effort</w:delText>
+              </w:r>
+              <w:r>
+                <w:rPr>
+                  <w:b/>
+                  <w:u w:val="single"/>
+                </w:rPr>
+                <w:delText xml:space="preserve"> </w:delText>
+              </w:r>
+              <w:r>
+                <w:rPr>
+                  <w:b/>
+                  <w:u w:val="single"/>
+                </w:rPr>
+                <w:delText>Variance</w:delText>
+              </w:r>
+            </w:del>
+          </w:p>
+          <w:p>
+            <w:pPr>
+              <w:rPr>
+                <w:del w:id="222" w:author="Jalaj Mathur" w:date="2022-04-18T11:31:00Z"/>
+              </w:rPr>
+            </w:pPr>
+            <w:del w:id="223" w:author="Jalaj Mathur" w:date="2022-04-18T11:31:00Z">
+              <w:r>
+                <w:delText>The purpose of this measurement is to</w:delText>
+              </w:r>
+              <w:r>
+                <w:delText xml:space="preserve"> reduce Effort Variance from the Project’s Planned Efforts in order to</w:delText>
+              </w:r>
+              <w:r>
+                <w:delText xml:space="preserve"> </w:delText>
+              </w:r>
+              <w:r>
+                <w:delText>optimize the Cost of Project execution.</w:delText>
+              </w:r>
+              <w:r>
+                <w:delText xml:space="preserve"> This takes only closed project in consideration.</w:delText>
+              </w:r>
+            </w:del>
+          </w:p>
+          <w:p>
+            <w:pPr>
+              <w:rPr>
+                <w:del w:id="224" w:author="Jalaj Mathur" w:date="2022-04-18T11:31:00Z"/>
                 <w:b/>
                 <w:i/>
                 <w:u w:val="single"/>
               </w:rPr>
-              <w:t>Measurement</w:t>
-            </w:r>
-          </w:p>
-          <w:p>
-            <w:r>
-              <w:rPr>
-                <w:b/>
-                <w:u w:val="single"/>
-              </w:rPr>
-              <w:t>Effort</w:t>
-            </w:r>
-            <w:r>
-              <w:rPr>
-                <w:b/>
-                <w:u w:val="single"/>
-              </w:rPr>
-              <w:t xml:space="preserve"> </w:t>
-            </w:r>
-            <w:r>
-              <w:rPr>
-                <w:b/>
-                <w:u w:val="single"/>
-              </w:rPr>
-              <w:t>Variance</w:t>
-            </w:r>
-          </w:p>
-          <w:p>
-            <w:r>
-              <w:t>The purpose of this measurement is to</w:t>
-            </w:r>
-            <w:r>
-              <w:t xml:space="preserve"> reduce Effort Variance from the Project’s Planned Efforts in order to</w:t>
-            </w:r>
-            <w:r>
-              <w:t xml:space="preserve"> </w:t>
-            </w:r>
-            <w:r>
-              <w:t>optimize the Cost of Project execution.</w:t>
-            </w:r>
-            <w:r>
-              <w:t xml:space="preserve"> This takes only closed project in consideration.</w:t>
-            </w:r>
-          </w:p>
-          <w:p>
-            <w:pPr>
-              <w:rPr>
+            </w:pPr>
+            <w:del w:id="225" w:author="Jalaj Mathur" w:date="2022-04-18T11:31:00Z">
+              <w:r>
+                <w:rPr>
+                  <w:b/>
+                  <w:i/>
+                  <w:u w:val="single"/>
+                </w:rPr>
+                <w:delText>Definition</w:delText>
+              </w:r>
+            </w:del>
+          </w:p>
+          <w:p>
+            <w:pPr>
+              <w:rPr>
+                <w:del w:id="226" w:author="Jalaj Mathur" w:date="2022-04-18T11:31:00Z"/>
                 <w:b/>
                 <w:i/>
                 <w:u w:val="single"/>
               </w:rPr>
             </w:pPr>
-            <w:r>
-              <w:rPr>
+            <w:del w:id="227" w:author="Jalaj Mathur" w:date="2022-04-18T11:31:00Z">
+              <w:r>
+                <w:delText xml:space="preserve">Effort Variance measures the difference between Planned and Actual efforts expended for a Project from the Project’s Start. </w:delText>
+              </w:r>
+            </w:del>
+          </w:p>
+          <w:p>
+            <w:pPr>
+              <w:rPr>
+                <w:del w:id="228" w:author="Jalaj Mathur" w:date="2022-04-18T11:31:00Z"/>
                 <w:b/>
                 <w:i/>
                 <w:u w:val="single"/>
               </w:rPr>
-              <w:t>Definition</w:t>
-            </w:r>
-          </w:p>
-          <w:p>
-            <w:pPr>
-              <w:rPr>
-                <w:b/>
-                <w:i/>
-                <w:u w:val="single"/>
-              </w:rPr>
-            </w:pPr>
-            <w:r>
-              <w:t xml:space="preserve">Effort Variance measures the difference between Planned and Actual efforts expended for a Project from the Project’s Start. </w:t>
-            </w:r>
-          </w:p>
-          <w:p>
-            <w:pPr>
-              <w:rPr>
-                <w:b/>
-                <w:i/>
-                <w:u w:val="single"/>
-              </w:rPr>
-            </w:pPr>
-            <w:r>
-              <w:rPr>
-                <w:b/>
-                <w:i/>
-                <w:u w:val="single"/>
-              </w:rPr>
-              <w:t>Input</w:t>
-            </w:r>
+            </w:pPr>
+            <w:del w:id="229" w:author="Jalaj Mathur" w:date="2022-04-18T11:31:00Z">
+              <w:r>
+                <w:rPr>
+                  <w:b/>
+                  <w:i/>
+                  <w:u w:val="single"/>
+                </w:rPr>
+                <w:delText>Input</w:delText>
+              </w:r>
+            </w:del>
           </w:p>
           <w:p>
             <w:pPr>
@@ -6004,10 +6319,15 @@
                 <w:ilvl w:val="0"/>
                 <w:numId w:val="24"/>
               </w:numPr>
-            </w:pPr>
-            <w:r>
-              <w:t>Planned Efforts in “Schedules by Milestone” Log</w:t>
-            </w:r>
+              <w:rPr>
+                <w:del w:id="230" w:author="Jalaj Mathur" w:date="2022-04-18T11:31:00Z"/>
+              </w:rPr>
+            </w:pPr>
+            <w:del w:id="231" w:author="Jalaj Mathur" w:date="2022-04-18T11:31:00Z">
+              <w:r>
+                <w:delText>Planned Efforts in “Schedules by Milestone” Log</w:delText>
+              </w:r>
+            </w:del>
           </w:p>
           <w:p>
             <w:pPr>
@@ -6016,10 +6336,15 @@
                 <w:ilvl w:val="0"/>
                 <w:numId w:val="24"/>
               </w:numPr>
-            </w:pPr>
-            <w:r>
-              <w:t>Timesheets</w:t>
-            </w:r>
+              <w:rPr>
+                <w:del w:id="232" w:author="Jalaj Mathur" w:date="2022-04-18T11:31:00Z"/>
+              </w:rPr>
+            </w:pPr>
+            <w:del w:id="233" w:author="Jalaj Mathur" w:date="2022-04-18T11:31:00Z">
+              <w:r>
+                <w:delText>Timesheets</w:delText>
+              </w:r>
+            </w:del>
           </w:p>
           <w:p>
             <w:pPr>
@@ -6028,113 +6353,136 @@
                 <w:ilvl w:val="0"/>
                 <w:numId w:val="24"/>
               </w:numPr>
-            </w:pPr>
-            <w:r>
-              <w:t>Ensure that the data quality checks built into the “Data Collection, Measurement, Analysis and Reporting Tool” (TOOL_MESURE) pass.</w:t>
-            </w:r>
+              <w:rPr>
+                <w:del w:id="234" w:author="Jalaj Mathur" w:date="2022-04-18T11:31:00Z"/>
+              </w:rPr>
+            </w:pPr>
+            <w:del w:id="235" w:author="Jalaj Mathur" w:date="2022-04-18T11:31:00Z">
+              <w:r>
+                <w:delText>Ensure that the data quality checks built into the “Data Collection, Measurement, Analysis and Reporting Tool” (TOOL_MESURE) pass.</w:delText>
+              </w:r>
+            </w:del>
           </w:p>
           <w:p>
             <w:pPr>
               <w:pStyle w:val="ListParagraph"/>
               <w:ind w:left="0"/>
               <w:rPr>
+                <w:del w:id="236" w:author="Jalaj Mathur" w:date="2022-04-18T11:31:00Z"/>
                 <w:b/>
                 <w:i/>
                 <w:u w:val="single"/>
               </w:rPr>
             </w:pPr>
-            <w:r>
-              <w:rPr>
+            <w:del w:id="237" w:author="Jalaj Mathur" w:date="2022-04-18T11:31:00Z">
+              <w:r>
+                <w:rPr>
+                  <w:b/>
+                  <w:i/>
+                  <w:u w:val="single"/>
+                </w:rPr>
+                <w:delText>Base measures</w:delText>
+              </w:r>
+            </w:del>
+          </w:p>
+          <w:p>
+            <w:pPr>
+              <w:pStyle w:val="ListParagraph"/>
+              <w:ind w:left="0"/>
+              <w:rPr>
+                <w:del w:id="238" w:author="Jalaj Mathur" w:date="2022-04-18T11:31:00Z"/>
                 <w:b/>
                 <w:i/>
                 <w:u w:val="single"/>
               </w:rPr>
-              <w:t>Base measures</w:t>
-            </w:r>
+            </w:pPr>
+            <w:del w:id="239" w:author="Jalaj Mathur" w:date="2022-04-18T11:31:00Z">
+              <w:r>
+                <w:delText>Efforts logged in Timesheets</w:delText>
+              </w:r>
+            </w:del>
           </w:p>
           <w:p>
             <w:pPr>
               <w:pStyle w:val="ListParagraph"/>
               <w:ind w:left="0"/>
               <w:rPr>
+                <w:del w:id="240" w:author="Jalaj Mathur" w:date="2022-04-18T11:31:00Z"/>
                 <w:b/>
                 <w:i/>
                 <w:u w:val="single"/>
               </w:rPr>
             </w:pPr>
-            <w:r>
-              <w:t>Efforts logged in Timesheets</w:t>
-            </w:r>
           </w:p>
           <w:p>
             <w:pPr>
               <w:pStyle w:val="ListParagraph"/>
               <w:ind w:left="0"/>
               <w:rPr>
+                <w:del w:id="241" w:author="Jalaj Mathur" w:date="2022-04-18T11:31:00Z"/>
                 <w:b/>
                 <w:i/>
                 <w:u w:val="single"/>
               </w:rPr>
             </w:pPr>
+            <w:del w:id="242" w:author="Jalaj Mathur" w:date="2022-04-18T11:31:00Z">
+              <w:r>
+                <w:rPr>
+                  <w:b/>
+                  <w:i/>
+                  <w:u w:val="single"/>
+                </w:rPr>
+                <w:delText xml:space="preserve">Tools </w:delText>
+              </w:r>
+            </w:del>
           </w:p>
           <w:p>
             <w:pPr>
               <w:pStyle w:val="ListParagraph"/>
               <w:ind w:left="0"/>
               <w:rPr>
+                <w:del w:id="243" w:author="Jalaj Mathur" w:date="2022-04-18T11:31:00Z"/>
+              </w:rPr>
+            </w:pPr>
+            <w:del w:id="244" w:author="Jalaj Mathur" w:date="2022-04-18T11:31:00Z">
+              <w:r>
+                <w:delText>“Data Collection, Measurement, Analysis and Reporting Tool” (</w:delText>
+              </w:r>
+              <w:r>
+                <w:delText>TOOL_MESURE</w:delText>
+              </w:r>
+              <w:r>
+                <w:delText xml:space="preserve">) </w:delText>
+              </w:r>
+            </w:del>
+          </w:p>
+          <w:p>
+            <w:pPr>
+              <w:rPr>
+                <w:del w:id="245" w:author="Jalaj Mathur" w:date="2022-04-18T11:31:00Z"/>
                 <w:b/>
                 <w:i/>
                 <w:u w:val="single"/>
               </w:rPr>
             </w:pPr>
-            <w:r>
-              <w:rPr>
-                <w:b/>
-                <w:i/>
-                <w:u w:val="single"/>
-              </w:rPr>
-              <w:t xml:space="preserve">Tools </w:t>
-            </w:r>
-          </w:p>
-          <w:p>
-            <w:pPr>
-              <w:pStyle w:val="ListParagraph"/>
-              <w:ind w:left="0"/>
-            </w:pPr>
-            <w:r>
-              <w:t>“Data Collection, Measurement, Analysis and Reporting Tool” (</w:t>
-            </w:r>
-            <w:r>
-              <w:t>TOOL_MESURE</w:t>
-            </w:r>
-            <w:r>
-              <w:t xml:space="preserve">) </w:t>
-            </w:r>
-          </w:p>
-          <w:p>
-            <w:pPr>
-              <w:rPr>
-                <w:b/>
-                <w:i/>
-                <w:u w:val="single"/>
-              </w:rPr>
-            </w:pPr>
-            <w:r>
-              <w:rPr>
-                <w:b/>
-                <w:i/>
-                <w:u w:val="single"/>
-              </w:rPr>
-              <w:t>Data</w:t>
-            </w:r>
-            <w:r>
-              <w:rPr>
-                <w:b/>
-                <w:i/>
-                <w:u w:val="single"/>
-              </w:rPr>
-              <w:t xml:space="preserve"> Analysis at Organizational  Level</w:t>
-            </w:r>
+            <w:del w:id="246" w:author="Jalaj Mathur" w:date="2022-04-18T11:31:00Z">
+              <w:r>
+                <w:rPr>
+                  <w:b/>
+                  <w:i/>
+                  <w:u w:val="single"/>
+                </w:rPr>
+                <w:delText>Data</w:delText>
+              </w:r>
+              <w:r>
+                <w:rPr>
+                  <w:b/>
+                  <w:i/>
+                  <w:u w:val="single"/>
+                </w:rPr>
+                <w:delText xml:space="preserve"> Analysis at Organizational  Level</w:delText>
+              </w:r>
+            </w:del>
           </w:p>
           <w:p>
             <w:pPr>
@@ -6144,18 +6492,28 @@
                 <w:numId w:val="24"/>
               </w:numPr>
               <w:spacing w:after="0" w:line="240" w:lineRule="auto"/>
-            </w:pPr>
-            <w:r>
-              <w:t xml:space="preserve">Collect the Effort Variance of all the projects executed during the measurement period. The Effort variance of a project is </w:t>
-            </w:r>
+              <w:rPr>
+                <w:del w:id="247" w:author="Jalaj Mathur" w:date="2022-04-18T11:31:00Z"/>
+              </w:rPr>
+            </w:pPr>
+            <w:del w:id="248" w:author="Jalaj Mathur" w:date="2022-04-18T11:31:00Z">
+              <w:r>
+                <w:delText xml:space="preserve">Collect the Effort Variance of all the projects executed during the measurement period. The Effort variance of a project is </w:delText>
+              </w:r>
+            </w:del>
           </w:p>
           <w:p>
             <w:pPr>
               <w:pStyle w:val="ListParagraph"/>
-            </w:pPr>
-            <w:r>
-              <w:t>100 x ((Actual Project Efforts - Planned Project Efforts)/ Planned Project Efforts)</w:t>
-            </w:r>
+              <w:rPr>
+                <w:del w:id="249" w:author="Jalaj Mathur" w:date="2022-04-18T11:31:00Z"/>
+              </w:rPr>
+            </w:pPr>
+            <w:del w:id="250" w:author="Jalaj Mathur" w:date="2022-04-18T11:31:00Z">
+              <w:r>
+                <w:delText>100 x ((Actual Project Efforts - Planned Project Efforts)/ Planned Project Efforts)</w:delText>
+              </w:r>
+            </w:del>
           </w:p>
           <w:p>
             <w:pPr>
@@ -6165,10 +6523,15 @@
                 <w:numId w:val="24"/>
               </w:numPr>
               <w:spacing w:after="0" w:line="240" w:lineRule="auto"/>
-            </w:pPr>
-            <w:r>
-              <w:t>Plot the Efforts Variance against each project with the Project Codes on X axis.</w:t>
-            </w:r>
+              <w:rPr>
+                <w:del w:id="251" w:author="Jalaj Mathur" w:date="2022-04-18T11:31:00Z"/>
+              </w:rPr>
+            </w:pPr>
+            <w:del w:id="252" w:author="Jalaj Mathur" w:date="2022-04-18T11:31:00Z">
+              <w:r>
+                <w:delText>Plot the Efforts Variance against each project with the Project Codes on X axis.</w:delText>
+              </w:r>
+            </w:del>
           </w:p>
           <w:p>
             <w:pPr>
@@ -6179,9 +6542,11 @@
               </w:numPr>
               <w:spacing w:after="0" w:line="240" w:lineRule="auto"/>
             </w:pPr>
-            <w:r>
-              <w:t>Plot the Upper Specification Limit and Lower Specification Limit as defined in “Business Objective to Process Objective Mapping” document (MSTL_BOTOPO).</w:t>
-            </w:r>
+            <w:del w:id="253" w:author="Jalaj Mathur" w:date="2022-04-18T11:31:00Z">
+              <w:r>
+                <w:delText>Plot the Upper Specification Limit and Lower Specification Limit as defined in “Business Objective to Process Objective Mapping” document (MSTL_BOTOPO).</w:delText>
+              </w:r>
+            </w:del>
           </w:p>
         </w:tc>
         <w:tc>
@@ -6190,9 +6555,11 @@
             <w:shd w:val="clear" w:color="auto" w:fill="auto"/>
           </w:tcPr>
           <w:p>
-            <w:r>
-              <w:t>PEG</w:t>
-            </w:r>
+            <w:del w:id="254" w:author="Jalaj Mathur" w:date="2022-04-18T11:31:00Z">
+              <w:r>
+                <w:delText>PEG</w:delText>
+              </w:r>
+            </w:del>
           </w:p>
         </w:tc>
       </w:tr>
@@ -6224,105 +6591,125 @@
           <w:p>
             <w:pPr>
               <w:rPr>
+                <w:del w:id="255" w:author="Jalaj Mathur" w:date="2022-04-18T11:31:00Z"/>
                 <w:b/>
                 <w:i/>
                 <w:u w:val="single"/>
               </w:rPr>
             </w:pPr>
-            <w:r>
-              <w:rPr>
+            <w:bookmarkStart w:id="256" w:name="_GoBack"/>
+            <w:bookmarkEnd w:id="256"/>
+            <w:del w:id="257" w:author="Jalaj Mathur" w:date="2022-04-18T11:31:00Z">
+              <w:r>
+                <w:rPr>
+                  <w:b/>
+                  <w:i/>
+                  <w:u w:val="single"/>
+                </w:rPr>
+                <w:delText>Measurement</w:delText>
+              </w:r>
+            </w:del>
+          </w:p>
+          <w:p>
+            <w:pPr>
+              <w:rPr>
+                <w:del w:id="258" w:author="Jalaj Mathur" w:date="2022-04-18T11:31:00Z"/>
+                <w:b/>
+                <w:u w:val="single"/>
+              </w:rPr>
+            </w:pPr>
+            <w:del w:id="259" w:author="Jalaj Mathur" w:date="2022-04-18T11:31:00Z">
+              <w:r>
+                <w:rPr>
+                  <w:b/>
+                  <w:u w:val="single"/>
+                </w:rPr>
+                <w:delText xml:space="preserve">Training </w:delText>
+              </w:r>
+              <w:r>
+                <w:rPr>
+                  <w:b/>
+                  <w:u w:val="single"/>
+                </w:rPr>
+                <w:delText>Effectiveness</w:delText>
+              </w:r>
+            </w:del>
+          </w:p>
+          <w:p>
+            <w:pPr>
+              <w:rPr>
+                <w:del w:id="260" w:author="Jalaj Mathur" w:date="2022-04-18T11:31:00Z"/>
+              </w:rPr>
+            </w:pPr>
+            <w:del w:id="261" w:author="Jalaj Mathur" w:date="2022-04-18T11:31:00Z">
+              <w:r>
+                <w:delText xml:space="preserve">The purpose of this measurement is to </w:delText>
+              </w:r>
+              <w:r>
+                <w:delText>gauge the effectiveness of trainings delivered in the month.</w:delText>
+              </w:r>
+              <w:r>
+                <w:delText xml:space="preserve"> This takes only closed project in consideration.</w:delText>
+              </w:r>
+            </w:del>
+          </w:p>
+          <w:p>
+            <w:pPr>
+              <w:rPr>
+                <w:del w:id="262" w:author="Jalaj Mathur" w:date="2022-04-18T11:31:00Z"/>
                 <w:b/>
                 <w:i/>
                 <w:u w:val="single"/>
               </w:rPr>
-              <w:t>Measurement</w:t>
-            </w:r>
-          </w:p>
-          <w:p>
-            <w:pPr>
-              <w:rPr>
-                <w:b/>
-                <w:u w:val="single"/>
-              </w:rPr>
-            </w:pPr>
-            <w:r>
-              <w:rPr>
-                <w:b/>
-                <w:u w:val="single"/>
-              </w:rPr>
-              <w:t xml:space="preserve">Training </w:t>
-            </w:r>
-            <w:r>
-              <w:rPr>
-                <w:b/>
-                <w:u w:val="single"/>
-              </w:rPr>
-              <w:t>Effectiveness</w:t>
-            </w:r>
-          </w:p>
-          <w:p>
-            <w:r>
-              <w:t xml:space="preserve">The purpose of this measurement is to </w:t>
-            </w:r>
-            <w:r>
-              <w:t xml:space="preserve">gauge the effectiveness of </w:t>
-            </w:r>
-            <w:r>
-              <w:lastRenderedPageBreak/>
-              <w:t>trainings delivered in the month.</w:t>
-            </w:r>
-            <w:r>
-              <w:t xml:space="preserve"> This takes only closed project in consideration.</w:t>
-            </w:r>
-          </w:p>
-          <w:p>
-            <w:pPr>
-              <w:rPr>
+            </w:pPr>
+            <w:del w:id="263" w:author="Jalaj Mathur" w:date="2022-04-18T11:31:00Z">
+              <w:r>
+                <w:rPr>
+                  <w:b/>
+                  <w:i/>
+                  <w:u w:val="single"/>
+                </w:rPr>
+                <w:delText>Definition</w:delText>
+              </w:r>
+            </w:del>
+          </w:p>
+          <w:p>
+            <w:pPr>
+              <w:rPr>
+                <w:del w:id="264" w:author="Jalaj Mathur" w:date="2022-04-18T11:31:00Z"/>
                 <w:b/>
                 <w:i/>
                 <w:u w:val="single"/>
               </w:rPr>
             </w:pPr>
-            <w:r>
-              <w:rPr>
+            <w:del w:id="265" w:author="Jalaj Mathur" w:date="2022-04-18T11:31:00Z">
+              <w:r>
+                <w:delText>Training Effectiveness</w:delText>
+              </w:r>
+              <w:r>
+                <w:delText xml:space="preserve"> is the average of Training Feedback ratings in a month out of a possible rating of 10.</w:delText>
+              </w:r>
+            </w:del>
+          </w:p>
+          <w:p>
+            <w:pPr>
+              <w:rPr>
+                <w:del w:id="266" w:author="Jalaj Mathur" w:date="2022-04-18T11:31:00Z"/>
                 <w:b/>
                 <w:i/>
                 <w:u w:val="single"/>
               </w:rPr>
-              <w:t>Definition</w:t>
-            </w:r>
-          </w:p>
-          <w:p>
-            <w:pPr>
-              <w:rPr>
-                <w:b/>
-                <w:i/>
-                <w:u w:val="single"/>
-              </w:rPr>
-            </w:pPr>
-            <w:r>
-              <w:t>Training Effectiveness</w:t>
-            </w:r>
-            <w:r>
-              <w:t xml:space="preserve"> is the average of Training Feedback ratings in a month out of a possible rating of 10.</w:t>
-            </w:r>
-          </w:p>
-          <w:p>
-            <w:pPr>
-              <w:rPr>
-                <w:b/>
-                <w:i/>
-                <w:u w:val="single"/>
-              </w:rPr>
-            </w:pPr>
-            <w:r>
-              <w:rPr>
-                <w:b/>
-                <w:i/>
-                <w:u w:val="single"/>
-              </w:rPr>
-              <w:t>Input</w:t>
-            </w:r>
+            </w:pPr>
+            <w:del w:id="267" w:author="Jalaj Mathur" w:date="2022-04-18T11:31:00Z">
+              <w:r>
+                <w:rPr>
+                  <w:b/>
+                  <w:i/>
+                  <w:u w:val="single"/>
+                </w:rPr>
+                <w:delText>Input</w:delText>
+              </w:r>
+            </w:del>
           </w:p>
           <w:p>
             <w:pPr>
@@ -6332,10 +6719,15 @@
                 <w:numId w:val="27"/>
               </w:numPr>
               <w:spacing w:after="0" w:line="240" w:lineRule="auto"/>
-            </w:pPr>
-            <w:r>
-              <w:t>Training Records</w:t>
-            </w:r>
+              <w:rPr>
+                <w:del w:id="268" w:author="Jalaj Mathur" w:date="2022-04-18T11:31:00Z"/>
+              </w:rPr>
+            </w:pPr>
+            <w:del w:id="269" w:author="Jalaj Mathur" w:date="2022-04-18T11:31:00Z">
+              <w:r>
+                <w:delText>Training Records</w:delText>
+              </w:r>
+            </w:del>
           </w:p>
           <w:p>
             <w:pPr>
@@ -6344,134 +6736,171 @@
                 <w:ilvl w:val="0"/>
                 <w:numId w:val="27"/>
               </w:numPr>
-            </w:pPr>
-            <w:r>
-              <w:t>Ensure that the data quality checks built into the “Data Collection, Measurement, Analysis and Reporting Tool” (TOOL_MESURE) pass.</w:t>
-            </w:r>
+              <w:rPr>
+                <w:del w:id="270" w:author="Jalaj Mathur" w:date="2022-04-18T11:31:00Z"/>
+              </w:rPr>
+            </w:pPr>
+            <w:del w:id="271" w:author="Jalaj Mathur" w:date="2022-04-18T11:31:00Z">
+              <w:r>
+                <w:delText>Ensure that the data quality checks built into the “Data Collection, Measurement, Analysis and Reporting Tool” (TOOL_MESURE) pass.</w:delText>
+              </w:r>
+            </w:del>
           </w:p>
           <w:p>
             <w:pPr>
               <w:pStyle w:val="ListParagraph"/>
               <w:ind w:left="0"/>
               <w:rPr>
+                <w:del w:id="272" w:author="Jalaj Mathur" w:date="2022-04-18T11:31:00Z"/>
                 <w:b/>
                 <w:i/>
                 <w:u w:val="single"/>
               </w:rPr>
             </w:pPr>
-            <w:r>
-              <w:rPr>
+            <w:del w:id="273" w:author="Jalaj Mathur" w:date="2022-04-18T11:31:00Z">
+              <w:r>
+                <w:rPr>
+                  <w:b/>
+                  <w:i/>
+                  <w:u w:val="single"/>
+                </w:rPr>
+                <w:delText>Base Measures</w:delText>
+              </w:r>
+            </w:del>
+          </w:p>
+          <w:p>
+            <w:pPr>
+              <w:pStyle w:val="ListParagraph"/>
+              <w:ind w:left="0"/>
+              <w:rPr>
+                <w:del w:id="274" w:author="Jalaj Mathur" w:date="2022-04-18T11:31:00Z"/>
                 <w:b/>
                 <w:i/>
                 <w:u w:val="single"/>
               </w:rPr>
-              <w:t>Base Measures</w:t>
-            </w:r>
+            </w:pPr>
+            <w:del w:id="275" w:author="Jalaj Mathur" w:date="2022-04-18T11:31:00Z">
+              <w:r>
+                <w:delText>Training ratings data</w:delText>
+              </w:r>
+            </w:del>
           </w:p>
           <w:p>
             <w:pPr>
               <w:pStyle w:val="ListParagraph"/>
               <w:ind w:left="0"/>
               <w:rPr>
+                <w:del w:id="276" w:author="Jalaj Mathur" w:date="2022-04-18T11:31:00Z"/>
                 <w:b/>
                 <w:i/>
                 <w:u w:val="single"/>
               </w:rPr>
             </w:pPr>
-            <w:r>
-              <w:t>Training ratings data</w:t>
-            </w:r>
+            <w:del w:id="277" w:author="Jalaj Mathur" w:date="2022-04-18T11:31:00Z">
+              <w:r>
+                <w:rPr>
+                  <w:b/>
+                  <w:i/>
+                  <w:u w:val="single"/>
+                </w:rPr>
+                <w:delText xml:space="preserve">Tools </w:delText>
+              </w:r>
+            </w:del>
           </w:p>
           <w:p>
             <w:pPr>
               <w:pStyle w:val="ListParagraph"/>
               <w:ind w:left="0"/>
               <w:rPr>
+                <w:del w:id="278" w:author="Jalaj Mathur" w:date="2022-04-18T11:31:00Z"/>
+              </w:rPr>
+            </w:pPr>
+            <w:del w:id="279" w:author="Jalaj Mathur" w:date="2022-04-18T11:31:00Z">
+              <w:r>
+                <w:delText>“Data Collection, Measurement, Analysis and Reporting Tool” (</w:delText>
+              </w:r>
+              <w:r>
+                <w:delText>TOOL_MESURE</w:delText>
+              </w:r>
+              <w:r>
+                <w:delText xml:space="preserve">) </w:delText>
+              </w:r>
+            </w:del>
+          </w:p>
+          <w:p>
+            <w:pPr>
+              <w:rPr>
+                <w:del w:id="280" w:author="Jalaj Mathur" w:date="2022-04-18T11:31:00Z"/>
                 <w:b/>
                 <w:i/>
                 <w:u w:val="single"/>
               </w:rPr>
             </w:pPr>
-            <w:r>
-              <w:rPr>
-                <w:b/>
-                <w:i/>
-                <w:u w:val="single"/>
-              </w:rPr>
-              <w:t xml:space="preserve">Tools </w:t>
-            </w:r>
+            <w:del w:id="281" w:author="Jalaj Mathur" w:date="2022-04-18T11:31:00Z">
+              <w:r>
+                <w:rPr>
+                  <w:b/>
+                  <w:i/>
+                  <w:u w:val="single"/>
+                </w:rPr>
+                <w:delText>Data</w:delText>
+              </w:r>
+              <w:r>
+                <w:rPr>
+                  <w:b/>
+                  <w:i/>
+                  <w:u w:val="single"/>
+                </w:rPr>
+                <w:delText xml:space="preserve"> Analysis at Organizational  Level</w:delText>
+              </w:r>
+            </w:del>
           </w:p>
           <w:p>
             <w:pPr>
               <w:pStyle w:val="ListParagraph"/>
               <w:ind w:left="0"/>
-            </w:pPr>
-            <w:r>
-              <w:t>“Data Collection, Measurement, Analysis and Reporting Tool” (</w:t>
-            </w:r>
-            <w:r>
-              <w:t>TOOL_MESURE</w:t>
-            </w:r>
-            <w:r>
-              <w:t xml:space="preserve">) </w:t>
-            </w:r>
-          </w:p>
-          <w:p>
-            <w:pPr>
-              <w:rPr>
-                <w:b/>
-                <w:i/>
-                <w:u w:val="single"/>
-              </w:rPr>
-            </w:pPr>
-            <w:r>
-              <w:rPr>
-                <w:b/>
-                <w:i/>
-                <w:u w:val="single"/>
-              </w:rPr>
-              <w:t>Data</w:t>
-            </w:r>
-            <w:r>
-              <w:rPr>
-                <w:b/>
-                <w:i/>
-                <w:u w:val="single"/>
-              </w:rPr>
-              <w:t xml:space="preserve"> Analysis at Organizational  Level</w:t>
-            </w:r>
+              <w:rPr>
+                <w:del w:id="282" w:author="Jalaj Mathur" w:date="2022-04-18T11:31:00Z"/>
+              </w:rPr>
+            </w:pPr>
+            <w:del w:id="283" w:author="Jalaj Mathur" w:date="2022-04-18T11:31:00Z">
+              <w:r>
+                <w:delText xml:space="preserve">Calculate </w:delText>
+              </w:r>
+            </w:del>
+          </w:p>
+          <w:p>
+            <w:pPr>
+              <w:pStyle w:val="ListParagraph"/>
+              <w:rPr>
+                <w:del w:id="284" w:author="Jalaj Mathur" w:date="2022-04-18T11:31:00Z"/>
+              </w:rPr>
+            </w:pPr>
+            <w:del w:id="285" w:author="Jalaj Mathur" w:date="2022-04-18T11:31:00Z">
+              <w:r>
+                <w:delText>Average of Training Feedback Ratings in the specified month</w:delText>
+              </w:r>
+            </w:del>
           </w:p>
           <w:p>
             <w:pPr>
               <w:pStyle w:val="ListParagraph"/>
               <w:ind w:left="0"/>
-            </w:pPr>
-            <w:r>
-              <w:t xml:space="preserve">Calculate </w:t>
-            </w:r>
-          </w:p>
-          <w:p>
-            <w:pPr>
-              <w:pStyle w:val="ListParagraph"/>
-            </w:pPr>
-            <w:r>
-              <w:t>Average of Training Feedback Ratings in the specified month</w:t>
-            </w:r>
-          </w:p>
-          <w:p>
-            <w:pPr>
-              <w:pStyle w:val="ListParagraph"/>
-              <w:ind w:left="0"/>
-            </w:pPr>
-            <w:r>
-              <w:t xml:space="preserve">The </w:t>
-            </w:r>
-            <w:r>
-              <w:t>Training Effectiveness</w:t>
-            </w:r>
-            <w:r>
-              <w:t xml:space="preserve"> calculated above should be more than the defined measurement goal in “Business Objective to Process Objective Mapping” document (MSTL_BOTOPO)</w:t>
-            </w:r>
+              <w:rPr>
+                <w:del w:id="286" w:author="Jalaj Mathur" w:date="2022-04-18T11:31:00Z"/>
+              </w:rPr>
+            </w:pPr>
+            <w:del w:id="287" w:author="Jalaj Mathur" w:date="2022-04-18T11:31:00Z">
+              <w:r>
+                <w:delText xml:space="preserve">The </w:delText>
+              </w:r>
+              <w:r>
+                <w:delText>Training Effectiveness</w:delText>
+              </w:r>
+              <w:r>
+                <w:delText xml:space="preserve"> calculated above should be more than the defined measurement goal in “Business Objective to Process Objective Mapping” document (MSTL_BOTOPO)</w:delText>
+              </w:r>
+            </w:del>
           </w:p>
           <w:p>
             <w:pPr>
@@ -6481,16 +6910,21 @@
                 <w:numId w:val="27"/>
               </w:numPr>
               <w:spacing w:after="0" w:line="240" w:lineRule="auto"/>
-            </w:pPr>
-            <w:r>
-              <w:t xml:space="preserve">Plot the month’s </w:t>
-            </w:r>
-            <w:r>
-              <w:t>Training Effectiveness</w:t>
-            </w:r>
-            <w:r>
-              <w:t xml:space="preserve"> against the Month on the X axis.</w:t>
-            </w:r>
+              <w:rPr>
+                <w:del w:id="288" w:author="Jalaj Mathur" w:date="2022-04-18T11:31:00Z"/>
+              </w:rPr>
+            </w:pPr>
+            <w:del w:id="289" w:author="Jalaj Mathur" w:date="2022-04-18T11:31:00Z">
+              <w:r>
+                <w:delText xml:space="preserve">Plot the month’s </w:delText>
+              </w:r>
+              <w:r>
+                <w:delText>Training Effectiveness</w:delText>
+              </w:r>
+              <w:r>
+                <w:delText xml:space="preserve"> against the Month on the X axis.</w:delText>
+              </w:r>
+            </w:del>
           </w:p>
           <w:p>
             <w:pPr>
@@ -6500,10 +6934,15 @@
                 <w:numId w:val="27"/>
               </w:numPr>
               <w:spacing w:after="0" w:line="240" w:lineRule="auto"/>
-            </w:pPr>
-            <w:r>
-              <w:t>Plot the Upper Specification Limit and Lower Specification Limit as defined in “Business Objective to Process Objective Mapping” document (MSTL_BOTOPO).</w:t>
-            </w:r>
+              <w:rPr>
+                <w:del w:id="290" w:author="Jalaj Mathur" w:date="2022-04-18T11:31:00Z"/>
+              </w:rPr>
+            </w:pPr>
+            <w:del w:id="291" w:author="Jalaj Mathur" w:date="2022-04-18T11:31:00Z">
+              <w:r>
+                <w:delText>Plot the Upper Specification Limit and Lower Specification Limit as defined in “Business Objective to Process Objective Mapping” document (MSTL_BOTOPO).</w:delText>
+              </w:r>
+            </w:del>
           </w:p>
           <w:p>
             <w:pPr>
@@ -6519,10 +6958,11 @@
             <w:shd w:val="clear" w:color="auto" w:fill="auto"/>
           </w:tcPr>
           <w:p>
-            <w:r>
-              <w:lastRenderedPageBreak/>
-              <w:t>PEG</w:t>
-            </w:r>
+            <w:del w:id="292" w:author="Jalaj Mathur" w:date="2022-04-18T11:31:00Z">
+              <w:r>
+                <w:delText>PEG</w:delText>
+              </w:r>
+            </w:del>
           </w:p>
         </w:tc>
       </w:tr>
@@ -6596,7 +7036,11 @@
           </w:tcPr>
           <w:p>
             <w:r>
-              <w:t xml:space="preserve">The Metrics Baseline Report is prepared every Quarter or when sufficient number of closed projects is available. </w:t>
+              <w:t xml:space="preserve">The Metrics Baseline Report is prepared every Quarter or when </w:t>
+            </w:r>
+            <w:r>
+              <w:lastRenderedPageBreak/>
+              <w:t xml:space="preserve">sufficient number of closed projects is available. </w:t>
             </w:r>
             <w:r>
               <w:t xml:space="preserve">Consolidate all organizational level </w:t>
@@ -6625,6 +7069,7 @@
           </w:tcPr>
           <w:p>
             <w:r>
+              <w:lastRenderedPageBreak/>
               <w:t>PEG</w:t>
             </w:r>
           </w:p>
@@ -6827,11 +7272,11 @@
       <w:pPr>
         <w:pStyle w:val="Heading1"/>
       </w:pPr>
-      <w:bookmarkStart w:id="125" w:name="_Toc447796358"/>
+      <w:bookmarkStart w:id="293" w:name="_Toc447796358"/>
       <w:r>
         <w:t>Verification</w:t>
       </w:r>
-      <w:bookmarkEnd w:id="125"/>
+      <w:bookmarkEnd w:id="293"/>
     </w:p>
     <w:p>
       <w:pPr>
@@ -6944,13 +7389,13 @@
       <w:pPr>
         <w:pStyle w:val="Heading1"/>
       </w:pPr>
-      <w:bookmarkStart w:id="126" w:name="_Toc447796359"/>
+      <w:bookmarkStart w:id="294" w:name="_Toc447796359"/>
       <w:r>
         <w:t>Guidelines</w:t>
       </w:r>
-      <w:bookmarkStart w:id="127" w:name="_Selection_of_Measurement"/>
-      <w:bookmarkEnd w:id="126"/>
-      <w:bookmarkEnd w:id="127"/>
+      <w:bookmarkStart w:id="295" w:name="_Selection_of_Measurement"/>
+      <w:bookmarkEnd w:id="294"/>
+      <w:bookmarkEnd w:id="295"/>
     </w:p>
     <w:p>
       <w:r>
@@ -6967,7 +7412,7 @@
       <w:pPr>
         <w:pStyle w:val="Heading2"/>
       </w:pPr>
-      <w:bookmarkStart w:id="128" w:name="_Toc447796360"/>
+      <w:bookmarkStart w:id="296" w:name="_Toc447796360"/>
       <w:r>
         <w:t>Calculation of</w:t>
       </w:r>
@@ -6978,7 +7423,7 @@
       <w:r>
         <w:t>Cpk</w:t>
       </w:r>
-      <w:bookmarkEnd w:id="128"/>
+      <w:bookmarkEnd w:id="296"/>
       <w:proofErr w:type="spellEnd"/>
     </w:p>
     <w:p>
@@ -7439,6 +7884,7 @@
     </w:p>
     <w:p>
       <w:r>
+        <w:lastRenderedPageBreak/>
         <w:t xml:space="preserve">If the </w:t>
       </w:r>
       <w:proofErr w:type="spellStart"/>
@@ -7553,7 +7999,6 @@
           <w:szCs w:val="17"/>
           <w:lang w:val="en-IN" w:eastAsia="en-IN"/>
         </w:rPr>
-        <w:lastRenderedPageBreak/>
         <w:drawing>
           <wp:inline distT="0" distB="0" distL="0" distR="0">
             <wp:extent cx="1343025" cy="428625"/>
@@ -7944,11 +8389,12 @@
       <w:pPr>
         <w:pStyle w:val="Heading1"/>
       </w:pPr>
-      <w:bookmarkStart w:id="129" w:name="_Toc447796361"/>
-      <w:r>
+      <w:bookmarkStart w:id="297" w:name="_Toc447796361"/>
+      <w:r>
+        <w:lastRenderedPageBreak/>
         <w:t>Applicable Measurements</w:t>
       </w:r>
-      <w:bookmarkEnd w:id="129"/>
+      <w:bookmarkEnd w:id="297"/>
     </w:p>
     <w:p>
       <w:r>
@@ -7959,11 +8405,11 @@
       <w:pPr>
         <w:pStyle w:val="Heading1"/>
       </w:pPr>
-      <w:bookmarkStart w:id="130" w:name="_Toc447796362"/>
+      <w:bookmarkStart w:id="298" w:name="_Toc447796362"/>
       <w:r>
         <w:t>Exit Criteria/Outputs</w:t>
       </w:r>
-      <w:bookmarkEnd w:id="130"/>
+      <w:bookmarkEnd w:id="298"/>
     </w:p>
     <w:p>
       <w:pPr>
@@ -7995,7 +8441,6 @@
         </w:numPr>
       </w:pPr>
       <w:r>
-        <w:lastRenderedPageBreak/>
         <w:t>Approved M</w:t>
       </w:r>
       <w:r>
@@ -14638,7 +15083,7 @@
 </file>
 
 <file path=customXml/itemProps4.xml><?xml version="1.0" encoding="utf-8"?>
-<ds:datastoreItem xmlns:ds="http://schemas.openxmlformats.org/officeDocument/2006/customXml" ds:itemID="{BF562C98-712E-4872-A504-0707C7F72FEA}">
+<ds:datastoreItem xmlns:ds="http://schemas.openxmlformats.org/officeDocument/2006/customXml" ds:itemID="{3BB2820E-C376-47C8-8939-1BA4899C1B88}">
   <ds:schemaRefs>
     <ds:schemaRef ds:uri="http://schemas.openxmlformats.org/officeDocument/2006/bibliography"/>
   </ds:schemaRefs>

--- a/Support/Measurement and Analysis/PRCD_MEASUR.docx
+++ b/Support/Measurement and Analysis/PRCD_MEASUR.docx
@@ -101,34 +101,21 @@
                 <w:rFonts w:ascii="Cambria" w:hAnsi="Cambria" w:cs="Mangal"/>
               </w:rPr>
             </w:pPr>
-            <w:r>
-              <w:fldChar w:fldCharType="begin"/>
-            </w:r>
-            <w:r>
-              <w:instrText xml:space="preserve"> FILENAME   \* MERGEFORMAT </w:instrText>
-            </w:r>
-            <w:r>
-              <w:fldChar w:fldCharType="separate"/>
-            </w:r>
-            <w:r>
-              <w:rPr>
-                <w:rFonts w:ascii="Cambria" w:hAnsi="Cambria" w:cs="Mangal"/>
-                <w:noProof/>
-              </w:rPr>
-              <w:t>PRCD_MEASUR</w:t>
-            </w:r>
-            <w:r>
-              <w:rPr>
-                <w:noProof/>
-              </w:rPr>
-              <w:t>.docx</w:t>
-            </w:r>
-            <w:r>
-              <w:rPr>
-                <w:noProof/>
-              </w:rPr>
-              <w:fldChar w:fldCharType="end"/>
-            </w:r>
+            <w:fldSimple w:instr=" FILENAME   \* MERGEFORMAT ">
+              <w:r>
+                <w:rPr>
+                  <w:rFonts w:ascii="Cambria" w:hAnsi="Cambria" w:cs="Mangal"/>
+                  <w:noProof/>
+                </w:rPr>
+                <w:t>PRCD_MEASUR</w:t>
+              </w:r>
+              <w:r>
+                <w:rPr>
+                  <w:noProof/>
+                </w:rPr>
+                <w:t>.docx</w:t>
+              </w:r>
+            </w:fldSimple>
           </w:p>
         </w:tc>
       </w:tr>
@@ -245,7 +232,7 @@
         <w:rPr>
           <w:rFonts w:asciiTheme="minorHAnsi" w:eastAsiaTheme="minorEastAsia" w:hAnsiTheme="minorHAnsi" w:cstheme="minorBidi"/>
           <w:noProof/>
-          <w:lang w:bidi="ar-SA"/>
+          <w:lang w:val="en-IN" w:eastAsia="en-IN" w:bidi="ar-SA"/>
         </w:rPr>
       </w:pPr>
       <w:r>
@@ -257,7 +244,7 @@
       <w:r>
         <w:fldChar w:fldCharType="separate"/>
       </w:r>
-      <w:hyperlink w:anchor="_Toc447796352" w:history="1">
+      <w:hyperlink w:anchor="_Toc102744440" w:history="1">
         <w:r>
           <w:rPr>
             <w:rStyle w:val="Hyperlink"/>
@@ -284,7 +271,7 @@
             <w:noProof/>
             <w:webHidden/>
           </w:rPr>
-          <w:instrText xml:space="preserve"> PAGEREF _Toc447796352 \h </w:instrText>
+          <w:instrText xml:space="preserve"> PAGEREF _Toc102744440 \h </w:instrText>
         </w:r>
         <w:r>
           <w:rPr>
@@ -324,10 +311,10 @@
         <w:rPr>
           <w:rFonts w:asciiTheme="minorHAnsi" w:eastAsiaTheme="minorEastAsia" w:hAnsiTheme="minorHAnsi" w:cstheme="minorBidi"/>
           <w:noProof/>
-          <w:lang w:bidi="ar-SA"/>
+          <w:lang w:val="en-IN" w:eastAsia="en-IN" w:bidi="ar-SA"/>
         </w:rPr>
       </w:pPr>
-      <w:hyperlink w:anchor="_Toc447796353" w:history="1">
+      <w:hyperlink w:anchor="_Toc102744441" w:history="1">
         <w:r>
           <w:rPr>
             <w:rStyle w:val="Hyperlink"/>
@@ -354,7 +341,7 @@
             <w:noProof/>
             <w:webHidden/>
           </w:rPr>
-          <w:instrText xml:space="preserve"> PAGEREF _Toc447796353 \h </w:instrText>
+          <w:instrText xml:space="preserve"> PAGEREF _Toc102744441 \h </w:instrText>
         </w:r>
         <w:r>
           <w:rPr>
@@ -394,10 +381,10 @@
         <w:rPr>
           <w:rFonts w:asciiTheme="minorHAnsi" w:eastAsiaTheme="minorEastAsia" w:hAnsiTheme="minorHAnsi" w:cstheme="minorBidi"/>
           <w:noProof/>
-          <w:lang w:bidi="ar-SA"/>
+          <w:lang w:val="en-IN" w:eastAsia="en-IN" w:bidi="ar-SA"/>
         </w:rPr>
       </w:pPr>
-      <w:hyperlink w:anchor="_Toc447796354" w:history="1">
+      <w:hyperlink w:anchor="_Toc102744442" w:history="1">
         <w:r>
           <w:rPr>
             <w:rStyle w:val="Hyperlink"/>
@@ -424,7 +411,7 @@
             <w:noProof/>
             <w:webHidden/>
           </w:rPr>
-          <w:instrText xml:space="preserve"> PAGEREF _Toc447796354 \h </w:instrText>
+          <w:instrText xml:space="preserve"> PAGEREF _Toc102744442 \h </w:instrText>
         </w:r>
         <w:r>
           <w:rPr>
@@ -464,10 +451,10 @@
         <w:rPr>
           <w:rFonts w:asciiTheme="minorHAnsi" w:eastAsiaTheme="minorEastAsia" w:hAnsiTheme="minorHAnsi" w:cstheme="minorBidi"/>
           <w:noProof/>
-          <w:lang w:bidi="ar-SA"/>
+          <w:lang w:val="en-IN" w:eastAsia="en-IN" w:bidi="ar-SA"/>
         </w:rPr>
       </w:pPr>
-      <w:hyperlink w:anchor="_Toc447796355" w:history="1">
+      <w:hyperlink w:anchor="_Toc102744443" w:history="1">
         <w:r>
           <w:rPr>
             <w:rStyle w:val="Hyperlink"/>
@@ -494,7 +481,7 @@
             <w:noProof/>
             <w:webHidden/>
           </w:rPr>
-          <w:instrText xml:space="preserve"> PAGEREF _Toc447796355 \h </w:instrText>
+          <w:instrText xml:space="preserve"> PAGEREF _Toc102744443 \h </w:instrText>
         </w:r>
         <w:r>
           <w:rPr>
@@ -534,10 +521,10 @@
         <w:rPr>
           <w:rFonts w:asciiTheme="minorHAnsi" w:eastAsiaTheme="minorEastAsia" w:hAnsiTheme="minorHAnsi" w:cstheme="minorBidi"/>
           <w:noProof/>
-          <w:lang w:bidi="ar-SA"/>
+          <w:lang w:val="en-IN" w:eastAsia="en-IN" w:bidi="ar-SA"/>
         </w:rPr>
       </w:pPr>
-      <w:hyperlink w:anchor="_Toc447796356" w:history="1">
+      <w:hyperlink w:anchor="_Toc102744444" w:history="1">
         <w:r>
           <w:rPr>
             <w:rStyle w:val="Hyperlink"/>
@@ -564,7 +551,7 @@
             <w:noProof/>
             <w:webHidden/>
           </w:rPr>
-          <w:instrText xml:space="preserve"> PAGEREF _Toc447796356 \h </w:instrText>
+          <w:instrText xml:space="preserve"> PAGEREF _Toc102744444 \h </w:instrText>
         </w:r>
         <w:r>
           <w:rPr>
@@ -604,10 +591,10 @@
         <w:rPr>
           <w:rFonts w:asciiTheme="minorHAnsi" w:eastAsiaTheme="minorEastAsia" w:hAnsiTheme="minorHAnsi" w:cstheme="minorBidi"/>
           <w:noProof/>
-          <w:lang w:bidi="ar-SA"/>
+          <w:lang w:val="en-IN" w:eastAsia="en-IN" w:bidi="ar-SA"/>
         </w:rPr>
       </w:pPr>
-      <w:hyperlink w:anchor="_Toc447796357" w:history="1">
+      <w:hyperlink w:anchor="_Toc102744445" w:history="1">
         <w:r>
           <w:rPr>
             <w:rStyle w:val="Hyperlink"/>
@@ -634,7 +621,7 @@
             <w:noProof/>
             <w:webHidden/>
           </w:rPr>
-          <w:instrText xml:space="preserve"> PAGEREF _Toc447796357 \h </w:instrText>
+          <w:instrText xml:space="preserve"> PAGEREF _Toc102744445 \h </w:instrText>
         </w:r>
         <w:r>
           <w:rPr>
@@ -674,10 +661,10 @@
         <w:rPr>
           <w:rFonts w:asciiTheme="minorHAnsi" w:eastAsiaTheme="minorEastAsia" w:hAnsiTheme="minorHAnsi" w:cstheme="minorBidi"/>
           <w:noProof/>
-          <w:lang w:bidi="ar-SA"/>
+          <w:lang w:val="en-IN" w:eastAsia="en-IN" w:bidi="ar-SA"/>
         </w:rPr>
       </w:pPr>
-      <w:hyperlink w:anchor="_Toc447796358" w:history="1">
+      <w:hyperlink w:anchor="_Toc102744446" w:history="1">
         <w:r>
           <w:rPr>
             <w:rStyle w:val="Hyperlink"/>
@@ -704,7 +691,7 @@
             <w:noProof/>
             <w:webHidden/>
           </w:rPr>
-          <w:instrText xml:space="preserve"> PAGEREF _Toc447796358 \h </w:instrText>
+          <w:instrText xml:space="preserve"> PAGEREF _Toc102744446 \h </w:instrText>
         </w:r>
         <w:r>
           <w:rPr>
@@ -724,7 +711,7 @@
             <w:noProof/>
             <w:webHidden/>
           </w:rPr>
-          <w:t>13</w:t>
+          <w:t>9</w:t>
         </w:r>
         <w:r>
           <w:rPr>
@@ -744,10 +731,10 @@
         <w:rPr>
           <w:rFonts w:asciiTheme="minorHAnsi" w:eastAsiaTheme="minorEastAsia" w:hAnsiTheme="minorHAnsi" w:cstheme="minorBidi"/>
           <w:noProof/>
-          <w:lang w:bidi="ar-SA"/>
+          <w:lang w:val="en-IN" w:eastAsia="en-IN" w:bidi="ar-SA"/>
         </w:rPr>
       </w:pPr>
-      <w:hyperlink w:anchor="_Toc447796359" w:history="1">
+      <w:hyperlink w:anchor="_Toc102744447" w:history="1">
         <w:r>
           <w:rPr>
             <w:rStyle w:val="Hyperlink"/>
@@ -774,7 +761,7 @@
             <w:noProof/>
             <w:webHidden/>
           </w:rPr>
-          <w:instrText xml:space="preserve"> PAGEREF _Toc447796359 \h </w:instrText>
+          <w:instrText xml:space="preserve"> PAGEREF _Toc102744447 \h </w:instrText>
         </w:r>
         <w:r>
           <w:rPr>
@@ -794,7 +781,7 @@
             <w:noProof/>
             <w:webHidden/>
           </w:rPr>
-          <w:t>13</w:t>
+          <w:t>9</w:t>
         </w:r>
         <w:r>
           <w:rPr>
@@ -807,76 +794,6 @@
     </w:p>
     <w:p>
       <w:pPr>
-        <w:pStyle w:val="TOC2"/>
-        <w:tabs>
-          <w:tab w:val="right" w:leader="dot" w:pos="9350"/>
-        </w:tabs>
-        <w:rPr>
-          <w:rFonts w:asciiTheme="minorHAnsi" w:eastAsiaTheme="minorEastAsia" w:hAnsiTheme="minorHAnsi" w:cstheme="minorBidi"/>
-          <w:noProof/>
-          <w:lang w:bidi="ar-SA"/>
-        </w:rPr>
-      </w:pPr>
-      <w:hyperlink w:anchor="_Toc447796360" w:history="1">
-        <w:r>
-          <w:rPr>
-            <w:rStyle w:val="Hyperlink"/>
-            <w:noProof/>
-          </w:rPr>
-          <w:t>Calculation of Cpk</w:t>
-        </w:r>
-        <w:r>
-          <w:rPr>
-            <w:noProof/>
-            <w:webHidden/>
-          </w:rPr>
-          <w:tab/>
-        </w:r>
-        <w:r>
-          <w:rPr>
-            <w:noProof/>
-            <w:webHidden/>
-          </w:rPr>
-          <w:fldChar w:fldCharType="begin"/>
-        </w:r>
-        <w:r>
-          <w:rPr>
-            <w:noProof/>
-            <w:webHidden/>
-          </w:rPr>
-          <w:instrText xml:space="preserve"> PAGEREF _Toc447796360 \h </w:instrText>
-        </w:r>
-        <w:r>
-          <w:rPr>
-            <w:noProof/>
-            <w:webHidden/>
-          </w:rPr>
-        </w:r>
-        <w:r>
-          <w:rPr>
-            <w:noProof/>
-            <w:webHidden/>
-          </w:rPr>
-          <w:fldChar w:fldCharType="separate"/>
-        </w:r>
-        <w:r>
-          <w:rPr>
-            <w:noProof/>
-            <w:webHidden/>
-          </w:rPr>
-          <w:t>13</w:t>
-        </w:r>
-        <w:r>
-          <w:rPr>
-            <w:noProof/>
-            <w:webHidden/>
-          </w:rPr>
-          <w:fldChar w:fldCharType="end"/>
-        </w:r>
-      </w:hyperlink>
-    </w:p>
-    <w:p>
-      <w:pPr>
         <w:pStyle w:val="TOC1"/>
         <w:tabs>
           <w:tab w:val="right" w:leader="dot" w:pos="9350"/>
@@ -884,10 +801,10 @@
         <w:rPr>
           <w:rFonts w:asciiTheme="minorHAnsi" w:eastAsiaTheme="minorEastAsia" w:hAnsiTheme="minorHAnsi" w:cstheme="minorBidi"/>
           <w:noProof/>
-          <w:lang w:bidi="ar-SA"/>
+          <w:lang w:val="en-IN" w:eastAsia="en-IN" w:bidi="ar-SA"/>
         </w:rPr>
       </w:pPr>
-      <w:hyperlink w:anchor="_Toc447796361" w:history="1">
+      <w:hyperlink w:anchor="_Toc102744448" w:history="1">
         <w:r>
           <w:rPr>
             <w:rStyle w:val="Hyperlink"/>
@@ -914,7 +831,7 @@
             <w:noProof/>
             <w:webHidden/>
           </w:rPr>
-          <w:instrText xml:space="preserve"> PAGEREF _Toc447796361 \h </w:instrText>
+          <w:instrText xml:space="preserve"> PAGEREF _Toc102744448 \h </w:instrText>
         </w:r>
         <w:r>
           <w:rPr>
@@ -934,7 +851,7 @@
             <w:noProof/>
             <w:webHidden/>
           </w:rPr>
-          <w:t>14</w:t>
+          <w:t>9</w:t>
         </w:r>
         <w:r>
           <w:rPr>
@@ -954,10 +871,10 @@
         <w:rPr>
           <w:rFonts w:asciiTheme="minorHAnsi" w:eastAsiaTheme="minorEastAsia" w:hAnsiTheme="minorHAnsi" w:cstheme="minorBidi"/>
           <w:noProof/>
-          <w:lang w:bidi="ar-SA"/>
+          <w:lang w:val="en-IN" w:eastAsia="en-IN" w:bidi="ar-SA"/>
         </w:rPr>
       </w:pPr>
-      <w:hyperlink w:anchor="_Toc447796362" w:history="1">
+      <w:hyperlink w:anchor="_Toc102744449" w:history="1">
         <w:r>
           <w:rPr>
             <w:rStyle w:val="Hyperlink"/>
@@ -984,7 +901,7 @@
             <w:noProof/>
             <w:webHidden/>
           </w:rPr>
-          <w:instrText xml:space="preserve"> PAGEREF _Toc447796362 \h </w:instrText>
+          <w:instrText xml:space="preserve"> PAGEREF _Toc102744449 \h </w:instrText>
         </w:r>
         <w:r>
           <w:rPr>
@@ -1004,7 +921,7 @@
             <w:noProof/>
             <w:webHidden/>
           </w:rPr>
-          <w:t>14</w:t>
+          <w:t>9</w:t>
         </w:r>
         <w:r>
           <w:rPr>
@@ -1040,40 +957,42 @@
       <w:r>
         <w:br w:type="page"/>
       </w:r>
-    </w:p>
-    <w:p>
-      <w:pPr>
-        <w:pStyle w:val="Heading1"/>
-      </w:pPr>
-      <w:bookmarkStart w:id="0" w:name="_Toc447796352"/>
-      <w:r>
-        <w:lastRenderedPageBreak/>
-        <w:t>Overview</w:t>
-      </w:r>
+      <w:bookmarkStart w:id="0" w:name="_GoBack"/>
       <w:bookmarkEnd w:id="0"/>
     </w:p>
     <w:p>
-      <w:r>
-        <w:t xml:space="preserve">The purpose of Measurement and Analysis (MA) is to provide objective data on the actual progress of a project and communicate project and product status to support management’s ability to understand it. Measurement and Analysis also gives an objective insight into the Process’ Performance and demonstrates the </w:t>
-      </w:r>
-      <w:proofErr w:type="spellStart"/>
-      <w:r>
-        <w:t>Organisation’s</w:t>
-      </w:r>
-      <w:proofErr w:type="spellEnd"/>
-      <w:r>
-        <w:t xml:space="preserve"> trends.</w:t>
-      </w:r>
+      <w:pPr>
+        <w:pStyle w:val="Heading1"/>
+      </w:pPr>
+      <w:bookmarkStart w:id="1" w:name="_Toc102744440"/>
+      <w:r>
+        <w:lastRenderedPageBreak/>
+        <w:t>Overview</w:t>
+      </w:r>
+      <w:bookmarkEnd w:id="1"/>
     </w:p>
     <w:p>
+      <w:r>
+        <w:t xml:space="preserve">The purpose of Measurement and Analysis (MA) is to provide objective data on the actual progress of a project and communicate project and product status to support management’s ability to understand it. Measurement and Analysis also gives an objective insight into the Process’ Performance and demonstrates the </w:t>
+      </w:r>
+      <w:proofErr w:type="spellStart"/>
+      <w:r>
+        <w:t>Organisation’s</w:t>
+      </w:r>
+      <w:proofErr w:type="spellEnd"/>
+      <w:r>
+        <w:t xml:space="preserve"> trends.</w:t>
+      </w:r>
+    </w:p>
+    <w:p>
       <w:pPr>
         <w:pStyle w:val="Heading1"/>
       </w:pPr>
-      <w:bookmarkStart w:id="1" w:name="_Toc447796353"/>
+      <w:bookmarkStart w:id="2" w:name="_Toc102744441"/>
       <w:r>
         <w:t>Objective</w:t>
       </w:r>
-      <w:bookmarkEnd w:id="1"/>
+      <w:bookmarkEnd w:id="2"/>
     </w:p>
     <w:p>
       <w:r>
@@ -1200,11 +1119,11 @@
       <w:pPr>
         <w:pStyle w:val="Heading1"/>
       </w:pPr>
-      <w:bookmarkStart w:id="2" w:name="_Toc447796354"/>
+      <w:bookmarkStart w:id="3" w:name="_Toc102744442"/>
       <w:r>
         <w:t>Scope</w:t>
       </w:r>
-      <w:bookmarkEnd w:id="2"/>
+      <w:bookmarkEnd w:id="3"/>
     </w:p>
     <w:p>
       <w:r>
@@ -1230,11 +1149,11 @@
       <w:pPr>
         <w:pStyle w:val="Heading1"/>
       </w:pPr>
-      <w:bookmarkStart w:id="3" w:name="_Toc447796355"/>
+      <w:bookmarkStart w:id="4" w:name="_Toc102744443"/>
       <w:r>
         <w:t>Inputs</w:t>
       </w:r>
-      <w:bookmarkEnd w:id="3"/>
+      <w:bookmarkEnd w:id="4"/>
     </w:p>
     <w:p>
       <w:pPr>
@@ -1244,36 +1163,20 @@
           <w:numId w:val="8"/>
         </w:numPr>
       </w:pPr>
-      <w:del w:id="4" w:author="Jalaj Mathur" w:date="2022-04-12T16:17:00Z">
-        <w:r>
-          <w:delText xml:space="preserve">Review </w:delText>
-        </w:r>
-        <w:r>
-          <w:delText xml:space="preserve">and Testing </w:delText>
-        </w:r>
-        <w:r>
-          <w:delText xml:space="preserve">Defect </w:delText>
-        </w:r>
-        <w:r>
-          <w:delText>Log</w:delText>
-        </w:r>
-      </w:del>
-      <w:ins w:id="5" w:author="Jalaj Mathur" w:date="2022-04-12T16:17:00Z">
-        <w:r>
-          <w:t xml:space="preserve">Incident Management Data from </w:t>
-        </w:r>
-        <w:proofErr w:type="spellStart"/>
-        <w:r>
-          <w:t>GIL.ef</w:t>
-        </w:r>
-        <w:proofErr w:type="spellEnd"/>
-        <w:r>
-          <w:rPr>
-            <w:rStyle w:val="FootnoteReference"/>
-          </w:rPr>
-          <w:footnoteReference w:id="1"/>
-        </w:r>
-      </w:ins>
+      <w:r>
+        <w:t xml:space="preserve">Incident Management Data from </w:t>
+      </w:r>
+      <w:proofErr w:type="spellStart"/>
+      <w:r>
+        <w:t>GIL.ef</w:t>
+      </w:r>
+      <w:proofErr w:type="spellEnd"/>
+      <w:r>
+        <w:rPr>
+          <w:rStyle w:val="FootnoteReference"/>
+        </w:rPr>
+        <w:footnoteReference w:id="1"/>
+      </w:r>
       <w:r>
         <w:t xml:space="preserve"> </w:t>
       </w:r>
@@ -1295,17 +1198,6 @@
       <w:r>
         <w:t xml:space="preserve">stimates </w:t>
       </w:r>
-      <w:del w:id="7" w:author="Jalaj Mathur" w:date="2022-04-12T16:18:00Z">
-        <w:r>
-          <w:delText xml:space="preserve">from </w:delText>
-        </w:r>
-        <w:r>
-          <w:delText>Requirement Traceability Table</w:delText>
-        </w:r>
-        <w:r>
-          <w:delText xml:space="preserve"> </w:delText>
-        </w:r>
-      </w:del>
     </w:p>
     <w:p>
       <w:pPr>
@@ -1375,33 +1267,15 @@
       <w:r>
         <w:t>udit</w:t>
       </w:r>
-      <w:ins w:id="8" w:author="Jalaj Mathur" w:date="2022-04-12T16:19:00Z">
-        <w:r>
-          <w:t xml:space="preserve"> findings from</w:t>
-        </w:r>
-      </w:ins>
+      <w:r>
+        <w:t xml:space="preserve"> findings from</w:t>
+      </w:r>
       <w:r>
         <w:t xml:space="preserve"> </w:t>
       </w:r>
-      <w:ins w:id="9" w:author="Jalaj Mathur" w:date="2022-04-12T16:19:00Z">
-        <w:r>
-          <w:t>Incident Management Data</w:t>
-        </w:r>
-      </w:ins>
-      <w:del w:id="10" w:author="Jalaj Mathur" w:date="2022-04-12T16:19:00Z">
-        <w:r>
-          <w:delText>N</w:delText>
-        </w:r>
-        <w:r>
-          <w:delText>on-conformance</w:delText>
-        </w:r>
-        <w:r>
-          <w:delText xml:space="preserve"> log</w:delText>
-        </w:r>
-        <w:r>
-          <w:delText>.</w:delText>
-        </w:r>
-      </w:del>
+      <w:r>
+        <w:t>Incident Management Data</w:t>
+      </w:r>
     </w:p>
     <w:p>
       <w:pPr>
@@ -1426,29 +1300,22 @@
       <w:r>
         <w:t xml:space="preserve">Training </w:t>
       </w:r>
-      <w:del w:id="11" w:author="Jalaj Mathur" w:date="2022-04-12T16:19:00Z">
-        <w:r>
-          <w:delText xml:space="preserve">Records </w:delText>
-        </w:r>
-      </w:del>
-      <w:ins w:id="12" w:author="Jalaj Mathur" w:date="2022-04-12T16:19:00Z">
-        <w:r>
-          <w:t xml:space="preserve">Data </w:t>
-        </w:r>
-      </w:ins>
+      <w:r>
+        <w:t xml:space="preserve">Data </w:t>
+      </w:r>
     </w:p>
     <w:p>
       <w:pPr>
         <w:pStyle w:val="Heading1"/>
       </w:pPr>
-      <w:bookmarkStart w:id="13" w:name="_Toc447796356"/>
+      <w:bookmarkStart w:id="5" w:name="_Toc102744444"/>
       <w:r>
         <w:t>Entry Criteria/</w:t>
       </w:r>
       <w:r>
         <w:t>Triggers</w:t>
       </w:r>
-      <w:bookmarkEnd w:id="13"/>
+      <w:bookmarkEnd w:id="5"/>
       <w:r>
         <w:tab/>
       </w:r>
@@ -1498,31 +1365,13 @@
     <w:p>
       <w:pPr>
         <w:pStyle w:val="Heading1"/>
-        <w:rPr>
-          <w:del w:id="14" w:author="Jalaj Mathur" w:date="2022-04-12T16:20:00Z"/>
-        </w:rPr>
-        <w:pPrChange w:id="15" w:author="Jalaj Mathur" w:date="2022-04-12T16:20:00Z">
-          <w:pPr>
-            <w:spacing w:after="0" w:line="240" w:lineRule="auto"/>
-          </w:pPr>
-        </w:pPrChange>
-      </w:pPr>
-      <w:del w:id="16" w:author="Jalaj Mathur" w:date="2022-04-12T16:20:00Z">
-        <w:r>
-          <w:lastRenderedPageBreak/>
-          <w:br w:type="page"/>
-        </w:r>
-      </w:del>
-    </w:p>
-    <w:p>
-      <w:pPr>
-        <w:pStyle w:val="Heading1"/>
-      </w:pPr>
-      <w:bookmarkStart w:id="17" w:name="_Toc447796357"/>
-      <w:r>
+      </w:pPr>
+      <w:bookmarkStart w:id="6" w:name="_Toc102744445"/>
+      <w:r>
+        <w:lastRenderedPageBreak/>
         <w:t>Tasks</w:t>
       </w:r>
-      <w:bookmarkEnd w:id="17"/>
+      <w:bookmarkEnd w:id="6"/>
     </w:p>
     <w:tbl>
       <w:tblPr>
@@ -1875,17 +1724,6 @@
             <w:r>
               <w:t xml:space="preserve">Identify and specify the required tools. </w:t>
             </w:r>
-            <w:del w:id="18" w:author="Jalaj Mathur" w:date="2022-04-12T16:23:00Z">
-              <w:r>
-                <w:delText>Consider “Data Collection, Measurement, Analysis and Reporting Tool” (TOOL_MESURE</w:delText>
-              </w:r>
-              <w:r>
-                <w:delText>)</w:delText>
-              </w:r>
-              <w:r>
-                <w:delText>.</w:delText>
-              </w:r>
-            </w:del>
           </w:p>
         </w:tc>
         <w:tc>
@@ -2223,11 +2061,9 @@
             <w:r>
               <w:t xml:space="preserve">functional defects detected in Review, </w:t>
             </w:r>
-            <w:ins w:id="19" w:author="Jalaj Mathur" w:date="2022-04-12T17:17:00Z">
-              <w:r>
-                <w:t xml:space="preserve">Pre Validation </w:t>
-              </w:r>
-            </w:ins>
+            <w:r>
+              <w:t xml:space="preserve">Pre Validation </w:t>
+            </w:r>
             <w:r>
               <w:t>Testing and V</w:t>
             </w:r>
@@ -2308,28 +2144,13 @@
             <w:r>
               <w:t>“</w:t>
             </w:r>
-            <w:del w:id="20" w:author="Jalaj Mathur" w:date="2022-04-12T17:17:00Z">
-              <w:r>
-                <w:delText>Review</w:delText>
-              </w:r>
-              <w:r>
-                <w:delText xml:space="preserve"> &amp; Testing</w:delText>
-              </w:r>
-              <w:r>
-                <w:delText xml:space="preserve"> Defect Log</w:delText>
-              </w:r>
-            </w:del>
-            <w:ins w:id="21" w:author="Jalaj Mathur" w:date="2022-04-12T17:17:00Z">
-              <w:r>
-                <w:t xml:space="preserve">Incident Management Data from </w:t>
-              </w:r>
-            </w:ins>
+            <w:r>
+              <w:t xml:space="preserve">Incident Management Data from </w:t>
+            </w:r>
             <w:proofErr w:type="spellStart"/>
-            <w:ins w:id="22" w:author="Jalaj Mathur" w:date="2022-04-12T17:18:00Z">
-              <w:r>
-                <w:t>GIL.ef</w:t>
-              </w:r>
-            </w:ins>
+            <w:r>
+              <w:t>GIL.ef</w:t>
+            </w:r>
             <w:proofErr w:type="spellEnd"/>
             <w:r>
               <w:t xml:space="preserve">” </w:t>
@@ -2371,22 +2192,13 @@
               <w:t>Ensure that the data quality checks built into the “</w:t>
             </w:r>
             <w:proofErr w:type="spellStart"/>
-            <w:del w:id="23" w:author="Jalaj Mathur" w:date="2022-04-12T17:18:00Z">
-              <w:r>
-                <w:delText>Data Collection, Measurement, Analysis and Reporting Tool” (TOOL_MESURE)</w:delText>
-              </w:r>
-            </w:del>
-            <w:ins w:id="24" w:author="Jalaj Mathur" w:date="2022-04-12T17:18:00Z">
-              <w:r>
-                <w:t>GIL.ef</w:t>
-              </w:r>
-            </w:ins>
+            <w:r>
+              <w:t>GIL.ef</w:t>
+            </w:r>
             <w:proofErr w:type="spellEnd"/>
-            <w:ins w:id="25" w:author="Jalaj Mathur" w:date="2022-04-12T17:19:00Z">
-              <w:r>
-                <w:t>”</w:t>
-              </w:r>
-            </w:ins>
+            <w:r>
+              <w:t>”</w:t>
+            </w:r>
             <w:r>
               <w:t xml:space="preserve"> pass.</w:t>
             </w:r>
@@ -2420,11 +2232,9 @@
             <w:r>
               <w:t xml:space="preserve"># of </w:t>
             </w:r>
-            <w:ins w:id="26" w:author="Jalaj Mathur" w:date="2022-04-12T17:23:00Z">
-              <w:r>
-                <w:t xml:space="preserve">Functional </w:t>
-              </w:r>
-            </w:ins>
+            <w:r>
+              <w:t xml:space="preserve">Functional </w:t>
+            </w:r>
             <w:r>
               <w:t xml:space="preserve">defects detected in </w:t>
             </w:r>
@@ -2434,11 +2244,9 @@
             <w:r>
               <w:t xml:space="preserve"> </w:t>
             </w:r>
-            <w:ins w:id="27" w:author="Jalaj Mathur" w:date="2022-04-12T17:19:00Z">
-              <w:r>
-                <w:t xml:space="preserve">Pre Validation </w:t>
-              </w:r>
-            </w:ins>
+            <w:r>
+              <w:t xml:space="preserve">Pre Validation </w:t>
+            </w:r>
             <w:r>
               <w:t>Testing and Validation</w:t>
             </w:r>
@@ -2498,31 +2306,13 @@
               <w:t>“</w:t>
             </w:r>
             <w:proofErr w:type="spellStart"/>
-            <w:del w:id="28" w:author="Jalaj Mathur" w:date="2022-04-12T17:19:00Z">
-              <w:r>
-                <w:delText>Data Collection, Measurement, Analysis and Reporting Tool</w:delText>
-              </w:r>
-            </w:del>
-            <w:ins w:id="29" w:author="Jalaj Mathur" w:date="2022-04-12T17:19:00Z">
-              <w:r>
-                <w:t>GIL.ef</w:t>
-              </w:r>
-            </w:ins>
+            <w:r>
+              <w:t>GIL.ef</w:t>
+            </w:r>
             <w:proofErr w:type="spellEnd"/>
             <w:r>
               <w:t xml:space="preserve">” </w:t>
             </w:r>
-            <w:del w:id="30" w:author="Jalaj Mathur" w:date="2022-04-12T17:19:00Z">
-              <w:r>
-                <w:delText>(</w:delText>
-              </w:r>
-              <w:r>
-                <w:delText>TOOL_MESURE</w:delText>
-              </w:r>
-              <w:r>
-                <w:delText xml:space="preserve">) </w:delText>
-              </w:r>
-            </w:del>
           </w:p>
           <w:p>
             <w:pPr>
@@ -2576,11 +2366,9 @@
             <w:r>
               <w:t xml:space="preserve">Review, </w:t>
             </w:r>
-            <w:ins w:id="31" w:author="Jalaj Mathur" w:date="2022-04-12T17:19:00Z">
-              <w:r>
-                <w:t xml:space="preserve">Pre Validation </w:t>
-              </w:r>
-            </w:ins>
+            <w:r>
+              <w:t xml:space="preserve">Pre Validation </w:t>
+            </w:r>
             <w:r>
               <w:t xml:space="preserve">Testing and </w:t>
             </w:r>
@@ -2836,20 +2624,13 @@
             <w:r>
               <w:t>“</w:t>
             </w:r>
-            <w:del w:id="32" w:author="Jalaj Mathur" w:date="2022-04-12T17:22:00Z">
-              <w:r>
-                <w:delText>Audit Non Conformance Log</w:delText>
-              </w:r>
-            </w:del>
-            <w:ins w:id="33" w:author="Jalaj Mathur" w:date="2022-04-12T17:22:00Z">
-              <w:r>
-                <w:t xml:space="preserve">Incident Management Data from </w:t>
-              </w:r>
-              <w:proofErr w:type="spellStart"/>
-              <w:r>
-                <w:t>GIL.ef</w:t>
-              </w:r>
-            </w:ins>
+            <w:r>
+              <w:t xml:space="preserve">Incident Management Data from </w:t>
+            </w:r>
+            <w:proofErr w:type="spellStart"/>
+            <w:r>
+              <w:t>GIL.ef</w:t>
+            </w:r>
             <w:proofErr w:type="spellEnd"/>
             <w:r>
               <w:t>” for the Project.</w:t>
@@ -2879,20 +2660,13 @@
               <w:t>Ensure that the data quality checks built into the “</w:t>
             </w:r>
             <w:proofErr w:type="spellStart"/>
-            <w:del w:id="34" w:author="Jalaj Mathur" w:date="2022-04-12T17:22:00Z">
-              <w:r>
-                <w:delText>Data Collection, Measurement, Analysis and Reporting Tool” (TOOL_MESURE)</w:delText>
-              </w:r>
-            </w:del>
-            <w:ins w:id="35" w:author="Jalaj Mathur" w:date="2022-04-12T17:22:00Z">
-              <w:r>
-                <w:t>GIL.ef</w:t>
-              </w:r>
-              <w:proofErr w:type="spellEnd"/>
-              <w:r>
-                <w:t>”</w:t>
-              </w:r>
-            </w:ins>
+            <w:r>
+              <w:t>GIL.ef</w:t>
+            </w:r>
+            <w:proofErr w:type="spellEnd"/>
+            <w:r>
+              <w:t>”</w:t>
+            </w:r>
             <w:r>
               <w:t xml:space="preserve"> pass.</w:t>
             </w:r>
@@ -2928,16 +2702,9 @@
             <w:r>
               <w:t xml:space="preserve">of </w:t>
             </w:r>
-            <w:del w:id="36" w:author="Jalaj Mathur" w:date="2022-04-12T17:24:00Z">
-              <w:r>
-                <w:delText xml:space="preserve">major </w:delText>
-              </w:r>
-            </w:del>
-            <w:ins w:id="37" w:author="Jalaj Mathur" w:date="2022-04-12T17:24:00Z">
-              <w:r>
-                <w:t xml:space="preserve">Functional </w:t>
-              </w:r>
-            </w:ins>
+            <w:r>
+              <w:t xml:space="preserve">Functional </w:t>
+            </w:r>
             <w:r>
               <w:t>NCs in the project</w:t>
             </w:r>
@@ -2954,19 +2721,9 @@
               <w:lastRenderedPageBreak/>
               <w:t xml:space="preserve"># of </w:t>
             </w:r>
-            <w:del w:id="38" w:author="Jalaj Mathur" w:date="2022-04-12T17:24:00Z">
-              <w:r>
-                <w:delText>min</w:delText>
-              </w:r>
-              <w:r>
-                <w:delText xml:space="preserve">or </w:delText>
-              </w:r>
-            </w:del>
-            <w:ins w:id="39" w:author="Jalaj Mathur" w:date="2022-04-12T17:24:00Z">
-              <w:r>
-                <w:t xml:space="preserve">Non Functional </w:t>
-              </w:r>
-            </w:ins>
+            <w:r>
+              <w:t xml:space="preserve">Non Functional </w:t>
+            </w:r>
             <w:r>
               <w:t>NCs in the project</w:t>
             </w:r>
@@ -3021,20 +2778,13 @@
               <w:t>“</w:t>
             </w:r>
             <w:proofErr w:type="spellStart"/>
-            <w:del w:id="40" w:author="Jalaj Mathur" w:date="2022-04-12T17:24:00Z">
-              <w:r>
-                <w:delText>Data Collection, Measurement, Analysis and Reporting Tool” (TOOL_MESURE)</w:delText>
-              </w:r>
-            </w:del>
-            <w:ins w:id="41" w:author="Jalaj Mathur" w:date="2022-04-12T17:24:00Z">
-              <w:r>
-                <w:t>GIL.ef</w:t>
-              </w:r>
-              <w:proofErr w:type="spellEnd"/>
-              <w:r>
-                <w:t>”</w:t>
-              </w:r>
-            </w:ins>
+            <w:r>
+              <w:t>GIL.ef</w:t>
+            </w:r>
+            <w:proofErr w:type="spellEnd"/>
+            <w:r>
+              <w:t>”</w:t>
+            </w:r>
             <w:r>
               <w:t xml:space="preserve"> </w:t>
             </w:r>
@@ -3086,32 +2836,18 @@
             <w:r>
               <w:t xml:space="preserve">Number of </w:t>
             </w:r>
-            <w:del w:id="42" w:author="Jalaj Mathur" w:date="2022-04-12T17:25:00Z">
-              <w:r>
-                <w:delText xml:space="preserve">Major </w:delText>
-              </w:r>
-            </w:del>
-            <w:ins w:id="43" w:author="Jalaj Mathur" w:date="2022-04-12T17:25:00Z">
-              <w:r>
-                <w:t xml:space="preserve">Functional </w:t>
-              </w:r>
-            </w:ins>
+            <w:r>
+              <w:t xml:space="preserve">Functional </w:t>
+            </w:r>
             <w:r>
               <w:t>NCs in the project</w:t>
             </w:r>
             <w:r>
               <w:t xml:space="preserve"> + 1 x Number of </w:t>
             </w:r>
-            <w:del w:id="44" w:author="Jalaj Mathur" w:date="2022-04-12T17:25:00Z">
-              <w:r>
-                <w:delText xml:space="preserve">Minor </w:delText>
-              </w:r>
-            </w:del>
-            <w:ins w:id="45" w:author="Jalaj Mathur" w:date="2022-04-12T17:25:00Z">
-              <w:r>
-                <w:t xml:space="preserve">Non Functional </w:t>
-              </w:r>
-            </w:ins>
+            <w:r>
+              <w:t xml:space="preserve">Non Functional </w:t>
+            </w:r>
             <w:r>
               <w:t>NCs</w:t>
             </w:r>
@@ -3300,33 +3036,19 @@
             <w:r>
               <w:t>“</w:t>
             </w:r>
-            <w:del w:id="46" w:author="Jalaj Mathur" w:date="2022-04-12T17:27:00Z">
-              <w:r>
-                <w:delText>Schedules by Milestone</w:delText>
-              </w:r>
-            </w:del>
-            <w:ins w:id="47" w:author="Jalaj Mathur" w:date="2022-04-12T17:27:00Z">
-              <w:r>
-                <w:t>Projects Report</w:t>
-              </w:r>
-            </w:ins>
+            <w:r>
+              <w:t>Projects Report</w:t>
+            </w:r>
             <w:r>
               <w:t xml:space="preserve">” </w:t>
             </w:r>
-            <w:del w:id="48" w:author="Jalaj Mathur" w:date="2022-04-12T17:27:00Z">
-              <w:r>
-                <w:delText>Log</w:delText>
-              </w:r>
-            </w:del>
-            <w:ins w:id="49" w:author="Jalaj Mathur" w:date="2022-04-12T17:27:00Z">
-              <w:r>
-                <w:t xml:space="preserve">from </w:t>
-              </w:r>
-              <w:proofErr w:type="spellStart"/>
-              <w:r>
-                <w:t>GIL.ef</w:t>
-              </w:r>
-            </w:ins>
+            <w:r>
+              <w:t xml:space="preserve">from </w:t>
+            </w:r>
+            <w:proofErr w:type="spellStart"/>
+            <w:r>
+              <w:t>GIL.ef</w:t>
+            </w:r>
             <w:proofErr w:type="spellEnd"/>
           </w:p>
           <w:p>
@@ -3341,20 +3063,13 @@
               <w:t>Ensure that the data quality checks built into the “</w:t>
             </w:r>
             <w:proofErr w:type="spellStart"/>
-            <w:del w:id="50" w:author="Jalaj Mathur" w:date="2022-04-12T17:26:00Z">
-              <w:r>
-                <w:delText>Data Collection, Measurement, Analysis and Reporting Tool” (TOOL_MESURE)</w:delText>
-              </w:r>
-            </w:del>
-            <w:ins w:id="51" w:author="Jalaj Mathur" w:date="2022-04-12T17:26:00Z">
-              <w:r>
-                <w:t>GIL.ef</w:t>
-              </w:r>
-              <w:proofErr w:type="spellEnd"/>
-              <w:r>
-                <w:t>”</w:t>
-              </w:r>
-            </w:ins>
+            <w:r>
+              <w:t>GIL.ef</w:t>
+            </w:r>
+            <w:proofErr w:type="spellEnd"/>
+            <w:r>
+              <w:t>”</w:t>
+            </w:r>
             <w:r>
               <w:t xml:space="preserve"> pass.</w:t>
             </w:r>
@@ -3428,26 +3143,13 @@
               <w:t>“</w:t>
             </w:r>
             <w:proofErr w:type="spellStart"/>
-            <w:del w:id="52" w:author="Jalaj Mathur" w:date="2022-04-12T17:27:00Z">
-              <w:r>
-                <w:delText>Data Collection, Measurement, Analysis and Reporting Tool” (</w:delText>
-              </w:r>
-              <w:r>
-                <w:delText>TOOL_MESURE</w:delText>
-              </w:r>
-              <w:r>
-                <w:delText>)</w:delText>
-              </w:r>
-            </w:del>
-            <w:ins w:id="53" w:author="Jalaj Mathur" w:date="2022-04-12T17:27:00Z">
-              <w:r>
-                <w:t>GIL.ef</w:t>
-              </w:r>
-              <w:proofErr w:type="spellEnd"/>
-              <w:r>
-                <w:t>”</w:t>
-              </w:r>
-            </w:ins>
+            <w:r>
+              <w:t>GIL.ef</w:t>
+            </w:r>
+            <w:proofErr w:type="spellEnd"/>
+            <w:r>
+              <w:t>”</w:t>
+            </w:r>
             <w:r>
               <w:t xml:space="preserve"> </w:t>
             </w:r>
@@ -3481,108 +3183,6 @@
           <w:p>
             <w:pPr>
               <w:pStyle w:val="ListParagraph"/>
-              <w:numPr>
-                <w:ilvl w:val="0"/>
-                <w:numId w:val="24"/>
-              </w:numPr>
-              <w:rPr>
-                <w:del w:id="54" w:author="Jalaj Mathur" w:date="2022-04-12T17:29:00Z"/>
-              </w:rPr>
-            </w:pPr>
-            <w:del w:id="55" w:author="Jalaj Mathur" w:date="2022-04-12T17:29:00Z">
-              <w:r>
-                <w:delText xml:space="preserve">Calculate </w:delText>
-              </w:r>
-              <w:r>
-                <w:delText>Planned Duration</w:delText>
-              </w:r>
-              <w:r>
-                <w:delText xml:space="preserve"> between Milestones and Actual Duration between Milestones.</w:delText>
-              </w:r>
-            </w:del>
-          </w:p>
-          <w:p>
-            <w:pPr>
-              <w:pStyle w:val="ListParagraph"/>
-              <w:numPr>
-                <w:ilvl w:val="0"/>
-                <w:numId w:val="24"/>
-              </w:numPr>
-              <w:rPr>
-                <w:del w:id="56" w:author="Jalaj Mathur" w:date="2022-04-12T17:29:00Z"/>
-              </w:rPr>
-            </w:pPr>
-            <w:del w:id="57" w:author="Jalaj Mathur" w:date="2022-04-12T17:29:00Z">
-              <w:r>
-                <w:delText xml:space="preserve"> </w:delText>
-              </w:r>
-              <w:r>
-                <w:delText xml:space="preserve"> </w:delText>
-              </w:r>
-              <w:r>
-                <w:delText>Calculate</w:delText>
-              </w:r>
-            </w:del>
-          </w:p>
-          <w:p>
-            <w:pPr>
-              <w:pStyle w:val="ListParagraph"/>
-              <w:rPr>
-                <w:del w:id="58" w:author="Jalaj Mathur" w:date="2022-04-12T17:29:00Z"/>
-              </w:rPr>
-            </w:pPr>
-            <w:del w:id="59" w:author="Jalaj Mathur" w:date="2022-04-12T17:29:00Z">
-              <w:r>
-                <w:tab/>
-              </w:r>
-              <w:r>
-                <w:tab/>
-              </w:r>
-              <w:r>
-                <w:delText xml:space="preserve">100 x </w:delText>
-              </w:r>
-              <w:r>
-                <w:delText>(</w:delText>
-              </w:r>
-              <w:r>
-                <w:delText xml:space="preserve">(Actual Duration for milestone- Planned Duration </w:delText>
-              </w:r>
-              <w:r>
-                <w:tab/>
-              </w:r>
-              <w:r>
-                <w:tab/>
-              </w:r>
-              <w:r>
-                <w:delText>for milestone)/Planned Duration for Milestone</w:delText>
-              </w:r>
-              <w:r>
-                <w:delText>)</w:delText>
-              </w:r>
-            </w:del>
-          </w:p>
-          <w:p>
-            <w:pPr>
-              <w:pStyle w:val="ListParagraph"/>
-              <w:rPr>
-                <w:del w:id="60" w:author="Jalaj Mathur" w:date="2022-04-12T17:29:00Z"/>
-              </w:rPr>
-            </w:pPr>
-            <w:del w:id="61" w:author="Jalaj Mathur" w:date="2022-04-12T17:29:00Z">
-              <w:r>
-                <w:delText>for each milestone</w:delText>
-              </w:r>
-              <w:r>
-                <w:delText xml:space="preserve"> of the project</w:delText>
-              </w:r>
-              <w:r>
-                <w:delText>.</w:delText>
-              </w:r>
-            </w:del>
-          </w:p>
-          <w:p>
-            <w:pPr>
-              <w:pStyle w:val="ListParagraph"/>
             </w:pPr>
             <w:r>
               <w:t xml:space="preserve">The </w:t>
@@ -3604,54 +3204,6 @@
             </w:r>
           </w:p>
           <w:p>
-            <w:pPr>
-              <w:pStyle w:val="ListParagraph"/>
-              <w:numPr>
-                <w:ilvl w:val="0"/>
-                <w:numId w:val="24"/>
-              </w:numPr>
-              <w:rPr>
-                <w:del w:id="62" w:author="Jalaj Mathur" w:date="2022-04-12T17:34:00Z"/>
-              </w:rPr>
-            </w:pPr>
-            <w:del w:id="63" w:author="Jalaj Mathur" w:date="2022-04-12T17:34:00Z">
-              <w:r>
-                <w:delText>Plot the Schedule Variance against each milestone with the milestones on X axis</w:delText>
-              </w:r>
-              <w:r>
-                <w:delText>.</w:delText>
-              </w:r>
-            </w:del>
-          </w:p>
-          <w:p>
-            <w:pPr>
-              <w:pStyle w:val="ListParagraph"/>
-              <w:numPr>
-                <w:ilvl w:val="0"/>
-                <w:numId w:val="24"/>
-              </w:numPr>
-              <w:rPr>
-                <w:del w:id="64" w:author="Jalaj Mathur" w:date="2022-04-12T17:34:00Z"/>
-              </w:rPr>
-            </w:pPr>
-            <w:del w:id="65" w:author="Jalaj Mathur" w:date="2022-04-12T17:34:00Z">
-              <w:r>
-                <w:delText>Plot the Upper Specification Limit and Lower Specification Limit as defined in “Business Objective to Process Objective Mapping” document (MSTL_BOTOPO)</w:delText>
-              </w:r>
-              <w:r>
-                <w:delText>.</w:delText>
-              </w:r>
-            </w:del>
-          </w:p>
-          <w:p>
-            <w:pPr>
-              <w:pPrChange w:id="66" w:author="Jalaj Mathur" w:date="2022-04-12T17:34:00Z">
-                <w:pPr>
-                  <w:pStyle w:val="ListParagraph"/>
-                  <w:ind w:left="0"/>
-                </w:pPr>
-              </w:pPrChange>
-            </w:pPr>
             <w:r>
               <w:t>This measurement is carried out at each milestone. At project closure, overall deviation from the schedule shall also be calculated.</w:t>
             </w:r>
@@ -3697,552 +3249,14 @@
           </w:tcPr>
           <w:p>
             <w:pPr>
-              <w:rPr>
-                <w:del w:id="67" w:author="Jalaj Mathur" w:date="2022-04-18T10:23:00Z"/>
+              <w:pStyle w:val="ListParagraph"/>
+              <w:ind w:left="0"/>
+              <w:rPr>
                 <w:b/>
                 <w:i/>
                 <w:u w:val="single"/>
               </w:rPr>
             </w:pPr>
-            <w:del w:id="68" w:author="Jalaj Mathur" w:date="2022-04-18T10:23:00Z">
-              <w:r>
-                <w:rPr>
-                  <w:b/>
-                  <w:i/>
-                  <w:u w:val="single"/>
-                </w:rPr>
-                <w:delText>Measurement</w:delText>
-              </w:r>
-            </w:del>
-          </w:p>
-          <w:p>
-            <w:pPr>
-              <w:rPr>
-                <w:del w:id="69" w:author="Jalaj Mathur" w:date="2022-04-18T10:23:00Z"/>
-              </w:rPr>
-            </w:pPr>
-            <w:del w:id="70" w:author="Jalaj Mathur" w:date="2022-04-18T10:23:00Z">
-              <w:r>
-                <w:rPr>
-                  <w:b/>
-                  <w:u w:val="single"/>
-                </w:rPr>
-                <w:delText>Effort</w:delText>
-              </w:r>
-              <w:r>
-                <w:rPr>
-                  <w:b/>
-                  <w:u w:val="single"/>
-                </w:rPr>
-                <w:delText xml:space="preserve"> </w:delText>
-              </w:r>
-              <w:r>
-                <w:rPr>
-                  <w:b/>
-                  <w:u w:val="single"/>
-                </w:rPr>
-                <w:delText>Variance</w:delText>
-              </w:r>
-            </w:del>
-          </w:p>
-          <w:p>
-            <w:pPr>
-              <w:rPr>
-                <w:del w:id="71" w:author="Jalaj Mathur" w:date="2022-04-18T10:23:00Z"/>
-              </w:rPr>
-            </w:pPr>
-            <w:del w:id="72" w:author="Jalaj Mathur" w:date="2022-04-18T10:23:00Z">
-              <w:r>
-                <w:delText>The purpose of this measurement is to</w:delText>
-              </w:r>
-              <w:r>
-                <w:delText xml:space="preserve"> reduce Effort Variance from the Project’s Planned Efforts in order to</w:delText>
-              </w:r>
-              <w:r>
-                <w:delText xml:space="preserve"> </w:delText>
-              </w:r>
-              <w:r>
-                <w:delText xml:space="preserve">optimize the </w:delText>
-              </w:r>
-              <w:r>
-                <w:delText>C</w:delText>
-              </w:r>
-              <w:r>
-                <w:delText xml:space="preserve">ost of </w:delText>
-              </w:r>
-              <w:r>
-                <w:delText>P</w:delText>
-              </w:r>
-              <w:r>
-                <w:delText xml:space="preserve">roject </w:delText>
-              </w:r>
-              <w:r>
-                <w:delText>execution.</w:delText>
-              </w:r>
-            </w:del>
-          </w:p>
-          <w:p>
-            <w:pPr>
-              <w:rPr>
-                <w:del w:id="73" w:author="Jalaj Mathur" w:date="2022-04-18T10:23:00Z"/>
-                <w:b/>
-                <w:i/>
-                <w:u w:val="single"/>
-              </w:rPr>
-            </w:pPr>
-            <w:del w:id="74" w:author="Jalaj Mathur" w:date="2022-04-18T10:23:00Z">
-              <w:r>
-                <w:rPr>
-                  <w:b/>
-                  <w:i/>
-                  <w:u w:val="single"/>
-                </w:rPr>
-                <w:delText>Definition</w:delText>
-              </w:r>
-            </w:del>
-          </w:p>
-          <w:p>
-            <w:pPr>
-              <w:rPr>
-                <w:del w:id="75" w:author="Jalaj Mathur" w:date="2022-04-18T10:23:00Z"/>
-                <w:b/>
-                <w:i/>
-                <w:u w:val="single"/>
-              </w:rPr>
-            </w:pPr>
-            <w:del w:id="76" w:author="Jalaj Mathur" w:date="2022-04-18T10:23:00Z">
-              <w:r>
-                <w:delText>Effort Variance measures the difference between Planned and Actual efforts</w:delText>
-              </w:r>
-              <w:r>
-                <w:delText xml:space="preserve"> expended</w:delText>
-              </w:r>
-              <w:r>
-                <w:delText xml:space="preserve"> for a </w:delText>
-              </w:r>
-              <w:r>
-                <w:delText>P</w:delText>
-              </w:r>
-              <w:r>
-                <w:delText>roject</w:delText>
-              </w:r>
-              <w:r>
-                <w:delText xml:space="preserve"> from the Project’s S</w:delText>
-              </w:r>
-              <w:r>
-                <w:delText>tart</w:delText>
-              </w:r>
-              <w:r>
-                <w:delText xml:space="preserve">. </w:delText>
-              </w:r>
-            </w:del>
-          </w:p>
-          <w:p>
-            <w:pPr>
-              <w:rPr>
-                <w:del w:id="77" w:author="Jalaj Mathur" w:date="2022-04-18T10:23:00Z"/>
-                <w:b/>
-                <w:i/>
-                <w:u w:val="single"/>
-              </w:rPr>
-            </w:pPr>
-            <w:del w:id="78" w:author="Jalaj Mathur" w:date="2022-04-18T10:23:00Z">
-              <w:r>
-                <w:rPr>
-                  <w:b/>
-                  <w:i/>
-                  <w:u w:val="single"/>
-                </w:rPr>
-                <w:delText>Input</w:delText>
-              </w:r>
-            </w:del>
-          </w:p>
-          <w:p>
-            <w:pPr>
-              <w:pStyle w:val="ListParagraph"/>
-              <w:numPr>
-                <w:ilvl w:val="0"/>
-                <w:numId w:val="24"/>
-              </w:numPr>
-              <w:rPr>
-                <w:del w:id="79" w:author="Jalaj Mathur" w:date="2022-04-18T10:23:00Z"/>
-              </w:rPr>
-            </w:pPr>
-            <w:del w:id="80" w:author="Jalaj Mathur" w:date="2022-04-18T10:23:00Z">
-              <w:r>
-                <w:delText xml:space="preserve">Planned Efforts </w:delText>
-              </w:r>
-              <w:r>
-                <w:delText xml:space="preserve">in </w:delText>
-              </w:r>
-              <w:r>
-                <w:delText>“Schedules by Milestone” Log</w:delText>
-              </w:r>
-            </w:del>
-          </w:p>
-          <w:p>
-            <w:pPr>
-              <w:pStyle w:val="ListParagraph"/>
-              <w:numPr>
-                <w:ilvl w:val="0"/>
-                <w:numId w:val="24"/>
-              </w:numPr>
-              <w:rPr>
-                <w:del w:id="81" w:author="Jalaj Mathur" w:date="2022-04-18T10:23:00Z"/>
-              </w:rPr>
-            </w:pPr>
-            <w:del w:id="82" w:author="Jalaj Mathur" w:date="2022-04-18T10:23:00Z">
-              <w:r>
-                <w:delText>Timesheets</w:delText>
-              </w:r>
-            </w:del>
-          </w:p>
-          <w:p>
-            <w:pPr>
-              <w:pStyle w:val="ListParagraph"/>
-              <w:numPr>
-                <w:ilvl w:val="0"/>
-                <w:numId w:val="24"/>
-              </w:numPr>
-              <w:rPr>
-                <w:del w:id="83" w:author="Jalaj Mathur" w:date="2022-04-18T10:23:00Z"/>
-              </w:rPr>
-            </w:pPr>
-            <w:del w:id="84" w:author="Jalaj Mathur" w:date="2022-04-18T10:23:00Z">
-              <w:r>
-                <w:delText>Ensure that the data quality checks built into the “Data Collection, Measurement, Analysis and Reporting Tool” (TOOL_MESURE) pass.</w:delText>
-              </w:r>
-            </w:del>
-          </w:p>
-          <w:p>
-            <w:pPr>
-              <w:pStyle w:val="ListParagraph"/>
-              <w:rPr>
-                <w:del w:id="85" w:author="Jalaj Mathur" w:date="2022-04-18T10:23:00Z"/>
-              </w:rPr>
-            </w:pPr>
-          </w:p>
-          <w:p>
-            <w:pPr>
-              <w:pStyle w:val="ListParagraph"/>
-              <w:ind w:left="0"/>
-              <w:rPr>
-                <w:del w:id="86" w:author="Jalaj Mathur" w:date="2022-04-18T10:23:00Z"/>
-                <w:b/>
-                <w:i/>
-                <w:u w:val="single"/>
-              </w:rPr>
-            </w:pPr>
-            <w:del w:id="87" w:author="Jalaj Mathur" w:date="2022-04-18T10:23:00Z">
-              <w:r>
-                <w:rPr>
-                  <w:b/>
-                  <w:i/>
-                  <w:u w:val="single"/>
-                </w:rPr>
-                <w:delText>Base measures</w:delText>
-              </w:r>
-            </w:del>
-          </w:p>
-          <w:p>
-            <w:pPr>
-              <w:pStyle w:val="ListParagraph"/>
-              <w:ind w:left="0"/>
-              <w:rPr>
-                <w:del w:id="88" w:author="Jalaj Mathur" w:date="2022-04-18T10:23:00Z"/>
-              </w:rPr>
-            </w:pPr>
-            <w:del w:id="89" w:author="Jalaj Mathur" w:date="2022-04-18T10:23:00Z">
-              <w:r>
-                <w:delText>Efforts logged in Timesheet</w:delText>
-              </w:r>
-            </w:del>
-          </w:p>
-          <w:p>
-            <w:pPr>
-              <w:pStyle w:val="ListParagraph"/>
-              <w:ind w:left="0"/>
-              <w:rPr>
-                <w:del w:id="90" w:author="Jalaj Mathur" w:date="2022-04-18T10:23:00Z"/>
-                <w:b/>
-                <w:i/>
-                <w:u w:val="single"/>
-              </w:rPr>
-            </w:pPr>
-          </w:p>
-          <w:p>
-            <w:pPr>
-              <w:pStyle w:val="ListParagraph"/>
-              <w:ind w:left="0"/>
-              <w:rPr>
-                <w:del w:id="91" w:author="Jalaj Mathur" w:date="2022-04-18T10:23:00Z"/>
-                <w:b/>
-                <w:i/>
-                <w:u w:val="single"/>
-              </w:rPr>
-            </w:pPr>
-            <w:del w:id="92" w:author="Jalaj Mathur" w:date="2022-04-18T10:23:00Z">
-              <w:r>
-                <w:rPr>
-                  <w:b/>
-                  <w:i/>
-                  <w:u w:val="single"/>
-                </w:rPr>
-                <w:delText xml:space="preserve">Tools </w:delText>
-              </w:r>
-            </w:del>
-          </w:p>
-          <w:p>
-            <w:pPr>
-              <w:pStyle w:val="ListParagraph"/>
-              <w:ind w:left="0"/>
-              <w:rPr>
-                <w:del w:id="93" w:author="Jalaj Mathur" w:date="2022-04-18T10:23:00Z"/>
-              </w:rPr>
-            </w:pPr>
-            <w:del w:id="94" w:author="Jalaj Mathur" w:date="2022-04-18T10:23:00Z">
-              <w:r>
-                <w:delText>“Data Collection, Measurement, Analysis and Reporting Tool” (</w:delText>
-              </w:r>
-              <w:r>
-                <w:delText>TOOL_MESURE</w:delText>
-              </w:r>
-              <w:r>
-                <w:delText xml:space="preserve">) </w:delText>
-              </w:r>
-            </w:del>
-          </w:p>
-          <w:p>
-            <w:pPr>
-              <w:rPr>
-                <w:del w:id="95" w:author="Jalaj Mathur" w:date="2022-04-18T10:23:00Z"/>
-                <w:b/>
-                <w:i/>
-                <w:u w:val="single"/>
-              </w:rPr>
-            </w:pPr>
-            <w:del w:id="96" w:author="Jalaj Mathur" w:date="2022-04-18T10:23:00Z">
-              <w:r>
-                <w:rPr>
-                  <w:b/>
-                  <w:i/>
-                  <w:u w:val="single"/>
-                </w:rPr>
-                <w:delText>Data</w:delText>
-              </w:r>
-              <w:r>
-                <w:rPr>
-                  <w:b/>
-                  <w:i/>
-                  <w:u w:val="single"/>
-                </w:rPr>
-                <w:delText xml:space="preserve"> Analysis at Project Level</w:delText>
-              </w:r>
-            </w:del>
-          </w:p>
-          <w:p>
-            <w:pPr>
-              <w:pStyle w:val="ListParagraph"/>
-              <w:numPr>
-                <w:ilvl w:val="0"/>
-                <w:numId w:val="24"/>
-              </w:numPr>
-              <w:rPr>
-                <w:del w:id="97" w:author="Jalaj Mathur" w:date="2022-04-18T10:23:00Z"/>
-              </w:rPr>
-            </w:pPr>
-            <w:del w:id="98" w:author="Jalaj Mathur" w:date="2022-04-18T10:23:00Z">
-              <w:r>
-                <w:delText>Calculate Planned Efforts between Milestones and Actual Efforts between Milestones</w:delText>
-              </w:r>
-              <w:r>
-                <w:delText xml:space="preserve"> for the project</w:delText>
-              </w:r>
-              <w:r>
-                <w:delText>.</w:delText>
-              </w:r>
-            </w:del>
-          </w:p>
-          <w:p>
-            <w:pPr>
-              <w:pStyle w:val="ListParagraph"/>
-              <w:numPr>
-                <w:ilvl w:val="0"/>
-                <w:numId w:val="24"/>
-              </w:numPr>
-              <w:rPr>
-                <w:del w:id="99" w:author="Jalaj Mathur" w:date="2022-04-18T10:23:00Z"/>
-              </w:rPr>
-            </w:pPr>
-            <w:del w:id="100" w:author="Jalaj Mathur" w:date="2022-04-18T10:23:00Z">
-              <w:r>
-                <w:delText xml:space="preserve">  Calculate</w:delText>
-              </w:r>
-            </w:del>
-          </w:p>
-          <w:p>
-            <w:pPr>
-              <w:pStyle w:val="ListParagraph"/>
-              <w:rPr>
-                <w:del w:id="101" w:author="Jalaj Mathur" w:date="2022-04-18T10:23:00Z"/>
-              </w:rPr>
-            </w:pPr>
-            <w:del w:id="102" w:author="Jalaj Mathur" w:date="2022-04-18T10:23:00Z">
-              <w:r>
-                <w:tab/>
-              </w:r>
-              <w:r>
-                <w:tab/>
-                <w:delText xml:space="preserve">100 x ((Actual Efforts for milestone- Planned Efforts </w:delText>
-              </w:r>
-              <w:r>
-                <w:tab/>
-              </w:r>
-              <w:r>
-                <w:tab/>
-                <w:delText>for milestone)/Planned Effort for Milestone)</w:delText>
-              </w:r>
-            </w:del>
-          </w:p>
-          <w:p>
-            <w:pPr>
-              <w:pStyle w:val="ListParagraph"/>
-              <w:rPr>
-                <w:del w:id="103" w:author="Jalaj Mathur" w:date="2022-04-18T10:23:00Z"/>
-              </w:rPr>
-            </w:pPr>
-            <w:del w:id="104" w:author="Jalaj Mathur" w:date="2022-04-18T10:23:00Z">
-              <w:r>
-                <w:delText>For</w:delText>
-              </w:r>
-              <w:r>
-                <w:delText xml:space="preserve"> each milestone.</w:delText>
-              </w:r>
-            </w:del>
-          </w:p>
-          <w:p>
-            <w:pPr>
-              <w:pStyle w:val="ListParagraph"/>
-              <w:rPr>
-                <w:del w:id="105" w:author="Jalaj Mathur" w:date="2022-04-18T10:23:00Z"/>
-              </w:rPr>
-            </w:pPr>
-            <w:del w:id="106" w:author="Jalaj Mathur" w:date="2022-04-18T10:23:00Z">
-              <w:r>
-                <w:delText xml:space="preserve">The </w:delText>
-              </w:r>
-              <w:r>
-                <w:delText>Effort</w:delText>
-              </w:r>
-              <w:r>
-                <w:delText xml:space="preserve"> Variance calculated above should be less than the defined measurement goal in “Business Objective to Process Objective Mapping” document (MSTL_BOTOPO).</w:delText>
-              </w:r>
-            </w:del>
-          </w:p>
-          <w:p>
-            <w:pPr>
-              <w:pStyle w:val="ListParagraph"/>
-              <w:numPr>
-                <w:ilvl w:val="0"/>
-                <w:numId w:val="24"/>
-              </w:numPr>
-              <w:rPr>
-                <w:del w:id="107" w:author="Jalaj Mathur" w:date="2022-04-18T10:23:00Z"/>
-              </w:rPr>
-            </w:pPr>
-            <w:del w:id="108" w:author="Jalaj Mathur" w:date="2022-04-18T10:23:00Z">
-              <w:r>
-                <w:delText xml:space="preserve">Plot the </w:delText>
-              </w:r>
-              <w:r>
-                <w:delText>Effort</w:delText>
-              </w:r>
-              <w:r>
-                <w:delText xml:space="preserve"> Variance against each milestone with the milestones on X axis.</w:delText>
-              </w:r>
-            </w:del>
-          </w:p>
-          <w:p>
-            <w:pPr>
-              <w:pStyle w:val="ListParagraph"/>
-              <w:numPr>
-                <w:ilvl w:val="0"/>
-                <w:numId w:val="24"/>
-              </w:numPr>
-              <w:rPr>
-                <w:del w:id="109" w:author="Jalaj Mathur" w:date="2022-04-18T10:23:00Z"/>
-              </w:rPr>
-            </w:pPr>
-            <w:del w:id="110" w:author="Jalaj Mathur" w:date="2022-04-18T10:23:00Z">
-              <w:r>
-                <w:delText>Plot the Upper Specification Limit and Lower Specification Limit as defined in “Business Objective to Process Objective Mapping” document (MSTL_BOTOPO).</w:delText>
-              </w:r>
-            </w:del>
-          </w:p>
-          <w:p>
-            <w:pPr>
-              <w:pStyle w:val="ListParagraph"/>
-              <w:ind w:left="0"/>
-              <w:rPr>
-                <w:del w:id="111" w:author="Jalaj Mathur" w:date="2022-04-18T10:23:00Z"/>
-              </w:rPr>
-            </w:pPr>
-            <w:del w:id="112" w:author="Jalaj Mathur" w:date="2022-04-18T10:23:00Z">
-              <w:r>
-                <w:delText>This measurement is carried out at each milestone. At project closure, overall deviation from the schedule shall also be calculated.</w:delText>
-              </w:r>
-            </w:del>
-          </w:p>
-          <w:p>
-            <w:pPr>
-              <w:pStyle w:val="ListParagraph"/>
-              <w:ind w:left="0"/>
-              <w:rPr>
-                <w:del w:id="113" w:author="Jalaj Mathur" w:date="2022-04-18T10:23:00Z"/>
-              </w:rPr>
-            </w:pPr>
-          </w:p>
-          <w:p>
-            <w:pPr>
-              <w:pStyle w:val="ListParagraph"/>
-              <w:ind w:left="0"/>
-              <w:rPr>
-                <w:del w:id="114" w:author="Jalaj Mathur" w:date="2022-04-18T10:23:00Z"/>
-              </w:rPr>
-            </w:pPr>
-            <w:del w:id="115" w:author="Jalaj Mathur" w:date="2022-04-18T10:23:00Z">
-              <w:r>
-                <w:delText>T</w:delText>
-              </w:r>
-              <w:r>
-                <w:delText>he effort variance for the Requirements development phase, calculated at the end of the requirements development phase—before the planning phase— will use the preliminary effort estimates arrived at the start of the project.</w:delText>
-              </w:r>
-            </w:del>
-          </w:p>
-          <w:p>
-            <w:pPr>
-              <w:pStyle w:val="ListParagraph"/>
-              <w:ind w:left="0"/>
-              <w:rPr>
-                <w:del w:id="116" w:author="Jalaj Mathur" w:date="2022-04-18T10:23:00Z"/>
-              </w:rPr>
-            </w:pPr>
-          </w:p>
-          <w:p>
-            <w:pPr>
-              <w:pStyle w:val="ListParagraph"/>
-              <w:ind w:left="0"/>
-              <w:rPr>
-                <w:b/>
-                <w:i/>
-                <w:u w:val="single"/>
-              </w:rPr>
-            </w:pPr>
-            <w:del w:id="117" w:author="Jalaj Mathur" w:date="2022-04-18T10:23:00Z">
-              <w:r>
-                <w:delText xml:space="preserve"> The Metrics reports generated after the planning phase will use the effort estimates derived using the lifecycle estimates, in addition to the variances generated using the preliminary estimates for the RD phase.</w:delText>
-              </w:r>
-            </w:del>
           </w:p>
         </w:tc>
         <w:tc>
@@ -4250,13 +3264,7 @@
             <w:tcW w:w="2126" w:type="dxa"/>
             <w:shd w:val="clear" w:color="auto" w:fill="auto"/>
           </w:tcPr>
-          <w:p>
-            <w:del w:id="118" w:author="Jalaj Mathur" w:date="2022-04-18T10:23:00Z">
-              <w:r>
-                <w:delText>Project Manager</w:delText>
-              </w:r>
-            </w:del>
-          </w:p>
+          <w:p/>
         </w:tc>
       </w:tr>
       <w:tr>
@@ -4522,29 +3530,17 @@
             <w:r>
               <w:t xml:space="preserve"> Use “Project Metrics Report Template” (TMPL_MESRPT). </w:t>
             </w:r>
-            <w:ins w:id="119" w:author="Jalaj Mathur" w:date="2022-04-18T10:25:00Z">
-              <w:r>
-                <w:t xml:space="preserve">Use </w:t>
-              </w:r>
-            </w:ins>
-            <w:ins w:id="120" w:author="Jalaj Mathur" w:date="2022-04-18T10:26:00Z">
-              <w:r>
-                <w:t xml:space="preserve">snapshots of </w:t>
-              </w:r>
-            </w:ins>
-            <w:ins w:id="121" w:author="Jalaj Mathur" w:date="2022-04-18T10:25:00Z">
-              <w:r>
-                <w:t xml:space="preserve">appropriate reports from </w:t>
-              </w:r>
-              <w:proofErr w:type="spellStart"/>
-              <w:r>
-                <w:t>GIL.ef</w:t>
-              </w:r>
-              <w:proofErr w:type="spellEnd"/>
-              <w:r>
-                <w:t xml:space="preserve"> for project metrics.</w:t>
-              </w:r>
-            </w:ins>
+            <w:r>
+              <w:t xml:space="preserve">Use snapshots of appropriate reports from </w:t>
+            </w:r>
+            <w:proofErr w:type="spellStart"/>
+            <w:r>
+              <w:t>GIL.ef</w:t>
+            </w:r>
+            <w:proofErr w:type="spellEnd"/>
+            <w:r>
+              <w:t xml:space="preserve"> for project metrics.</w:t>
+            </w:r>
           </w:p>
         </w:tc>
         <w:tc>
@@ -4674,17 +3670,13 @@
             <w:r>
               <w:t>Take suitable corrective and preventive measures based on the metrics report for the project.</w:t>
             </w:r>
-            <w:ins w:id="122" w:author="Jalaj Mathur" w:date="2022-04-18T10:27:00Z">
-              <w:r>
-                <w:t xml:space="preserve"> Track the actions to closure using </w:t>
-              </w:r>
-            </w:ins>
+            <w:r>
+              <w:t xml:space="preserve"> Track the actions to closure using </w:t>
+            </w:r>
             <w:proofErr w:type="spellStart"/>
-            <w:ins w:id="123" w:author="Jalaj Mathur" w:date="2022-04-18T10:28:00Z">
-              <w:r>
-                <w:t>GIL.ef</w:t>
-              </w:r>
-            </w:ins>
+            <w:r>
+              <w:t>GIL.ef</w:t>
+            </w:r>
             <w:proofErr w:type="spellEnd"/>
           </w:p>
         </w:tc>
@@ -4871,29 +3863,18 @@
                 <w:u w:val="single"/>
               </w:rPr>
             </w:pPr>
-            <w:del w:id="124" w:author="Jalaj Mathur" w:date="2022-04-18T10:31:00Z">
-              <w:r>
-                <w:rPr>
-                  <w:b/>
-                  <w:u w:val="single"/>
-                </w:rPr>
-                <w:delText>Product Defect Density</w:delText>
-              </w:r>
-            </w:del>
-            <w:ins w:id="125" w:author="Jalaj Mathur" w:date="2022-04-18T10:31:00Z">
-              <w:r>
-                <w:rPr>
-                  <w:b/>
-                  <w:u w:val="single"/>
-                </w:rPr>
-                <w:t>Line Rejection Percentage</w:t>
-              </w:r>
-            </w:ins>
             <w:r>
               <w:rPr>
                 <w:b/>
                 <w:u w:val="single"/>
               </w:rPr>
+              <w:t>Line Rejection Percentage</w:t>
+            </w:r>
+            <w:r>
+              <w:rPr>
+                <w:b/>
+                <w:u w:val="single"/>
+              </w:rPr>
               <w:t xml:space="preserve"> </w:t>
             </w:r>
           </w:p>
@@ -4904,19 +3885,17 @@
             <w:r>
               <w:t>reduce the number of defects in the product</w:t>
             </w:r>
-            <w:ins w:id="126" w:author="Jalaj Mathur" w:date="2022-04-18T10:32:00Z">
-              <w:r>
-                <w:t>s being manufactured.</w:t>
-              </w:r>
-            </w:ins>
-            <w:del w:id="127" w:author="Jalaj Mathur" w:date="2022-04-18T10:32:00Z">
-              <w:r>
-                <w:delText xml:space="preserve"> delivered to the customer</w:delText>
-              </w:r>
-            </w:del>
+            <w:r>
+              <w:t>s being manufactured</w:t>
+            </w:r>
+            <w:proofErr w:type="gramStart"/>
             <w:r>
               <w:t>.</w:t>
             </w:r>
+            <w:r>
+              <w:t>.</w:t>
+            </w:r>
+            <w:proofErr w:type="gramEnd"/>
           </w:p>
           <w:p>
             <w:pPr>
@@ -4943,51 +3922,9 @@
                 <w:u w:val="single"/>
               </w:rPr>
             </w:pPr>
-            <w:del w:id="128" w:author="Jalaj Mathur" w:date="2022-04-18T10:32:00Z">
-              <w:r>
-                <w:delText xml:space="preserve">Product </w:delText>
-              </w:r>
-              <w:r>
-                <w:delText>Defect De</w:delText>
-              </w:r>
-              <w:r>
-                <w:delText xml:space="preserve">nsity is the number of </w:delText>
-              </w:r>
-              <w:r>
-                <w:delText>functional defects detected in Review, Testing and Validation</w:delText>
-              </w:r>
-              <w:r>
-                <w:delText xml:space="preserve"> </w:delText>
-              </w:r>
-              <w:r>
-                <w:delText>in</w:delText>
-              </w:r>
-              <w:r>
-                <w:delText xml:space="preserve"> </w:delText>
-              </w:r>
-              <w:r>
-                <w:delText>the project’s Lifecycle</w:delText>
-              </w:r>
-              <w:r>
-                <w:delText xml:space="preserve"> </w:delText>
-              </w:r>
-              <w:r>
-                <w:delText xml:space="preserve">divided by the size of </w:delText>
-              </w:r>
-              <w:r>
-                <w:delText>the product defined as proportional to the actual person hours expended in the project.</w:delText>
-              </w:r>
-            </w:del>
-            <w:ins w:id="129" w:author="Jalaj Mathur" w:date="2022-04-18T10:32:00Z">
-              <w:r>
-                <w:t xml:space="preserve">Line rejection percentage is the ratio of </w:t>
-              </w:r>
-            </w:ins>
-            <w:ins w:id="130" w:author="Jalaj Mathur" w:date="2022-04-18T10:33:00Z">
-              <w:r>
-                <w:t>total line failures in a month and the total quantity produced in the month.</w:t>
-              </w:r>
-            </w:ins>
+            <w:r>
+              <w:t>Line rejection percentage is the ratio of total line failures in a month and the total quantity produced in the month.</w:t>
+            </w:r>
           </w:p>
           <w:p>
             <w:pPr>
@@ -5013,21 +3950,30 @@
                 <w:ilvl w:val="0"/>
                 <w:numId w:val="24"/>
               </w:numPr>
-              <w:rPr>
-                <w:del w:id="131" w:author="Jalaj Mathur" w:date="2022-04-18T10:34:00Z"/>
-              </w:rPr>
-            </w:pPr>
-            <w:del w:id="132" w:author="Jalaj Mathur" w:date="2022-04-18T10:34:00Z">
-              <w:r>
-                <w:delText>Consolidate all Functional Defects from “</w:delText>
-              </w:r>
-              <w:r>
-                <w:delText>Review</w:delText>
-              </w:r>
-              <w:r>
-                <w:delText xml:space="preserve"> &amp; Testing Defect Log” for the Project.</w:delText>
-              </w:r>
-            </w:del>
+            </w:pPr>
+            <w:r>
+              <w:t>Daily e-mails from Production-Quality with line failures and total quantity produced aggregated over the month</w:t>
+            </w:r>
+            <w:r>
+              <w:t>.</w:t>
+            </w:r>
+          </w:p>
+          <w:p>
+            <w:pPr>
+              <w:rPr>
+                <w:b/>
+                <w:i/>
+                <w:u w:val="single"/>
+              </w:rPr>
+            </w:pPr>
+            <w:r>
+              <w:rPr>
+                <w:b/>
+                <w:i/>
+                <w:u w:val="single"/>
+              </w:rPr>
+              <w:t>Base Measures</w:t>
+            </w:r>
           </w:p>
           <w:p>
             <w:pPr>
@@ -5036,15 +3982,10 @@
                 <w:ilvl w:val="0"/>
                 <w:numId w:val="24"/>
               </w:numPr>
-              <w:rPr>
-                <w:del w:id="133" w:author="Jalaj Mathur" w:date="2022-04-18T10:34:00Z"/>
-              </w:rPr>
-            </w:pPr>
-            <w:del w:id="134" w:author="Jalaj Mathur" w:date="2022-04-18T10:34:00Z">
-              <w:r>
-                <w:delText>Consolidate the total number of person hours from the “Timesheet” for the project.</w:delText>
-              </w:r>
-            </w:del>
+            </w:pPr>
+            <w:r>
+              <w:t>Line rejection quantity.</w:t>
+            </w:r>
           </w:p>
           <w:p>
             <w:pPr>
@@ -5054,22 +3995,29 @@
                 <w:numId w:val="24"/>
               </w:numPr>
             </w:pPr>
-            <w:del w:id="135" w:author="Jalaj Mathur" w:date="2022-04-18T10:34:00Z">
-              <w:r>
-                <w:delText>Ensure that the data quality checks built into the “Data Collection, Measurement, Analysis and Reporting Tool” (TOOL_MESURE) pass</w:delText>
-              </w:r>
-            </w:del>
-            <w:ins w:id="136" w:author="Jalaj Mathur" w:date="2022-04-18T10:34:00Z">
-              <w:r>
-                <w:t>Daily e-mails from Production-Quality with line failures and total quantity produced aggregated over the month</w:t>
-              </w:r>
-            </w:ins>
-            <w:r>
-              <w:t>.</w:t>
-            </w:r>
-          </w:p>
-          <w:p>
-            <w:pPr>
+            <w:r>
+              <w:t>Total quantity produced.</w:t>
+            </w:r>
+          </w:p>
+          <w:p>
+            <w:pPr>
+              <w:pStyle w:val="ListParagraph"/>
+            </w:pPr>
+          </w:p>
+          <w:p>
+            <w:pPr>
+              <w:pStyle w:val="ListParagraph"/>
+            </w:pPr>
+          </w:p>
+          <w:p>
+            <w:pPr>
+              <w:pStyle w:val="ListParagraph"/>
+            </w:pPr>
+          </w:p>
+          <w:p>
+            <w:pPr>
+              <w:pStyle w:val="ListParagraph"/>
+              <w:ind w:left="0"/>
               <w:rPr>
                 <w:b/>
                 <w:i/>
@@ -5082,90 +4030,28 @@
                 <w:i/>
                 <w:u w:val="single"/>
               </w:rPr>
-              <w:t>Base Measures</w:t>
-            </w:r>
-          </w:p>
-          <w:p>
-            <w:pPr>
-              <w:pStyle w:val="ListParagraph"/>
-              <w:numPr>
-                <w:ilvl w:val="0"/>
-                <w:numId w:val="24"/>
-              </w:numPr>
-              <w:rPr>
-                <w:del w:id="137" w:author="Jalaj Mathur" w:date="2022-04-18T10:38:00Z"/>
-              </w:rPr>
-            </w:pPr>
-            <w:del w:id="138" w:author="Jalaj Mathur" w:date="2022-04-18T10:38:00Z">
-              <w:r>
-                <w:delText xml:space="preserve"># of defects detected in </w:delText>
-              </w:r>
-              <w:r>
-                <w:delText>Review,</w:delText>
-              </w:r>
-              <w:r>
-                <w:delText xml:space="preserve"> </w:delText>
-              </w:r>
-              <w:r>
-                <w:delText>Testing and Validation</w:delText>
-              </w:r>
-            </w:del>
-          </w:p>
-          <w:p>
-            <w:pPr>
-              <w:pStyle w:val="ListParagraph"/>
-              <w:numPr>
-                <w:ilvl w:val="0"/>
-                <w:numId w:val="24"/>
-              </w:numPr>
-              <w:rPr>
-                <w:ins w:id="139" w:author="Jalaj Mathur" w:date="2022-04-18T10:38:00Z"/>
-              </w:rPr>
-            </w:pPr>
-            <w:del w:id="140" w:author="Jalaj Mathur" w:date="2022-04-18T10:38:00Z">
-              <w:r>
-                <w:delText>Total Person hours expanded in the project</w:delText>
-              </w:r>
-            </w:del>
-            <w:ins w:id="141" w:author="Jalaj Mathur" w:date="2022-04-18T10:38:00Z">
-              <w:r>
-                <w:t>Line rejection quantity.</w:t>
-              </w:r>
-            </w:ins>
-          </w:p>
-          <w:p>
-            <w:pPr>
-              <w:pStyle w:val="ListParagraph"/>
-              <w:numPr>
-                <w:ilvl w:val="0"/>
-                <w:numId w:val="24"/>
-              </w:numPr>
-            </w:pPr>
-            <w:ins w:id="142" w:author="Jalaj Mathur" w:date="2022-04-18T10:38:00Z">
-              <w:r>
-                <w:t>Total quantity produced.</w:t>
-              </w:r>
-            </w:ins>
-          </w:p>
-          <w:p>
-            <w:pPr>
-              <w:pStyle w:val="ListParagraph"/>
-            </w:pPr>
-          </w:p>
-          <w:p>
-            <w:pPr>
-              <w:pStyle w:val="ListParagraph"/>
-            </w:pPr>
-          </w:p>
-          <w:p>
-            <w:pPr>
-              <w:pStyle w:val="ListParagraph"/>
-            </w:pPr>
+              <w:t xml:space="preserve">Tools </w:t>
+            </w:r>
           </w:p>
           <w:p>
             <w:pPr>
               <w:pStyle w:val="ListParagraph"/>
               <w:ind w:left="0"/>
+            </w:pPr>
+            <w:r>
+              <w:t>“</w:t>
+            </w:r>
+            <w:proofErr w:type="spellStart"/>
+            <w:r>
+              <w:t>GIL.ef</w:t>
+            </w:r>
+            <w:proofErr w:type="spellEnd"/>
+            <w:r>
+              <w:t>”</w:t>
+            </w:r>
+          </w:p>
+          <w:p>
+            <w:pPr>
               <w:rPr>
                 <w:b/>
                 <w:i/>
@@ -5178,7 +4064,31 @@
                 <w:i/>
                 <w:u w:val="single"/>
               </w:rPr>
-              <w:t xml:space="preserve">Tools </w:t>
+              <w:t>Data</w:t>
+            </w:r>
+            <w:r>
+              <w:rPr>
+                <w:b/>
+                <w:i/>
+                <w:u w:val="single"/>
+              </w:rPr>
+              <w:t xml:space="preserve"> Analysis at </w:t>
+            </w:r>
+            <w:r>
+              <w:rPr>
+                <w:b/>
+                <w:i/>
+                <w:u w:val="single"/>
+              </w:rPr>
+              <w:t>Organizational</w:t>
+            </w:r>
+            <w:r>
+              <w:rPr>
+                <w:b/>
+                <w:i/>
+                <w:u w:val="single"/>
+              </w:rPr>
+              <w:t xml:space="preserve"> Level</w:t>
             </w:r>
           </w:p>
           <w:p>
@@ -5187,150 +4097,36 @@
               <w:ind w:left="0"/>
             </w:pPr>
             <w:r>
-              <w:t>“</w:t>
-            </w:r>
-            <w:proofErr w:type="spellStart"/>
-            <w:del w:id="143" w:author="Jalaj Mathur" w:date="2022-04-18T11:24:00Z">
-              <w:r>
-                <w:delText xml:space="preserve">Data Collection, Measurement, Analysis and Reporting Tool” (TOOL_MESURE) </w:delText>
-              </w:r>
-            </w:del>
-            <w:ins w:id="144" w:author="Jalaj Mathur" w:date="2022-04-18T11:24:00Z">
-              <w:r>
-                <w:t>GIL.ef</w:t>
-              </w:r>
-              <w:proofErr w:type="spellEnd"/>
-              <w:r>
-                <w:t>”</w:t>
-              </w:r>
-            </w:ins>
-          </w:p>
-          <w:p>
-            <w:pPr>
-              <w:rPr>
-                <w:b/>
-                <w:i/>
-                <w:u w:val="single"/>
-              </w:rPr>
-            </w:pPr>
-            <w:r>
-              <w:rPr>
-                <w:b/>
-                <w:i/>
-                <w:u w:val="single"/>
-              </w:rPr>
-              <w:t>Data</w:t>
-            </w:r>
-            <w:r>
-              <w:rPr>
-                <w:b/>
-                <w:i/>
-                <w:u w:val="single"/>
-              </w:rPr>
-              <w:t xml:space="preserve"> Analysis at </w:t>
-            </w:r>
-            <w:r>
-              <w:rPr>
-                <w:b/>
-                <w:i/>
-                <w:u w:val="single"/>
-              </w:rPr>
-              <w:t>Organizational</w:t>
-            </w:r>
-            <w:r>
-              <w:rPr>
-                <w:b/>
-                <w:i/>
-                <w:u w:val="single"/>
-              </w:rPr>
-              <w:t xml:space="preserve"> Level</w:t>
+              <w:t xml:space="preserve">Calculate </w:t>
             </w:r>
           </w:p>
           <w:p>
             <w:pPr>
               <w:pStyle w:val="ListParagraph"/>
-              <w:ind w:left="0"/>
-            </w:pPr>
-            <w:r>
-              <w:t xml:space="preserve">Calculate </w:t>
+            </w:pPr>
+            <w:r>
+              <w:t>(Total line failures in the month</w:t>
+            </w:r>
+            <w:r>
+              <w:t>) /(</w:t>
+            </w:r>
+            <w:r>
+              <w:t xml:space="preserve"> Total quantity produced in the month</w:t>
+            </w:r>
+            <w:r>
+              <w:t xml:space="preserve">) </w:t>
             </w:r>
           </w:p>
           <w:p>
             <w:pPr>
               <w:pStyle w:val="ListParagraph"/>
             </w:pPr>
-            <w:ins w:id="145" w:author="Jalaj Mathur" w:date="2022-04-18T11:25:00Z">
-              <w:r>
-                <w:t>(</w:t>
-              </w:r>
-            </w:ins>
-            <w:del w:id="146" w:author="Jalaj Mathur" w:date="2022-04-18T11:25:00Z">
-              <w:r>
-                <w:delText xml:space="preserve"> </w:delText>
-              </w:r>
-            </w:del>
-            <w:ins w:id="147" w:author="Jalaj Mathur" w:date="2022-04-18T11:25:00Z">
-              <w:r>
-                <w:t>T</w:t>
-              </w:r>
-              <w:r>
-                <w:t xml:space="preserve">otal line failures in </w:t>
-              </w:r>
-              <w:r>
-                <w:t>the</w:t>
-              </w:r>
-              <w:r>
-                <w:t xml:space="preserve"> month</w:t>
-              </w:r>
-            </w:ins>
-            <w:del w:id="148" w:author="Jalaj Mathur" w:date="2022-04-18T11:25:00Z">
-              <w:r>
-                <w:delText xml:space="preserve">(Functional Defects detected in </w:delText>
-              </w:r>
-              <w:r>
-                <w:delText xml:space="preserve">Review, Testing and </w:delText>
-              </w:r>
-              <w:r>
-                <w:delText>Validation for the specified project</w:delText>
-              </w:r>
-            </w:del>
-            <w:r>
-              <w:t>) /(</w:t>
-            </w:r>
-            <w:ins w:id="149" w:author="Jalaj Mathur" w:date="2022-04-18T11:25:00Z">
-              <w:r>
-                <w:t xml:space="preserve"> T</w:t>
-              </w:r>
-              <w:r>
-                <w:t>otal quantity produced in the month</w:t>
-              </w:r>
-            </w:ins>
-            <w:del w:id="150" w:author="Jalaj Mathur" w:date="2022-04-18T11:25:00Z">
-              <w:r>
-                <w:delText>Total number of person hours for the project</w:delText>
-              </w:r>
-            </w:del>
-            <w:r>
-              <w:t xml:space="preserve">) </w:t>
-            </w:r>
-          </w:p>
-          <w:p>
-            <w:pPr>
-              <w:pStyle w:val="ListParagraph"/>
-            </w:pPr>
             <w:r>
               <w:t xml:space="preserve">The </w:t>
             </w:r>
-            <w:del w:id="151" w:author="Jalaj Mathur" w:date="2022-04-18T11:26:00Z">
-              <w:r>
-                <w:delText>Product Defect Density</w:delText>
-              </w:r>
-            </w:del>
-            <w:ins w:id="152" w:author="Jalaj Mathur" w:date="2022-04-18T11:26:00Z">
-              <w:r>
-                <w:t>Line rejection percentage</w:t>
-              </w:r>
-            </w:ins>
+            <w:r>
+              <w:t>Line rejection percentage</w:t>
+            </w:r>
             <w:r>
               <w:t xml:space="preserve"> calculated above should be within the defined measurement goal in “Business Objective to Process Objective Mapping” document (MSTL_BOTOPO).</w:t>
             </w:r>
@@ -5375,466 +4171,40 @@
           </w:tcPr>
           <w:p>
             <w:pPr>
-              <w:ind w:left="360"/>
-              <w:rPr>
-                <w:del w:id="153" w:author="Jalaj Mathur" w:date="2022-04-18T11:28:00Z"/>
+              <w:rPr>
                 <w:b/>
                 <w:i/>
                 <w:u w:val="single"/>
-                <w:rPrChange w:id="154" w:author="Jalaj Mathur" w:date="2022-04-18T11:29:00Z">
-                  <w:rPr>
-                    <w:del w:id="155" w:author="Jalaj Mathur" w:date="2022-04-18T11:28:00Z"/>
-                  </w:rPr>
-                </w:rPrChange>
-              </w:rPr>
-              <w:pPrChange w:id="156" w:author="Jalaj Mathur" w:date="2022-04-18T11:29:00Z">
-                <w:pPr/>
-              </w:pPrChange>
-            </w:pPr>
-            <w:del w:id="157" w:author="Jalaj Mathur" w:date="2022-04-18T11:28:00Z">
-              <w:r>
-                <w:rPr>
-                  <w:b/>
-                  <w:i/>
-                  <w:u w:val="single"/>
-                  <w:rPrChange w:id="158" w:author="Jalaj Mathur" w:date="2022-04-18T11:29:00Z">
-                    <w:rPr/>
-                  </w:rPrChange>
-                </w:rPr>
-                <w:delText>Measurement</w:delText>
-              </w:r>
-            </w:del>
-          </w:p>
-          <w:p>
-            <w:pPr>
-              <w:ind w:left="360"/>
-              <w:rPr>
-                <w:del w:id="159" w:author="Jalaj Mathur" w:date="2022-04-18T11:28:00Z"/>
-              </w:rPr>
-              <w:pPrChange w:id="160" w:author="Jalaj Mathur" w:date="2022-04-18T11:29:00Z">
-                <w:pPr/>
-              </w:pPrChange>
-            </w:pPr>
-            <w:del w:id="161" w:author="Jalaj Mathur" w:date="2022-04-18T11:28:00Z">
-              <w:r>
-                <w:delText>Project’s Process Defect Density</w:delText>
-              </w:r>
-              <w:r>
-                <w:delText xml:space="preserve"> </w:delText>
-              </w:r>
-            </w:del>
-          </w:p>
-          <w:p>
-            <w:pPr>
-              <w:ind w:left="360"/>
-              <w:rPr>
-                <w:del w:id="162" w:author="Jalaj Mathur" w:date="2022-04-18T11:28:00Z"/>
-              </w:rPr>
-              <w:pPrChange w:id="163" w:author="Jalaj Mathur" w:date="2022-04-18T11:29:00Z">
-                <w:pPr/>
-              </w:pPrChange>
-            </w:pPr>
-            <w:del w:id="164" w:author="Jalaj Mathur" w:date="2022-04-18T11:28:00Z">
-              <w:r>
-                <w:delText xml:space="preserve">The purpose of this measurement is to </w:delText>
-              </w:r>
-              <w:r>
-                <w:delText>reduce the number of process defects in the project.</w:delText>
-              </w:r>
-            </w:del>
-          </w:p>
-          <w:p>
-            <w:pPr>
-              <w:ind w:left="360"/>
-              <w:rPr>
-                <w:del w:id="165" w:author="Jalaj Mathur" w:date="2022-04-18T11:28:00Z"/>
-              </w:rPr>
-              <w:pPrChange w:id="166" w:author="Jalaj Mathur" w:date="2022-04-18T11:29:00Z">
-                <w:pPr/>
-              </w:pPrChange>
-            </w:pPr>
-            <w:del w:id="167" w:author="Jalaj Mathur" w:date="2022-04-18T11:28:00Z">
-              <w:r>
-                <w:delText>Definition</w:delText>
-              </w:r>
-            </w:del>
-          </w:p>
-          <w:p>
-            <w:pPr>
-              <w:ind w:left="360"/>
-              <w:rPr>
-                <w:del w:id="168" w:author="Jalaj Mathur" w:date="2022-04-18T11:28:00Z"/>
-              </w:rPr>
-              <w:pPrChange w:id="169" w:author="Jalaj Mathur" w:date="2022-04-18T11:29:00Z">
-                <w:pPr/>
-              </w:pPrChange>
-            </w:pPr>
-            <w:del w:id="170" w:author="Jalaj Mathur" w:date="2022-04-18T11:28:00Z">
-              <w:r>
-                <w:delText xml:space="preserve">Project’s Process </w:delText>
-              </w:r>
-              <w:r>
-                <w:delText>Defect De</w:delText>
-              </w:r>
-              <w:r>
-                <w:delText xml:space="preserve">nsity is the number of Non-conformances </w:delText>
-              </w:r>
-              <w:r>
-                <w:delText xml:space="preserve">divided by the size of </w:delText>
-              </w:r>
-              <w:r>
-                <w:delText>the product defined as proportional to the actual person hours expended in the project.</w:delText>
-              </w:r>
-            </w:del>
-          </w:p>
-          <w:p>
-            <w:pPr>
-              <w:ind w:left="360"/>
-              <w:rPr>
-                <w:del w:id="171" w:author="Jalaj Mathur" w:date="2022-04-18T11:28:00Z"/>
-              </w:rPr>
-              <w:pPrChange w:id="172" w:author="Jalaj Mathur" w:date="2022-04-18T11:29:00Z">
-                <w:pPr/>
-              </w:pPrChange>
-            </w:pPr>
-            <w:del w:id="173" w:author="Jalaj Mathur" w:date="2022-04-18T11:28:00Z">
-              <w:r>
-                <w:delText>Input</w:delText>
-              </w:r>
-            </w:del>
-          </w:p>
-          <w:p>
-            <w:pPr>
-              <w:ind w:left="360"/>
-              <w:rPr>
-                <w:del w:id="174" w:author="Jalaj Mathur" w:date="2022-04-18T11:28:00Z"/>
-              </w:rPr>
-              <w:pPrChange w:id="175" w:author="Jalaj Mathur" w:date="2022-04-18T11:29:00Z">
-                <w:pPr>
-                  <w:pStyle w:val="ListParagraph"/>
-                  <w:numPr>
-                    <w:numId w:val="24"/>
-                  </w:numPr>
-                  <w:ind w:hanging="360"/>
-                </w:pPr>
-              </w:pPrChange>
-            </w:pPr>
-            <w:del w:id="176" w:author="Jalaj Mathur" w:date="2022-04-18T11:28:00Z">
-              <w:r>
-                <w:delText>Consolidate all Non-conformances from “Audit Non Conformance Log” for the Project.</w:delText>
-              </w:r>
-            </w:del>
-          </w:p>
-          <w:p>
-            <w:pPr>
-              <w:ind w:left="360"/>
-              <w:rPr>
-                <w:del w:id="177" w:author="Jalaj Mathur" w:date="2022-04-18T11:28:00Z"/>
-              </w:rPr>
-              <w:pPrChange w:id="178" w:author="Jalaj Mathur" w:date="2022-04-18T11:29:00Z">
-                <w:pPr>
-                  <w:pStyle w:val="ListParagraph"/>
-                  <w:numPr>
-                    <w:numId w:val="24"/>
-                  </w:numPr>
-                  <w:ind w:hanging="360"/>
-                </w:pPr>
-              </w:pPrChange>
-            </w:pPr>
-            <w:del w:id="179" w:author="Jalaj Mathur" w:date="2022-04-18T11:28:00Z">
-              <w:r>
-                <w:delText>Consolidate the total number of person hours from the “Timesheet” for the project.</w:delText>
-              </w:r>
-            </w:del>
-          </w:p>
-          <w:p>
-            <w:pPr>
-              <w:ind w:left="360"/>
-              <w:rPr>
-                <w:del w:id="180" w:author="Jalaj Mathur" w:date="2022-04-18T11:28:00Z"/>
-              </w:rPr>
-              <w:pPrChange w:id="181" w:author="Jalaj Mathur" w:date="2022-04-18T11:29:00Z">
-                <w:pPr>
-                  <w:pStyle w:val="ListParagraph"/>
-                  <w:numPr>
-                    <w:numId w:val="24"/>
-                  </w:numPr>
-                  <w:ind w:hanging="360"/>
-                </w:pPr>
-              </w:pPrChange>
-            </w:pPr>
-            <w:del w:id="182" w:author="Jalaj Mathur" w:date="2022-04-18T11:28:00Z">
-              <w:r>
-                <w:delText>Ensure that the data quality checks built into the “Data Collection, Measurement, Analysis and Reporting Tool” (TOOL_MESURE) pass.</w:delText>
-              </w:r>
-            </w:del>
-          </w:p>
-          <w:p>
-            <w:pPr>
-              <w:ind w:left="360"/>
-              <w:rPr>
-                <w:del w:id="183" w:author="Jalaj Mathur" w:date="2022-04-18T11:28:00Z"/>
-              </w:rPr>
-              <w:pPrChange w:id="184" w:author="Jalaj Mathur" w:date="2022-04-18T11:29:00Z">
-                <w:pPr/>
-              </w:pPrChange>
-            </w:pPr>
-            <w:del w:id="185" w:author="Jalaj Mathur" w:date="2022-04-18T11:28:00Z">
-              <w:r>
-                <w:delText>Base Measures</w:delText>
-              </w:r>
-            </w:del>
-          </w:p>
-          <w:p>
-            <w:pPr>
-              <w:ind w:left="360"/>
-              <w:rPr>
-                <w:del w:id="186" w:author="Jalaj Mathur" w:date="2022-04-18T11:28:00Z"/>
-              </w:rPr>
-              <w:pPrChange w:id="187" w:author="Jalaj Mathur" w:date="2022-04-18T11:29:00Z">
-                <w:pPr>
-                  <w:pStyle w:val="ListParagraph"/>
-                  <w:numPr>
-                    <w:numId w:val="24"/>
-                  </w:numPr>
-                  <w:ind w:hanging="360"/>
-                </w:pPr>
-              </w:pPrChange>
-            </w:pPr>
-            <w:del w:id="188" w:author="Jalaj Mathur" w:date="2022-04-18T11:28:00Z">
-              <w:r>
-                <w:delText># of NCs in the project</w:delText>
-              </w:r>
-            </w:del>
-          </w:p>
-          <w:p>
-            <w:pPr>
-              <w:ind w:left="360"/>
-              <w:rPr>
-                <w:del w:id="189" w:author="Jalaj Mathur" w:date="2022-04-18T11:28:00Z"/>
-              </w:rPr>
-              <w:pPrChange w:id="190" w:author="Jalaj Mathur" w:date="2022-04-18T11:29:00Z">
-                <w:pPr>
-                  <w:pStyle w:val="ListParagraph"/>
-                  <w:numPr>
-                    <w:numId w:val="24"/>
-                  </w:numPr>
-                  <w:ind w:hanging="360"/>
-                </w:pPr>
-              </w:pPrChange>
-            </w:pPr>
-            <w:del w:id="191" w:author="Jalaj Mathur" w:date="2022-04-18T11:28:00Z">
-              <w:r>
-                <w:delText>Total Person hours expanded in the project</w:delText>
-              </w:r>
-            </w:del>
-          </w:p>
-          <w:p>
-            <w:pPr>
-              <w:ind w:left="360"/>
-              <w:rPr>
-                <w:del w:id="192" w:author="Jalaj Mathur" w:date="2022-04-18T11:28:00Z"/>
-              </w:rPr>
-              <w:pPrChange w:id="193" w:author="Jalaj Mathur" w:date="2022-04-18T11:29:00Z">
-                <w:pPr>
-                  <w:pStyle w:val="ListParagraph"/>
-                </w:pPr>
-              </w:pPrChange>
-            </w:pPr>
-          </w:p>
-          <w:p>
-            <w:pPr>
-              <w:ind w:left="360"/>
-              <w:rPr>
-                <w:del w:id="194" w:author="Jalaj Mathur" w:date="2022-04-18T11:28:00Z"/>
-              </w:rPr>
-              <w:pPrChange w:id="195" w:author="Jalaj Mathur" w:date="2022-04-18T11:29:00Z">
-                <w:pPr>
-                  <w:pStyle w:val="ListParagraph"/>
-                  <w:ind w:left="0"/>
-                </w:pPr>
-              </w:pPrChange>
-            </w:pPr>
-            <w:del w:id="196" w:author="Jalaj Mathur" w:date="2022-04-18T11:28:00Z">
-              <w:r>
-                <w:delText xml:space="preserve">Tools </w:delText>
-              </w:r>
-            </w:del>
-          </w:p>
-          <w:p>
-            <w:pPr>
-              <w:ind w:left="360"/>
-              <w:rPr>
-                <w:del w:id="197" w:author="Jalaj Mathur" w:date="2022-04-18T11:28:00Z"/>
-              </w:rPr>
-              <w:pPrChange w:id="198" w:author="Jalaj Mathur" w:date="2022-04-18T11:29:00Z">
-                <w:pPr>
-                  <w:pStyle w:val="ListParagraph"/>
-                  <w:ind w:left="0"/>
-                </w:pPr>
-              </w:pPrChange>
-            </w:pPr>
-            <w:del w:id="199" w:author="Jalaj Mathur" w:date="2022-04-18T11:28:00Z">
-              <w:r>
-                <w:delText xml:space="preserve">“Data Collection, Measurement, Analysis and Reporting Tool” (TOOL_MESURE) </w:delText>
-              </w:r>
-            </w:del>
-          </w:p>
-          <w:p>
-            <w:pPr>
-              <w:ind w:left="360"/>
-              <w:rPr>
-                <w:del w:id="200" w:author="Jalaj Mathur" w:date="2022-04-18T11:28:00Z"/>
-              </w:rPr>
-              <w:pPrChange w:id="201" w:author="Jalaj Mathur" w:date="2022-04-18T11:29:00Z">
-                <w:pPr/>
-              </w:pPrChange>
-            </w:pPr>
-            <w:del w:id="202" w:author="Jalaj Mathur" w:date="2022-04-18T11:28:00Z">
-              <w:r>
-                <w:delText>Data</w:delText>
-              </w:r>
-              <w:r>
-                <w:delText xml:space="preserve"> Analysis at </w:delText>
-              </w:r>
-              <w:r>
-                <w:delText>Organizational</w:delText>
-              </w:r>
-              <w:r>
-                <w:delText xml:space="preserve"> Level</w:delText>
-              </w:r>
-            </w:del>
-          </w:p>
-          <w:p>
-            <w:pPr>
-              <w:ind w:left="360"/>
-              <w:rPr>
-                <w:del w:id="203" w:author="Jalaj Mathur" w:date="2022-04-18T11:28:00Z"/>
-              </w:rPr>
-              <w:pPrChange w:id="204" w:author="Jalaj Mathur" w:date="2022-04-18T11:29:00Z">
-                <w:pPr>
-                  <w:pStyle w:val="ListParagraph"/>
-                  <w:ind w:left="0"/>
-                </w:pPr>
-              </w:pPrChange>
-            </w:pPr>
-            <w:del w:id="205" w:author="Jalaj Mathur" w:date="2022-04-18T11:28:00Z">
-              <w:r>
-                <w:delText xml:space="preserve">Calculate </w:delText>
-              </w:r>
-            </w:del>
-          </w:p>
-          <w:p>
-            <w:pPr>
-              <w:ind w:left="360"/>
-              <w:pPrChange w:id="206" w:author="Jalaj Mathur" w:date="2022-04-18T11:29:00Z">
-                <w:pPr>
-                  <w:pStyle w:val="ListParagraph"/>
-                  <w:numPr>
-                    <w:numId w:val="24"/>
-                  </w:numPr>
-                  <w:spacing w:after="0" w:line="240" w:lineRule="auto"/>
-                  <w:ind w:hanging="360"/>
-                </w:pPr>
-              </w:pPrChange>
-            </w:pPr>
-            <w:del w:id="207" w:author="Jalaj Mathur" w:date="2022-04-18T11:28:00Z">
-              <w:r>
-                <w:delText xml:space="preserve">(5 x Number of Major NCs in the project + 1 x Number of Minor NCs) </w:delText>
-              </w:r>
-              <w:r>
-                <w:delText>/ (</w:delText>
-              </w:r>
-              <w:r>
-                <w:delText xml:space="preserve">Total number of person hours for the project) </w:delText>
-              </w:r>
-              <w:r>
-                <w:delText xml:space="preserve">The Project’s Process </w:delText>
-              </w:r>
-              <w:r>
-                <w:delText>Defect De</w:delText>
-              </w:r>
-              <w:r>
-                <w:delText>nsity calculated above should be within the defined measurement goal in “Business Objective to Process Objective Mapping” document (MSTL_BOTOPO).</w:delText>
-              </w:r>
-            </w:del>
-          </w:p>
-        </w:tc>
-        <w:tc>
-          <w:tcPr>
-            <w:tcW w:w="2126" w:type="dxa"/>
-            <w:shd w:val="clear" w:color="auto" w:fill="auto"/>
-          </w:tcPr>
-          <w:p>
-            <w:del w:id="208" w:author="Jalaj Mathur" w:date="2022-04-18T11:28:00Z">
-              <w:r>
-                <w:delText>PEG</w:delText>
-              </w:r>
-            </w:del>
-          </w:p>
-        </w:tc>
-      </w:tr>
-      <w:tr>
-        <w:tc>
-          <w:tcPr>
-            <w:tcW w:w="1096" w:type="dxa"/>
-            <w:shd w:val="clear" w:color="auto" w:fill="auto"/>
-          </w:tcPr>
-          <w:p>
-            <w:pPr>
-              <w:pStyle w:val="ListParagraph"/>
-              <w:numPr>
-                <w:ilvl w:val="0"/>
-                <w:numId w:val="2"/>
-              </w:numPr>
-              <w:rPr>
-                <w:b/>
-                <w:bCs/>
-              </w:rPr>
-            </w:pPr>
-          </w:p>
-        </w:tc>
-        <w:tc>
-          <w:tcPr>
-            <w:tcW w:w="6521" w:type="dxa"/>
-            <w:shd w:val="clear" w:color="auto" w:fill="auto"/>
-          </w:tcPr>
-          <w:p>
-            <w:pPr>
+              </w:rPr>
+            </w:pPr>
+            <w:r>
               <w:rPr>
                 <w:b/>
                 <w:i/>
                 <w:u w:val="single"/>
               </w:rPr>
-            </w:pPr>
-            <w:r>
-              <w:rPr>
-                <w:b/>
-                <w:i/>
+              <w:t>Measurement</w:t>
+            </w:r>
+          </w:p>
+          <w:p>
+            <w:r>
+              <w:rPr>
+                <w:b/>
                 <w:u w:val="single"/>
               </w:rPr>
-              <w:t>Measurement</w:t>
-            </w:r>
-          </w:p>
-          <w:p>
+              <w:t xml:space="preserve">Schedule </w:t>
+            </w:r>
             <w:r>
               <w:rPr>
                 <w:b/>
                 <w:u w:val="single"/>
               </w:rPr>
+              <w:t>Variance</w:t>
+            </w:r>
+          </w:p>
+          <w:p>
+            <w:r>
               <w:lastRenderedPageBreak/>
-              <w:t xml:space="preserve">Schedule </w:t>
-            </w:r>
-            <w:r>
-              <w:rPr>
-                <w:b/>
-                <w:u w:val="single"/>
-              </w:rPr>
-              <w:t>Variance</w:t>
-            </w:r>
-          </w:p>
-          <w:p>
-            <w:r>
               <w:t xml:space="preserve">The purpose of this measurement is to </w:t>
             </w:r>
             <w:r>
@@ -5902,33 +4272,18 @@
                 <w:ilvl w:val="0"/>
                 <w:numId w:val="24"/>
               </w:numPr>
-              <w:rPr>
-                <w:del w:id="209" w:author="Jalaj Mathur" w:date="2022-04-18T11:30:00Z"/>
-              </w:rPr>
-            </w:pPr>
-            <w:ins w:id="210" w:author="Jalaj Mathur" w:date="2022-04-18T11:30:00Z">
-              <w:r>
-                <w:t xml:space="preserve">“Projects Report” from </w:t>
-              </w:r>
-              <w:proofErr w:type="spellStart"/>
-              <w:r>
-                <w:t>GIL.ef</w:t>
-              </w:r>
-              <w:proofErr w:type="spellEnd"/>
-              <w:r>
-                <w:t xml:space="preserve"> </w:t>
-              </w:r>
-            </w:ins>
-            <w:del w:id="211" w:author="Jalaj Mathur" w:date="2022-04-18T11:30:00Z">
-              <w:r>
-                <w:delText>“</w:delText>
-              </w:r>
-            </w:del>
-            <w:del w:id="212" w:author="Jalaj Mathur" w:date="2022-04-18T11:29:00Z">
-              <w:r>
-                <w:delText>Schedules by Milestone” Log</w:delText>
-              </w:r>
-            </w:del>
+            </w:pPr>
+            <w:r>
+              <w:t xml:space="preserve">“Projects Report” from </w:t>
+            </w:r>
+            <w:proofErr w:type="spellStart"/>
+            <w:r>
+              <w:t>GIL.ef</w:t>
+            </w:r>
+            <w:proofErr w:type="spellEnd"/>
+            <w:r>
+              <w:t xml:space="preserve"> </w:t>
+            </w:r>
           </w:p>
           <w:p>
             <w:pPr>
@@ -5937,10 +4292,24 @@
                 <w:ilvl w:val="0"/>
                 <w:numId w:val="24"/>
               </w:numPr>
-              <w:rPr>
-                <w:ins w:id="213" w:author="Jalaj Mathur" w:date="2022-04-18T11:30:00Z"/>
-              </w:rPr>
-            </w:pPr>
+            </w:pPr>
+          </w:p>
+          <w:p>
+            <w:pPr>
+              <w:rPr>
+                <w:b/>
+                <w:i/>
+                <w:u w:val="single"/>
+              </w:rPr>
+            </w:pPr>
+            <w:r>
+              <w:rPr>
+                <w:b/>
+                <w:i/>
+                <w:u w:val="single"/>
+              </w:rPr>
+              <w:t>Base Measures</w:t>
+            </w:r>
           </w:p>
           <w:p>
             <w:pPr>
@@ -5950,27 +4319,14 @@
                 <w:numId w:val="24"/>
               </w:numPr>
             </w:pPr>
-            <w:del w:id="214" w:author="Jalaj Mathur" w:date="2022-04-18T11:30:00Z">
-              <w:r>
-                <w:delText>Ensure that the data quality checks built into the “Data Collection, Measurement, Analysis and Reporting Tool” (TOOL_MESURE) pass.</w:delText>
-              </w:r>
-            </w:del>
-          </w:p>
-          <w:p>
-            <w:pPr>
-              <w:rPr>
-                <w:b/>
-                <w:i/>
-                <w:u w:val="single"/>
-              </w:rPr>
-            </w:pPr>
-            <w:r>
-              <w:rPr>
-                <w:b/>
-                <w:i/>
-                <w:u w:val="single"/>
-              </w:rPr>
-              <w:t>Base Measures</w:t>
+            <w:r>
+              <w:t xml:space="preserve">Planned </w:t>
+            </w:r>
+            <w:r>
+              <w:t xml:space="preserve">Project </w:t>
+            </w:r>
+            <w:r>
+              <w:t>Duration</w:t>
             </w:r>
           </w:p>
           <w:p>
@@ -5982,24 +4338,6 @@
               </w:numPr>
             </w:pPr>
             <w:r>
-              <w:t xml:space="preserve">Planned </w:t>
-            </w:r>
-            <w:r>
-              <w:t xml:space="preserve">Project </w:t>
-            </w:r>
-            <w:r>
-              <w:t>Duration</w:t>
-            </w:r>
-          </w:p>
-          <w:p>
-            <w:pPr>
-              <w:pStyle w:val="ListParagraph"/>
-              <w:numPr>
-                <w:ilvl w:val="0"/>
-                <w:numId w:val="24"/>
-              </w:numPr>
-            </w:pPr>
-            <w:r>
               <w:t xml:space="preserve">Actual </w:t>
             </w:r>
             <w:r>
@@ -6044,32 +4382,17 @@
               <w:pStyle w:val="ListParagraph"/>
               <w:ind w:left="0"/>
             </w:pPr>
-            <w:ins w:id="215" w:author="Jalaj Mathur" w:date="2022-04-18T11:31:00Z">
-              <w:r>
-                <w:t>“</w:t>
-              </w:r>
-            </w:ins>
+            <w:r>
+              <w:t>“</w:t>
+            </w:r>
             <w:proofErr w:type="spellStart"/>
-            <w:del w:id="216" w:author="Jalaj Mathur" w:date="2022-04-18T11:31:00Z">
-              <w:r>
-                <w:delText>“Data Collection, Measurement, Analysis and Reporting Tool” (</w:delText>
-              </w:r>
-              <w:r>
-                <w:delText>TOOL_MESURE</w:delText>
-              </w:r>
-              <w:r>
-                <w:delText xml:space="preserve">) </w:delText>
-              </w:r>
-            </w:del>
-            <w:ins w:id="217" w:author="Jalaj Mathur" w:date="2022-04-18T11:31:00Z">
-              <w:r>
-                <w:t>GIL.ef</w:t>
-              </w:r>
-              <w:proofErr w:type="spellEnd"/>
-              <w:r>
-                <w:t>”</w:t>
-              </w:r>
-            </w:ins>
+            <w:r>
+              <w:t>GIL.ef</w:t>
+            </w:r>
+            <w:proofErr w:type="spellEnd"/>
+            <w:r>
+              <w:t>”</w:t>
+            </w:r>
           </w:p>
           <w:p>
             <w:pPr>
@@ -6155,814 +4478,6 @@
               <w:lastRenderedPageBreak/>
               <w:t>PEG</w:t>
             </w:r>
-          </w:p>
-        </w:tc>
-      </w:tr>
-      <w:tr>
-        <w:tc>
-          <w:tcPr>
-            <w:tcW w:w="1096" w:type="dxa"/>
-            <w:shd w:val="clear" w:color="auto" w:fill="auto"/>
-          </w:tcPr>
-          <w:p>
-            <w:pPr>
-              <w:pStyle w:val="ListParagraph"/>
-              <w:numPr>
-                <w:ilvl w:val="0"/>
-                <w:numId w:val="2"/>
-              </w:numPr>
-              <w:rPr>
-                <w:b/>
-                <w:bCs/>
-              </w:rPr>
-            </w:pPr>
-          </w:p>
-        </w:tc>
-        <w:tc>
-          <w:tcPr>
-            <w:tcW w:w="6521" w:type="dxa"/>
-            <w:shd w:val="clear" w:color="auto" w:fill="auto"/>
-          </w:tcPr>
-          <w:p>
-            <w:pPr>
-              <w:rPr>
-                <w:del w:id="218" w:author="Jalaj Mathur" w:date="2022-04-18T11:31:00Z"/>
-                <w:b/>
-                <w:i/>
-                <w:u w:val="single"/>
-              </w:rPr>
-            </w:pPr>
-            <w:del w:id="219" w:author="Jalaj Mathur" w:date="2022-04-18T11:31:00Z">
-              <w:r>
-                <w:rPr>
-                  <w:b/>
-                  <w:i/>
-                  <w:u w:val="single"/>
-                </w:rPr>
-                <w:delText>Measurement</w:delText>
-              </w:r>
-            </w:del>
-          </w:p>
-          <w:p>
-            <w:pPr>
-              <w:rPr>
-                <w:del w:id="220" w:author="Jalaj Mathur" w:date="2022-04-18T11:31:00Z"/>
-              </w:rPr>
-            </w:pPr>
-            <w:del w:id="221" w:author="Jalaj Mathur" w:date="2022-04-18T11:31:00Z">
-              <w:r>
-                <w:rPr>
-                  <w:b/>
-                  <w:u w:val="single"/>
-                </w:rPr>
-                <w:delText>Effort</w:delText>
-              </w:r>
-              <w:r>
-                <w:rPr>
-                  <w:b/>
-                  <w:u w:val="single"/>
-                </w:rPr>
-                <w:delText xml:space="preserve"> </w:delText>
-              </w:r>
-              <w:r>
-                <w:rPr>
-                  <w:b/>
-                  <w:u w:val="single"/>
-                </w:rPr>
-                <w:delText>Variance</w:delText>
-              </w:r>
-            </w:del>
-          </w:p>
-          <w:p>
-            <w:pPr>
-              <w:rPr>
-                <w:del w:id="222" w:author="Jalaj Mathur" w:date="2022-04-18T11:31:00Z"/>
-              </w:rPr>
-            </w:pPr>
-            <w:del w:id="223" w:author="Jalaj Mathur" w:date="2022-04-18T11:31:00Z">
-              <w:r>
-                <w:delText>The purpose of this measurement is to</w:delText>
-              </w:r>
-              <w:r>
-                <w:delText xml:space="preserve"> reduce Effort Variance from the Project’s Planned Efforts in order to</w:delText>
-              </w:r>
-              <w:r>
-                <w:delText xml:space="preserve"> </w:delText>
-              </w:r>
-              <w:r>
-                <w:delText>optimize the Cost of Project execution.</w:delText>
-              </w:r>
-              <w:r>
-                <w:delText xml:space="preserve"> This takes only closed project in consideration.</w:delText>
-              </w:r>
-            </w:del>
-          </w:p>
-          <w:p>
-            <w:pPr>
-              <w:rPr>
-                <w:del w:id="224" w:author="Jalaj Mathur" w:date="2022-04-18T11:31:00Z"/>
-                <w:b/>
-                <w:i/>
-                <w:u w:val="single"/>
-              </w:rPr>
-            </w:pPr>
-            <w:del w:id="225" w:author="Jalaj Mathur" w:date="2022-04-18T11:31:00Z">
-              <w:r>
-                <w:rPr>
-                  <w:b/>
-                  <w:i/>
-                  <w:u w:val="single"/>
-                </w:rPr>
-                <w:delText>Definition</w:delText>
-              </w:r>
-            </w:del>
-          </w:p>
-          <w:p>
-            <w:pPr>
-              <w:rPr>
-                <w:del w:id="226" w:author="Jalaj Mathur" w:date="2022-04-18T11:31:00Z"/>
-                <w:b/>
-                <w:i/>
-                <w:u w:val="single"/>
-              </w:rPr>
-            </w:pPr>
-            <w:del w:id="227" w:author="Jalaj Mathur" w:date="2022-04-18T11:31:00Z">
-              <w:r>
-                <w:delText xml:space="preserve">Effort Variance measures the difference between Planned and Actual efforts expended for a Project from the Project’s Start. </w:delText>
-              </w:r>
-            </w:del>
-          </w:p>
-          <w:p>
-            <w:pPr>
-              <w:rPr>
-                <w:del w:id="228" w:author="Jalaj Mathur" w:date="2022-04-18T11:31:00Z"/>
-                <w:b/>
-                <w:i/>
-                <w:u w:val="single"/>
-              </w:rPr>
-            </w:pPr>
-            <w:del w:id="229" w:author="Jalaj Mathur" w:date="2022-04-18T11:31:00Z">
-              <w:r>
-                <w:rPr>
-                  <w:b/>
-                  <w:i/>
-                  <w:u w:val="single"/>
-                </w:rPr>
-                <w:delText>Input</w:delText>
-              </w:r>
-            </w:del>
-          </w:p>
-          <w:p>
-            <w:pPr>
-              <w:pStyle w:val="ListParagraph"/>
-              <w:numPr>
-                <w:ilvl w:val="0"/>
-                <w:numId w:val="24"/>
-              </w:numPr>
-              <w:rPr>
-                <w:del w:id="230" w:author="Jalaj Mathur" w:date="2022-04-18T11:31:00Z"/>
-              </w:rPr>
-            </w:pPr>
-            <w:del w:id="231" w:author="Jalaj Mathur" w:date="2022-04-18T11:31:00Z">
-              <w:r>
-                <w:delText>Planned Efforts in “Schedules by Milestone” Log</w:delText>
-              </w:r>
-            </w:del>
-          </w:p>
-          <w:p>
-            <w:pPr>
-              <w:pStyle w:val="ListParagraph"/>
-              <w:numPr>
-                <w:ilvl w:val="0"/>
-                <w:numId w:val="24"/>
-              </w:numPr>
-              <w:rPr>
-                <w:del w:id="232" w:author="Jalaj Mathur" w:date="2022-04-18T11:31:00Z"/>
-              </w:rPr>
-            </w:pPr>
-            <w:del w:id="233" w:author="Jalaj Mathur" w:date="2022-04-18T11:31:00Z">
-              <w:r>
-                <w:delText>Timesheets</w:delText>
-              </w:r>
-            </w:del>
-          </w:p>
-          <w:p>
-            <w:pPr>
-              <w:pStyle w:val="ListParagraph"/>
-              <w:numPr>
-                <w:ilvl w:val="0"/>
-                <w:numId w:val="24"/>
-              </w:numPr>
-              <w:rPr>
-                <w:del w:id="234" w:author="Jalaj Mathur" w:date="2022-04-18T11:31:00Z"/>
-              </w:rPr>
-            </w:pPr>
-            <w:del w:id="235" w:author="Jalaj Mathur" w:date="2022-04-18T11:31:00Z">
-              <w:r>
-                <w:delText>Ensure that the data quality checks built into the “Data Collection, Measurement, Analysis and Reporting Tool” (TOOL_MESURE) pass.</w:delText>
-              </w:r>
-            </w:del>
-          </w:p>
-          <w:p>
-            <w:pPr>
-              <w:pStyle w:val="ListParagraph"/>
-              <w:ind w:left="0"/>
-              <w:rPr>
-                <w:del w:id="236" w:author="Jalaj Mathur" w:date="2022-04-18T11:31:00Z"/>
-                <w:b/>
-                <w:i/>
-                <w:u w:val="single"/>
-              </w:rPr>
-            </w:pPr>
-            <w:del w:id="237" w:author="Jalaj Mathur" w:date="2022-04-18T11:31:00Z">
-              <w:r>
-                <w:rPr>
-                  <w:b/>
-                  <w:i/>
-                  <w:u w:val="single"/>
-                </w:rPr>
-                <w:delText>Base measures</w:delText>
-              </w:r>
-            </w:del>
-          </w:p>
-          <w:p>
-            <w:pPr>
-              <w:pStyle w:val="ListParagraph"/>
-              <w:ind w:left="0"/>
-              <w:rPr>
-                <w:del w:id="238" w:author="Jalaj Mathur" w:date="2022-04-18T11:31:00Z"/>
-                <w:b/>
-                <w:i/>
-                <w:u w:val="single"/>
-              </w:rPr>
-            </w:pPr>
-            <w:del w:id="239" w:author="Jalaj Mathur" w:date="2022-04-18T11:31:00Z">
-              <w:r>
-                <w:delText>Efforts logged in Timesheets</w:delText>
-              </w:r>
-            </w:del>
-          </w:p>
-          <w:p>
-            <w:pPr>
-              <w:pStyle w:val="ListParagraph"/>
-              <w:ind w:left="0"/>
-              <w:rPr>
-                <w:del w:id="240" w:author="Jalaj Mathur" w:date="2022-04-18T11:31:00Z"/>
-                <w:b/>
-                <w:i/>
-                <w:u w:val="single"/>
-              </w:rPr>
-            </w:pPr>
-          </w:p>
-          <w:p>
-            <w:pPr>
-              <w:pStyle w:val="ListParagraph"/>
-              <w:ind w:left="0"/>
-              <w:rPr>
-                <w:del w:id="241" w:author="Jalaj Mathur" w:date="2022-04-18T11:31:00Z"/>
-                <w:b/>
-                <w:i/>
-                <w:u w:val="single"/>
-              </w:rPr>
-            </w:pPr>
-            <w:del w:id="242" w:author="Jalaj Mathur" w:date="2022-04-18T11:31:00Z">
-              <w:r>
-                <w:rPr>
-                  <w:b/>
-                  <w:i/>
-                  <w:u w:val="single"/>
-                </w:rPr>
-                <w:delText xml:space="preserve">Tools </w:delText>
-              </w:r>
-            </w:del>
-          </w:p>
-          <w:p>
-            <w:pPr>
-              <w:pStyle w:val="ListParagraph"/>
-              <w:ind w:left="0"/>
-              <w:rPr>
-                <w:del w:id="243" w:author="Jalaj Mathur" w:date="2022-04-18T11:31:00Z"/>
-              </w:rPr>
-            </w:pPr>
-            <w:del w:id="244" w:author="Jalaj Mathur" w:date="2022-04-18T11:31:00Z">
-              <w:r>
-                <w:delText>“Data Collection, Measurement, Analysis and Reporting Tool” (</w:delText>
-              </w:r>
-              <w:r>
-                <w:delText>TOOL_MESURE</w:delText>
-              </w:r>
-              <w:r>
-                <w:delText xml:space="preserve">) </w:delText>
-              </w:r>
-            </w:del>
-          </w:p>
-          <w:p>
-            <w:pPr>
-              <w:rPr>
-                <w:del w:id="245" w:author="Jalaj Mathur" w:date="2022-04-18T11:31:00Z"/>
-                <w:b/>
-                <w:i/>
-                <w:u w:val="single"/>
-              </w:rPr>
-            </w:pPr>
-            <w:del w:id="246" w:author="Jalaj Mathur" w:date="2022-04-18T11:31:00Z">
-              <w:r>
-                <w:rPr>
-                  <w:b/>
-                  <w:i/>
-                  <w:u w:val="single"/>
-                </w:rPr>
-                <w:delText>Data</w:delText>
-              </w:r>
-              <w:r>
-                <w:rPr>
-                  <w:b/>
-                  <w:i/>
-                  <w:u w:val="single"/>
-                </w:rPr>
-                <w:delText xml:space="preserve"> Analysis at Organizational  Level</w:delText>
-              </w:r>
-            </w:del>
-          </w:p>
-          <w:p>
-            <w:pPr>
-              <w:pStyle w:val="ListParagraph"/>
-              <w:numPr>
-                <w:ilvl w:val="0"/>
-                <w:numId w:val="24"/>
-              </w:numPr>
-              <w:spacing w:after="0" w:line="240" w:lineRule="auto"/>
-              <w:rPr>
-                <w:del w:id="247" w:author="Jalaj Mathur" w:date="2022-04-18T11:31:00Z"/>
-              </w:rPr>
-            </w:pPr>
-            <w:del w:id="248" w:author="Jalaj Mathur" w:date="2022-04-18T11:31:00Z">
-              <w:r>
-                <w:delText xml:space="preserve">Collect the Effort Variance of all the projects executed during the measurement period. The Effort variance of a project is </w:delText>
-              </w:r>
-            </w:del>
-          </w:p>
-          <w:p>
-            <w:pPr>
-              <w:pStyle w:val="ListParagraph"/>
-              <w:rPr>
-                <w:del w:id="249" w:author="Jalaj Mathur" w:date="2022-04-18T11:31:00Z"/>
-              </w:rPr>
-            </w:pPr>
-            <w:del w:id="250" w:author="Jalaj Mathur" w:date="2022-04-18T11:31:00Z">
-              <w:r>
-                <w:delText>100 x ((Actual Project Efforts - Planned Project Efforts)/ Planned Project Efforts)</w:delText>
-              </w:r>
-            </w:del>
-          </w:p>
-          <w:p>
-            <w:pPr>
-              <w:pStyle w:val="ListParagraph"/>
-              <w:numPr>
-                <w:ilvl w:val="0"/>
-                <w:numId w:val="24"/>
-              </w:numPr>
-              <w:spacing w:after="0" w:line="240" w:lineRule="auto"/>
-              <w:rPr>
-                <w:del w:id="251" w:author="Jalaj Mathur" w:date="2022-04-18T11:31:00Z"/>
-              </w:rPr>
-            </w:pPr>
-            <w:del w:id="252" w:author="Jalaj Mathur" w:date="2022-04-18T11:31:00Z">
-              <w:r>
-                <w:delText>Plot the Efforts Variance against each project with the Project Codes on X axis.</w:delText>
-              </w:r>
-            </w:del>
-          </w:p>
-          <w:p>
-            <w:pPr>
-              <w:pStyle w:val="ListParagraph"/>
-              <w:numPr>
-                <w:ilvl w:val="0"/>
-                <w:numId w:val="24"/>
-              </w:numPr>
-              <w:spacing w:after="0" w:line="240" w:lineRule="auto"/>
-            </w:pPr>
-            <w:del w:id="253" w:author="Jalaj Mathur" w:date="2022-04-18T11:31:00Z">
-              <w:r>
-                <w:delText>Plot the Upper Specification Limit and Lower Specification Limit as defined in “Business Objective to Process Objective Mapping” document (MSTL_BOTOPO).</w:delText>
-              </w:r>
-            </w:del>
-          </w:p>
-        </w:tc>
-        <w:tc>
-          <w:tcPr>
-            <w:tcW w:w="2126" w:type="dxa"/>
-            <w:shd w:val="clear" w:color="auto" w:fill="auto"/>
-          </w:tcPr>
-          <w:p>
-            <w:del w:id="254" w:author="Jalaj Mathur" w:date="2022-04-18T11:31:00Z">
-              <w:r>
-                <w:delText>PEG</w:delText>
-              </w:r>
-            </w:del>
-          </w:p>
-        </w:tc>
-      </w:tr>
-      <w:tr>
-        <w:tc>
-          <w:tcPr>
-            <w:tcW w:w="1096" w:type="dxa"/>
-            <w:shd w:val="clear" w:color="auto" w:fill="auto"/>
-          </w:tcPr>
-          <w:p>
-            <w:pPr>
-              <w:pStyle w:val="ListParagraph"/>
-              <w:numPr>
-                <w:ilvl w:val="0"/>
-                <w:numId w:val="2"/>
-              </w:numPr>
-              <w:rPr>
-                <w:b/>
-                <w:bCs/>
-              </w:rPr>
-            </w:pPr>
-          </w:p>
-        </w:tc>
-        <w:tc>
-          <w:tcPr>
-            <w:tcW w:w="6521" w:type="dxa"/>
-            <w:shd w:val="clear" w:color="auto" w:fill="auto"/>
-          </w:tcPr>
-          <w:p>
-            <w:pPr>
-              <w:rPr>
-                <w:del w:id="255" w:author="Jalaj Mathur" w:date="2022-04-18T11:31:00Z"/>
-                <w:b/>
-                <w:i/>
-                <w:u w:val="single"/>
-              </w:rPr>
-            </w:pPr>
-            <w:bookmarkStart w:id="256" w:name="_GoBack"/>
-            <w:bookmarkEnd w:id="256"/>
-            <w:del w:id="257" w:author="Jalaj Mathur" w:date="2022-04-18T11:31:00Z">
-              <w:r>
-                <w:rPr>
-                  <w:b/>
-                  <w:i/>
-                  <w:u w:val="single"/>
-                </w:rPr>
-                <w:delText>Measurement</w:delText>
-              </w:r>
-            </w:del>
-          </w:p>
-          <w:p>
-            <w:pPr>
-              <w:rPr>
-                <w:del w:id="258" w:author="Jalaj Mathur" w:date="2022-04-18T11:31:00Z"/>
-                <w:b/>
-                <w:u w:val="single"/>
-              </w:rPr>
-            </w:pPr>
-            <w:del w:id="259" w:author="Jalaj Mathur" w:date="2022-04-18T11:31:00Z">
-              <w:r>
-                <w:rPr>
-                  <w:b/>
-                  <w:u w:val="single"/>
-                </w:rPr>
-                <w:delText xml:space="preserve">Training </w:delText>
-              </w:r>
-              <w:r>
-                <w:rPr>
-                  <w:b/>
-                  <w:u w:val="single"/>
-                </w:rPr>
-                <w:delText>Effectiveness</w:delText>
-              </w:r>
-            </w:del>
-          </w:p>
-          <w:p>
-            <w:pPr>
-              <w:rPr>
-                <w:del w:id="260" w:author="Jalaj Mathur" w:date="2022-04-18T11:31:00Z"/>
-              </w:rPr>
-            </w:pPr>
-            <w:del w:id="261" w:author="Jalaj Mathur" w:date="2022-04-18T11:31:00Z">
-              <w:r>
-                <w:delText xml:space="preserve">The purpose of this measurement is to </w:delText>
-              </w:r>
-              <w:r>
-                <w:delText>gauge the effectiveness of trainings delivered in the month.</w:delText>
-              </w:r>
-              <w:r>
-                <w:delText xml:space="preserve"> This takes only closed project in consideration.</w:delText>
-              </w:r>
-            </w:del>
-          </w:p>
-          <w:p>
-            <w:pPr>
-              <w:rPr>
-                <w:del w:id="262" w:author="Jalaj Mathur" w:date="2022-04-18T11:31:00Z"/>
-                <w:b/>
-                <w:i/>
-                <w:u w:val="single"/>
-              </w:rPr>
-            </w:pPr>
-            <w:del w:id="263" w:author="Jalaj Mathur" w:date="2022-04-18T11:31:00Z">
-              <w:r>
-                <w:rPr>
-                  <w:b/>
-                  <w:i/>
-                  <w:u w:val="single"/>
-                </w:rPr>
-                <w:delText>Definition</w:delText>
-              </w:r>
-            </w:del>
-          </w:p>
-          <w:p>
-            <w:pPr>
-              <w:rPr>
-                <w:del w:id="264" w:author="Jalaj Mathur" w:date="2022-04-18T11:31:00Z"/>
-                <w:b/>
-                <w:i/>
-                <w:u w:val="single"/>
-              </w:rPr>
-            </w:pPr>
-            <w:del w:id="265" w:author="Jalaj Mathur" w:date="2022-04-18T11:31:00Z">
-              <w:r>
-                <w:delText>Training Effectiveness</w:delText>
-              </w:r>
-              <w:r>
-                <w:delText xml:space="preserve"> is the average of Training Feedback ratings in a month out of a possible rating of 10.</w:delText>
-              </w:r>
-            </w:del>
-          </w:p>
-          <w:p>
-            <w:pPr>
-              <w:rPr>
-                <w:del w:id="266" w:author="Jalaj Mathur" w:date="2022-04-18T11:31:00Z"/>
-                <w:b/>
-                <w:i/>
-                <w:u w:val="single"/>
-              </w:rPr>
-            </w:pPr>
-            <w:del w:id="267" w:author="Jalaj Mathur" w:date="2022-04-18T11:31:00Z">
-              <w:r>
-                <w:rPr>
-                  <w:b/>
-                  <w:i/>
-                  <w:u w:val="single"/>
-                </w:rPr>
-                <w:delText>Input</w:delText>
-              </w:r>
-            </w:del>
-          </w:p>
-          <w:p>
-            <w:pPr>
-              <w:pStyle w:val="ListParagraph"/>
-              <w:numPr>
-                <w:ilvl w:val="0"/>
-                <w:numId w:val="27"/>
-              </w:numPr>
-              <w:spacing w:after="0" w:line="240" w:lineRule="auto"/>
-              <w:rPr>
-                <w:del w:id="268" w:author="Jalaj Mathur" w:date="2022-04-18T11:31:00Z"/>
-              </w:rPr>
-            </w:pPr>
-            <w:del w:id="269" w:author="Jalaj Mathur" w:date="2022-04-18T11:31:00Z">
-              <w:r>
-                <w:delText>Training Records</w:delText>
-              </w:r>
-            </w:del>
-          </w:p>
-          <w:p>
-            <w:pPr>
-              <w:pStyle w:val="ListParagraph"/>
-              <w:numPr>
-                <w:ilvl w:val="0"/>
-                <w:numId w:val="27"/>
-              </w:numPr>
-              <w:rPr>
-                <w:del w:id="270" w:author="Jalaj Mathur" w:date="2022-04-18T11:31:00Z"/>
-              </w:rPr>
-            </w:pPr>
-            <w:del w:id="271" w:author="Jalaj Mathur" w:date="2022-04-18T11:31:00Z">
-              <w:r>
-                <w:delText>Ensure that the data quality checks built into the “Data Collection, Measurement, Analysis and Reporting Tool” (TOOL_MESURE) pass.</w:delText>
-              </w:r>
-            </w:del>
-          </w:p>
-          <w:p>
-            <w:pPr>
-              <w:pStyle w:val="ListParagraph"/>
-              <w:ind w:left="0"/>
-              <w:rPr>
-                <w:del w:id="272" w:author="Jalaj Mathur" w:date="2022-04-18T11:31:00Z"/>
-                <w:b/>
-                <w:i/>
-                <w:u w:val="single"/>
-              </w:rPr>
-            </w:pPr>
-            <w:del w:id="273" w:author="Jalaj Mathur" w:date="2022-04-18T11:31:00Z">
-              <w:r>
-                <w:rPr>
-                  <w:b/>
-                  <w:i/>
-                  <w:u w:val="single"/>
-                </w:rPr>
-                <w:delText>Base Measures</w:delText>
-              </w:r>
-            </w:del>
-          </w:p>
-          <w:p>
-            <w:pPr>
-              <w:pStyle w:val="ListParagraph"/>
-              <w:ind w:left="0"/>
-              <w:rPr>
-                <w:del w:id="274" w:author="Jalaj Mathur" w:date="2022-04-18T11:31:00Z"/>
-                <w:b/>
-                <w:i/>
-                <w:u w:val="single"/>
-              </w:rPr>
-            </w:pPr>
-            <w:del w:id="275" w:author="Jalaj Mathur" w:date="2022-04-18T11:31:00Z">
-              <w:r>
-                <w:delText>Training ratings data</w:delText>
-              </w:r>
-            </w:del>
-          </w:p>
-          <w:p>
-            <w:pPr>
-              <w:pStyle w:val="ListParagraph"/>
-              <w:ind w:left="0"/>
-              <w:rPr>
-                <w:del w:id="276" w:author="Jalaj Mathur" w:date="2022-04-18T11:31:00Z"/>
-                <w:b/>
-                <w:i/>
-                <w:u w:val="single"/>
-              </w:rPr>
-            </w:pPr>
-            <w:del w:id="277" w:author="Jalaj Mathur" w:date="2022-04-18T11:31:00Z">
-              <w:r>
-                <w:rPr>
-                  <w:b/>
-                  <w:i/>
-                  <w:u w:val="single"/>
-                </w:rPr>
-                <w:delText xml:space="preserve">Tools </w:delText>
-              </w:r>
-            </w:del>
-          </w:p>
-          <w:p>
-            <w:pPr>
-              <w:pStyle w:val="ListParagraph"/>
-              <w:ind w:left="0"/>
-              <w:rPr>
-                <w:del w:id="278" w:author="Jalaj Mathur" w:date="2022-04-18T11:31:00Z"/>
-              </w:rPr>
-            </w:pPr>
-            <w:del w:id="279" w:author="Jalaj Mathur" w:date="2022-04-18T11:31:00Z">
-              <w:r>
-                <w:delText>“Data Collection, Measurement, Analysis and Reporting Tool” (</w:delText>
-              </w:r>
-              <w:r>
-                <w:delText>TOOL_MESURE</w:delText>
-              </w:r>
-              <w:r>
-                <w:delText xml:space="preserve">) </w:delText>
-              </w:r>
-            </w:del>
-          </w:p>
-          <w:p>
-            <w:pPr>
-              <w:rPr>
-                <w:del w:id="280" w:author="Jalaj Mathur" w:date="2022-04-18T11:31:00Z"/>
-                <w:b/>
-                <w:i/>
-                <w:u w:val="single"/>
-              </w:rPr>
-            </w:pPr>
-            <w:del w:id="281" w:author="Jalaj Mathur" w:date="2022-04-18T11:31:00Z">
-              <w:r>
-                <w:rPr>
-                  <w:b/>
-                  <w:i/>
-                  <w:u w:val="single"/>
-                </w:rPr>
-                <w:delText>Data</w:delText>
-              </w:r>
-              <w:r>
-                <w:rPr>
-                  <w:b/>
-                  <w:i/>
-                  <w:u w:val="single"/>
-                </w:rPr>
-                <w:delText xml:space="preserve"> Analysis at Organizational  Level</w:delText>
-              </w:r>
-            </w:del>
-          </w:p>
-          <w:p>
-            <w:pPr>
-              <w:pStyle w:val="ListParagraph"/>
-              <w:ind w:left="0"/>
-              <w:rPr>
-                <w:del w:id="282" w:author="Jalaj Mathur" w:date="2022-04-18T11:31:00Z"/>
-              </w:rPr>
-            </w:pPr>
-            <w:del w:id="283" w:author="Jalaj Mathur" w:date="2022-04-18T11:31:00Z">
-              <w:r>
-                <w:delText xml:space="preserve">Calculate </w:delText>
-              </w:r>
-            </w:del>
-          </w:p>
-          <w:p>
-            <w:pPr>
-              <w:pStyle w:val="ListParagraph"/>
-              <w:rPr>
-                <w:del w:id="284" w:author="Jalaj Mathur" w:date="2022-04-18T11:31:00Z"/>
-              </w:rPr>
-            </w:pPr>
-            <w:del w:id="285" w:author="Jalaj Mathur" w:date="2022-04-18T11:31:00Z">
-              <w:r>
-                <w:delText>Average of Training Feedback Ratings in the specified month</w:delText>
-              </w:r>
-            </w:del>
-          </w:p>
-          <w:p>
-            <w:pPr>
-              <w:pStyle w:val="ListParagraph"/>
-              <w:ind w:left="0"/>
-              <w:rPr>
-                <w:del w:id="286" w:author="Jalaj Mathur" w:date="2022-04-18T11:31:00Z"/>
-              </w:rPr>
-            </w:pPr>
-            <w:del w:id="287" w:author="Jalaj Mathur" w:date="2022-04-18T11:31:00Z">
-              <w:r>
-                <w:delText xml:space="preserve">The </w:delText>
-              </w:r>
-              <w:r>
-                <w:delText>Training Effectiveness</w:delText>
-              </w:r>
-              <w:r>
-                <w:delText xml:space="preserve"> calculated above should be more than the defined measurement goal in “Business Objective to Process Objective Mapping” document (MSTL_BOTOPO)</w:delText>
-              </w:r>
-            </w:del>
-          </w:p>
-          <w:p>
-            <w:pPr>
-              <w:pStyle w:val="ListParagraph"/>
-              <w:numPr>
-                <w:ilvl w:val="0"/>
-                <w:numId w:val="27"/>
-              </w:numPr>
-              <w:spacing w:after="0" w:line="240" w:lineRule="auto"/>
-              <w:rPr>
-                <w:del w:id="288" w:author="Jalaj Mathur" w:date="2022-04-18T11:31:00Z"/>
-              </w:rPr>
-            </w:pPr>
-            <w:del w:id="289" w:author="Jalaj Mathur" w:date="2022-04-18T11:31:00Z">
-              <w:r>
-                <w:delText xml:space="preserve">Plot the month’s </w:delText>
-              </w:r>
-              <w:r>
-                <w:delText>Training Effectiveness</w:delText>
-              </w:r>
-              <w:r>
-                <w:delText xml:space="preserve"> against the Month on the X axis.</w:delText>
-              </w:r>
-            </w:del>
-          </w:p>
-          <w:p>
-            <w:pPr>
-              <w:pStyle w:val="ListParagraph"/>
-              <w:numPr>
-                <w:ilvl w:val="0"/>
-                <w:numId w:val="27"/>
-              </w:numPr>
-              <w:spacing w:after="0" w:line="240" w:lineRule="auto"/>
-              <w:rPr>
-                <w:del w:id="290" w:author="Jalaj Mathur" w:date="2022-04-18T11:31:00Z"/>
-              </w:rPr>
-            </w:pPr>
-            <w:del w:id="291" w:author="Jalaj Mathur" w:date="2022-04-18T11:31:00Z">
-              <w:r>
-                <w:delText>Plot the Upper Specification Limit and Lower Specification Limit as defined in “Business Objective to Process Objective Mapping” document (MSTL_BOTOPO).</w:delText>
-              </w:r>
-            </w:del>
-          </w:p>
-          <w:p>
-            <w:pPr>
-              <w:pStyle w:val="ListParagraph"/>
-              <w:spacing w:after="0" w:line="240" w:lineRule="auto"/>
-              <w:ind w:left="0"/>
-            </w:pPr>
-          </w:p>
-        </w:tc>
-        <w:tc>
-          <w:tcPr>
-            <w:tcW w:w="2126" w:type="dxa"/>
-            <w:shd w:val="clear" w:color="auto" w:fill="auto"/>
-          </w:tcPr>
-          <w:p>
-            <w:del w:id="292" w:author="Jalaj Mathur" w:date="2022-04-18T11:31:00Z">
-              <w:r>
-                <w:delText>PEG</w:delText>
-              </w:r>
-            </w:del>
           </w:p>
         </w:tc>
       </w:tr>
@@ -7036,11 +4551,7 @@
           </w:tcPr>
           <w:p>
             <w:r>
-              <w:t xml:space="preserve">The Metrics Baseline Report is prepared every Quarter or when </w:t>
-            </w:r>
-            <w:r>
-              <w:lastRenderedPageBreak/>
-              <w:t xml:space="preserve">sufficient number of closed projects is available. </w:t>
+              <w:t xml:space="preserve">The Metrics Baseline Report is prepared every Quarter or when sufficient number of closed projects is available. </w:t>
             </w:r>
             <w:r>
               <w:t xml:space="preserve">Consolidate all organizational level </w:t>
@@ -7069,7 +4580,6 @@
           </w:tcPr>
           <w:p>
             <w:r>
-              <w:lastRenderedPageBreak/>
               <w:t>PEG</w:t>
             </w:r>
           </w:p>
@@ -7272,11 +4782,11 @@
       <w:pPr>
         <w:pStyle w:val="Heading1"/>
       </w:pPr>
-      <w:bookmarkStart w:id="293" w:name="_Toc447796358"/>
+      <w:bookmarkStart w:id="7" w:name="_Toc102744446"/>
       <w:r>
         <w:t>Verification</w:t>
       </w:r>
-      <w:bookmarkEnd w:id="293"/>
+      <w:bookmarkEnd w:id="7"/>
     </w:p>
     <w:p>
       <w:pPr>
@@ -7389,13 +4899,13 @@
       <w:pPr>
         <w:pStyle w:val="Heading1"/>
       </w:pPr>
-      <w:bookmarkStart w:id="294" w:name="_Toc447796359"/>
+      <w:bookmarkStart w:id="8" w:name="_Toc102744447"/>
       <w:r>
         <w:t>Guidelines</w:t>
       </w:r>
-      <w:bookmarkStart w:id="295" w:name="_Selection_of_Measurement"/>
-      <w:bookmarkEnd w:id="294"/>
-      <w:bookmarkEnd w:id="295"/>
+      <w:bookmarkStart w:id="9" w:name="_Selection_of_Measurement"/>
+      <w:bookmarkEnd w:id="8"/>
+      <w:bookmarkEnd w:id="9"/>
     </w:p>
     <w:p>
       <w:r>
@@ -7410,1006 +4920,28 @@
     </w:p>
     <w:p>
       <w:pPr>
-        <w:pStyle w:val="Heading2"/>
-      </w:pPr>
-      <w:bookmarkStart w:id="296" w:name="_Toc447796360"/>
-      <w:r>
-        <w:t>Calculation of</w:t>
-      </w:r>
-      <w:r>
-        <w:t xml:space="preserve"> </w:t>
-      </w:r>
-      <w:proofErr w:type="spellStart"/>
-      <w:r>
-        <w:t>Cpk</w:t>
-      </w:r>
-      <w:bookmarkEnd w:id="296"/>
-      <w:proofErr w:type="spellEnd"/>
+        <w:pStyle w:val="Heading1"/>
+      </w:pPr>
+      <w:bookmarkStart w:id="10" w:name="_Toc102744448"/>
+      <w:r>
+        <w:t>Applicable Measurements</w:t>
+      </w:r>
+      <w:bookmarkEnd w:id="10"/>
     </w:p>
     <w:p>
-      <w:pPr>
-        <w:rPr>
-          <w:rFonts w:ascii="Arial" w:hAnsi="Arial" w:cs="Arial"/>
-          <w:color w:val="000000"/>
-          <w:sz w:val="17"/>
-          <w:szCs w:val="17"/>
-        </w:rPr>
-      </w:pPr>
-      <w:proofErr w:type="spellStart"/>
-      <w:r>
-        <w:t>Cpk</w:t>
-      </w:r>
-      <w:proofErr w:type="spellEnd"/>
-      <w:r>
-        <w:t xml:space="preserve"> takes into account the center of the data relative to the specifications, as well as the variation in the process. </w:t>
-      </w:r>
-      <w:proofErr w:type="spellStart"/>
-      <w:r>
-        <w:t>Cpk</w:t>
-      </w:r>
-      <w:proofErr w:type="spellEnd"/>
-      <w:r>
-        <w:t xml:space="preserve"> is simple to calculate. The smaller of the two Z values is selected</w:t>
-      </w:r>
-      <w:r>
-        <w:rPr>
-          <w:rFonts w:ascii="Arial" w:hAnsi="Arial" w:cs="Arial"/>
-          <w:color w:val="000000"/>
-          <w:sz w:val="17"/>
-          <w:szCs w:val="17"/>
-        </w:rPr>
-        <w:t xml:space="preserve">. </w:t>
-      </w:r>
-      <w:r>
-        <w:t>This is known as</w:t>
-      </w:r>
-      <w:r>
-        <w:rPr>
-          <w:rFonts w:ascii="Arial" w:hAnsi="Arial" w:cs="Arial"/>
-          <w:color w:val="000000"/>
-          <w:sz w:val="17"/>
-          <w:szCs w:val="17"/>
-        </w:rPr>
-        <w:t xml:space="preserve"> </w:t>
-      </w:r>
-      <w:proofErr w:type="spellStart"/>
-      <w:r>
-        <w:rPr>
-          <w:rFonts w:asciiTheme="minorHAnsi" w:hAnsiTheme="minorHAnsi" w:cstheme="minorHAnsi"/>
-          <w:color w:val="000000"/>
-          <w:sz w:val="17"/>
-          <w:szCs w:val="17"/>
-        </w:rPr>
-        <w:t>Z</w:t>
-      </w:r>
-      <w:r>
-        <w:rPr>
-          <w:rFonts w:asciiTheme="minorHAnsi" w:hAnsiTheme="minorHAnsi" w:cstheme="minorHAnsi"/>
-          <w:color w:val="000000"/>
-          <w:sz w:val="17"/>
-          <w:szCs w:val="17"/>
-          <w:vertAlign w:val="subscript"/>
-        </w:rPr>
-        <w:t>min</w:t>
-      </w:r>
-      <w:proofErr w:type="spellEnd"/>
-      <w:r>
-        <w:rPr>
-          <w:rStyle w:val="apple-converted-space"/>
-          <w:rFonts w:ascii="Arial" w:hAnsi="Arial" w:cs="Arial"/>
-          <w:color w:val="000000"/>
-          <w:sz w:val="17"/>
-          <w:szCs w:val="17"/>
-        </w:rPr>
-        <w:t xml:space="preserve">. </w:t>
-      </w:r>
-      <w:r>
-        <w:rPr>
-          <w:rFonts w:asciiTheme="minorHAnsi" w:hAnsiTheme="minorHAnsi" w:cstheme="minorHAnsi"/>
-        </w:rPr>
-        <w:t>When</w:t>
-      </w:r>
-      <w:r>
-        <w:rPr>
-          <w:rFonts w:asciiTheme="minorHAnsi" w:hAnsiTheme="minorHAnsi" w:cstheme="minorHAnsi"/>
-          <w:color w:val="000000"/>
-        </w:rPr>
-        <w:t xml:space="preserve"> </w:t>
-      </w:r>
-      <w:proofErr w:type="spellStart"/>
-      <w:r>
-        <w:rPr>
-          <w:rFonts w:asciiTheme="minorHAnsi" w:hAnsiTheme="minorHAnsi" w:cstheme="minorHAnsi"/>
-          <w:color w:val="000000"/>
-        </w:rPr>
-        <w:t>Z</w:t>
-      </w:r>
-      <w:r>
-        <w:rPr>
-          <w:rFonts w:ascii="Arial" w:hAnsi="Arial" w:cs="Arial"/>
-          <w:color w:val="000000"/>
-          <w:sz w:val="17"/>
-          <w:szCs w:val="17"/>
-          <w:vertAlign w:val="subscript"/>
-        </w:rPr>
-        <w:t>min</w:t>
-      </w:r>
-      <w:proofErr w:type="spellEnd"/>
-      <w:r>
-        <w:rPr>
-          <w:rStyle w:val="apple-converted-space"/>
-          <w:rFonts w:ascii="Arial" w:hAnsi="Arial" w:cs="Arial"/>
-          <w:color w:val="000000"/>
-          <w:sz w:val="17"/>
-          <w:szCs w:val="17"/>
-        </w:rPr>
-        <w:t> </w:t>
-      </w:r>
-      <w:r>
-        <w:t>has been selected, it is divided by 3. The formula is</w:t>
-      </w:r>
-      <w:r>
-        <w:rPr>
-          <w:rFonts w:ascii="Arial" w:hAnsi="Arial" w:cs="Arial"/>
-          <w:color w:val="000000"/>
-          <w:sz w:val="17"/>
-          <w:szCs w:val="17"/>
-        </w:rPr>
-        <w:t>:</w:t>
+      <w:r>
+        <w:t>NA</w:t>
       </w:r>
     </w:p>
     <w:p>
       <w:pPr>
-        <w:pStyle w:val="text"/>
-        <w:jc w:val="center"/>
-        <w:rPr>
-          <w:rFonts w:ascii="Arial" w:hAnsi="Arial" w:cs="Arial"/>
-          <w:noProof/>
-          <w:color w:val="000000"/>
-          <w:sz w:val="17"/>
-          <w:szCs w:val="17"/>
-        </w:rPr>
-      </w:pPr>
-      <w:r>
-        <w:rPr>
-          <w:rFonts w:ascii="Arial" w:hAnsi="Arial" w:cs="Arial"/>
-          <w:noProof/>
-          <w:color w:val="000000"/>
-          <w:sz w:val="17"/>
-          <w:szCs w:val="17"/>
-          <w:lang w:val="en-IN" w:eastAsia="en-IN"/>
-        </w:rPr>
-        <w:drawing>
-          <wp:inline distT="0" distB="0" distL="0" distR="0">
-            <wp:extent cx="809625" cy="390525"/>
-            <wp:effectExtent l="0" t="0" r="9525" b="9525"/>
-            <wp:docPr id="1" name="Picture 1" descr="http://www.qualityadvisor.com/library/images/cpk.gif"/>
-            <wp:cNvGraphicFramePr>
-              <a:graphicFrameLocks xmlns:a="http://schemas.openxmlformats.org/drawingml/2006/main" noChangeAspect="1"/>
-            </wp:cNvGraphicFramePr>
-            <a:graphic xmlns:a="http://schemas.openxmlformats.org/drawingml/2006/main">
-              <a:graphicData uri="http://schemas.openxmlformats.org/drawingml/2006/picture">
-                <pic:pic xmlns:pic="http://schemas.openxmlformats.org/drawingml/2006/picture">
-                  <pic:nvPicPr>
-                    <pic:cNvPr id="0" name="Picture 1" descr="http://www.qualityadvisor.com/library/images/cpk.gif"/>
-                    <pic:cNvPicPr>
-                      <a:picLocks noChangeAspect="1" noChangeArrowheads="1"/>
-                    </pic:cNvPicPr>
-                  </pic:nvPicPr>
-                  <pic:blipFill>
-                    <a:blip r:embed="rId12" cstate="print">
-                      <a:extLst>
-                        <a:ext uri="{28A0092B-C50C-407E-A947-70E740481C1C}">
-                          <a14:useLocalDpi xmlns:a14="http://schemas.microsoft.com/office/drawing/2010/main" val="0"/>
-                        </a:ext>
-                      </a:extLst>
-                    </a:blip>
-                    <a:srcRect/>
-                    <a:stretch>
-                      <a:fillRect/>
-                    </a:stretch>
-                  </pic:blipFill>
-                  <pic:spPr bwMode="auto">
-                    <a:xfrm>
-                      <a:off x="0" y="0"/>
-                      <a:ext cx="809625" cy="390525"/>
-                    </a:xfrm>
-                    <a:prstGeom prst="rect">
-                      <a:avLst/>
-                    </a:prstGeom>
-                    <a:noFill/>
-                    <a:ln>
-                      <a:noFill/>
-                    </a:ln>
-                  </pic:spPr>
-                </pic:pic>
-              </a:graphicData>
-            </a:graphic>
-          </wp:inline>
-        </w:drawing>
-      </w:r>
-    </w:p>
-    <w:p>
-      <w:pPr>
-        <w:pStyle w:val="text"/>
-        <w:rPr>
-          <w:rFonts w:ascii="Arial" w:hAnsi="Arial" w:cs="Arial"/>
-          <w:color w:val="000000"/>
-          <w:sz w:val="17"/>
-          <w:szCs w:val="17"/>
-        </w:rPr>
-      </w:pPr>
-      <w:r>
-        <w:rPr>
-          <w:rFonts w:ascii="Arial" w:hAnsi="Arial" w:cs="Arial"/>
-          <w:noProof/>
-          <w:color w:val="000000"/>
-          <w:sz w:val="17"/>
-          <w:szCs w:val="17"/>
-        </w:rPr>
-        <w:t>Where Z</w:t>
-      </w:r>
-      <w:r>
-        <w:rPr>
-          <w:rFonts w:ascii="Arial" w:hAnsi="Arial" w:cs="Arial"/>
-          <w:noProof/>
-          <w:color w:val="000000"/>
-          <w:sz w:val="17"/>
-          <w:szCs w:val="17"/>
-        </w:rPr>
-        <w:t xml:space="preserve"> </w:t>
-      </w:r>
-      <w:r>
-        <w:rPr>
-          <w:rFonts w:ascii="Arial" w:hAnsi="Arial" w:cs="Arial"/>
-          <w:noProof/>
-          <w:color w:val="000000"/>
-          <w:sz w:val="17"/>
-          <w:szCs w:val="17"/>
-        </w:rPr>
-        <w:t>=</w:t>
-      </w:r>
-      <w:r>
-        <w:rPr>
-          <w:rFonts w:ascii="Arial" w:hAnsi="Arial" w:cs="Arial"/>
-          <w:noProof/>
-          <w:color w:val="000000"/>
-          <w:sz w:val="17"/>
-          <w:szCs w:val="17"/>
-        </w:rPr>
-        <w:t xml:space="preserve"> </w:t>
-      </w:r>
-      <w:r>
-        <w:rPr>
-          <w:rFonts w:ascii="Arial" w:hAnsi="Arial" w:cs="Arial"/>
-          <w:noProof/>
-          <w:color w:val="000000"/>
-          <w:sz w:val="17"/>
-          <w:szCs w:val="17"/>
-        </w:rPr>
-        <w:t xml:space="preserve"> </w:t>
-      </w:r>
-      <m:oMath>
-        <m:f>
-          <m:fPr>
-            <m:ctrlPr>
-              <w:rPr>
-                <w:rFonts w:ascii="Cambria Math" w:eastAsiaTheme="minorEastAsia" w:hAnsi="Cambria Math" w:cstheme="minorBidi"/>
-                <w:i/>
-                <w:sz w:val="22"/>
-                <w:szCs w:val="22"/>
-              </w:rPr>
-            </m:ctrlPr>
-          </m:fPr>
-          <m:num>
-            <m:r>
-              <w:rPr>
-                <w:rFonts w:ascii="Cambria Math" w:hAnsi="Cambria Math"/>
-              </w:rPr>
-              <m:t>UCL-Mean(x)</m:t>
-            </m:r>
-            <m:r>
-              <w:rPr>
-                <w:rFonts w:ascii="Cambria Math" w:eastAsiaTheme="minorEastAsia" w:hAnsi="Cambria Math"/>
-                <w:i/>
-              </w:rPr>
-              <w:fldChar w:fldCharType="begin"/>
-            </m:r>
-            <m:r>
-              <m:rPr>
-                <m:sty m:val="p"/>
-              </m:rPr>
-              <w:rPr>
-                <w:rFonts w:ascii="Cambria Math" w:eastAsiaTheme="minorEastAsia" w:hAnsi="Cambria Math"/>
-              </w:rPr>
-              <m:t xml:space="preserve"> </m:t>
-            </m:r>
-            <m:r>
-              <m:rPr>
-                <m:sty m:val="p"/>
-              </m:rPr>
-              <w:rPr>
-                <w:rFonts w:ascii="Cambria Math" w:hAnsi="Cambria Math"/>
-              </w:rPr>
-              <m:t>EQ \O(x,ˉ)</m:t>
-            </m:r>
-            <m:r>
-              <m:rPr>
-                <m:sty m:val="p"/>
-              </m:rPr>
-              <w:rPr>
-                <w:rFonts w:ascii="Cambria Math" w:eastAsiaTheme="minorEastAsia" w:hAnsi="Cambria Math"/>
-              </w:rPr>
-              <m:t xml:space="preserve"> </m:t>
-            </m:r>
-            <m:r>
-              <w:rPr>
-                <w:rFonts w:ascii="Cambria Math" w:eastAsiaTheme="minorEastAsia" w:hAnsi="Cambria Math"/>
-                <w:i/>
-              </w:rPr>
-              <w:fldChar w:fldCharType="end"/>
-            </m:r>
-          </m:num>
-          <m:den>
-            <m:r>
-              <w:rPr>
-                <w:rFonts w:ascii="Cambria Math" w:hAnsi="Cambria Math"/>
-              </w:rPr>
-              <m:t>σ</m:t>
-            </m:r>
-          </m:den>
-        </m:f>
-      </m:oMath>
-      <w:r>
-        <w:rPr>
-          <w:rFonts w:ascii="Arial" w:hAnsi="Arial" w:cs="Arial"/>
-          <w:sz w:val="22"/>
-          <w:szCs w:val="22"/>
-        </w:rPr>
-        <w:t xml:space="preserve">  </w:t>
-      </w:r>
-      <w:r>
-        <w:rPr>
-          <w:rFonts w:ascii="Arial" w:hAnsi="Arial" w:cs="Arial"/>
-          <w:color w:val="000000"/>
-          <w:sz w:val="17"/>
-          <w:szCs w:val="17"/>
-        </w:rPr>
-        <w:t>or</w:t>
-      </w:r>
-      <w:r>
-        <w:rPr>
-          <w:rFonts w:ascii="Arial" w:hAnsi="Arial" w:cs="Arial"/>
-          <w:sz w:val="22"/>
-          <w:szCs w:val="22"/>
-        </w:rPr>
-        <w:t xml:space="preserve">    </w:t>
-      </w:r>
-      <m:oMath>
-        <m:f>
-          <m:fPr>
-            <m:ctrlPr>
-              <w:rPr>
-                <w:rFonts w:ascii="Cambria Math" w:eastAsiaTheme="minorEastAsia" w:hAnsi="Cambria Math" w:cstheme="minorBidi"/>
-                <w:i/>
-                <w:sz w:val="22"/>
-                <w:szCs w:val="22"/>
-              </w:rPr>
-            </m:ctrlPr>
-          </m:fPr>
-          <m:num>
-            <m:r>
-              <w:rPr>
-                <w:rFonts w:ascii="Cambria Math" w:hAnsi="Cambria Math"/>
-              </w:rPr>
-              <m:t>Mean(x)</m:t>
-            </m:r>
-            <m:r>
-              <w:rPr>
-                <w:rFonts w:ascii="Cambria Math" w:eastAsiaTheme="minorEastAsia" w:hAnsi="Cambria Math"/>
-                <w:i/>
-              </w:rPr>
-              <w:fldChar w:fldCharType="begin"/>
-            </m:r>
-            <m:r>
-              <m:rPr>
-                <m:sty m:val="p"/>
-              </m:rPr>
-              <w:rPr>
-                <w:rFonts w:ascii="Cambria Math" w:eastAsiaTheme="minorEastAsia" w:hAnsi="Cambria Math"/>
-              </w:rPr>
-              <m:t xml:space="preserve"> </m:t>
-            </m:r>
-            <m:r>
-              <m:rPr>
-                <m:sty m:val="p"/>
-              </m:rPr>
-              <w:rPr>
-                <w:rFonts w:ascii="Cambria Math" w:hAnsi="Cambria Math"/>
-              </w:rPr>
-              <m:t>EQ \O(x,ˉ)</m:t>
-            </m:r>
-            <m:r>
-              <m:rPr>
-                <m:sty m:val="p"/>
-              </m:rPr>
-              <w:rPr>
-                <w:rFonts w:ascii="Cambria Math" w:eastAsiaTheme="minorEastAsia" w:hAnsi="Cambria Math"/>
-              </w:rPr>
-              <m:t xml:space="preserve"> </m:t>
-            </m:r>
-            <m:r>
-              <w:rPr>
-                <w:rFonts w:ascii="Cambria Math" w:eastAsiaTheme="minorEastAsia" w:hAnsi="Cambria Math"/>
-                <w:i/>
-              </w:rPr>
-              <w:fldChar w:fldCharType="end"/>
-            </m:r>
-            <m:r>
-              <w:rPr>
-                <w:rFonts w:ascii="Cambria Math" w:hAnsi="Cambria Math"/>
-              </w:rPr>
-              <m:t>- LCL</m:t>
-            </m:r>
-          </m:num>
-          <m:den>
-            <m:r>
-              <w:rPr>
-                <w:rFonts w:ascii="Cambria Math" w:hAnsi="Cambria Math"/>
-              </w:rPr>
-              <m:t>σ</m:t>
-            </m:r>
-          </m:den>
-        </m:f>
-        <m:r>
-          <m:rPr>
-            <m:sty m:val="p"/>
-          </m:rPr>
-          <w:rPr>
-            <w:rFonts w:ascii="Cambria Math" w:eastAsiaTheme="minorEastAsia" w:hAnsi="Cambria Math" w:cstheme="minorBidi"/>
-            <w:sz w:val="22"/>
-            <w:szCs w:val="22"/>
-          </w:rPr>
-          <w:br/>
-        </m:r>
-      </m:oMath>
-      <w:r>
-        <w:rPr>
-          <w:rFonts w:ascii="Cambria Math" w:eastAsiaTheme="minorEastAsia" w:hAnsi="Cambria Math" w:cstheme="minorBidi"/>
-          <w:sz w:val="22"/>
-          <w:szCs w:val="22"/>
-        </w:rPr>
-        <w:br/>
-      </w:r>
-    </w:p>
-    <w:p>
-      <w:r>
-        <w:lastRenderedPageBreak/>
-        <w:t xml:space="preserve">If the </w:t>
-      </w:r>
-      <w:proofErr w:type="spellStart"/>
-      <w:r>
-        <w:t>Cpk</w:t>
-      </w:r>
-      <w:proofErr w:type="spellEnd"/>
-      <w:r>
-        <w:t xml:space="preserve"> formula is written in full, it becomes more apparent how </w:t>
-      </w:r>
-      <w:proofErr w:type="spellStart"/>
-      <w:r>
-        <w:t>Cpk</w:t>
-      </w:r>
-      <w:proofErr w:type="spellEnd"/>
-      <w:r>
-        <w:t xml:space="preserve"> works.</w:t>
-      </w:r>
-    </w:p>
-    <w:p>
-      <w:pPr>
-        <w:pStyle w:val="text"/>
-        <w:jc w:val="center"/>
-        <w:rPr>
-          <w:rFonts w:ascii="Arial" w:hAnsi="Arial" w:cs="Arial"/>
-          <w:color w:val="000000"/>
-          <w:sz w:val="17"/>
-          <w:szCs w:val="17"/>
-        </w:rPr>
-      </w:pPr>
-      <w:r>
-        <w:rPr>
-          <w:rFonts w:ascii="Arial" w:hAnsi="Arial" w:cs="Arial"/>
-          <w:noProof/>
-          <w:color w:val="000000"/>
-          <w:sz w:val="17"/>
-          <w:szCs w:val="17"/>
-          <w:lang w:val="en-IN" w:eastAsia="en-IN"/>
-        </w:rPr>
-        <w:drawing>
-          <wp:inline distT="0" distB="0" distL="0" distR="0">
-            <wp:extent cx="809625" cy="390525"/>
-            <wp:effectExtent l="0" t="0" r="9525" b="9525"/>
-            <wp:docPr id="2" name="Picture 6" descr="http://www.qualityadvisor.com/library/images/cpk.gif"/>
-            <wp:cNvGraphicFramePr>
-              <a:graphicFrameLocks xmlns:a="http://schemas.openxmlformats.org/drawingml/2006/main" noChangeAspect="1"/>
-            </wp:cNvGraphicFramePr>
-            <a:graphic xmlns:a="http://schemas.openxmlformats.org/drawingml/2006/main">
-              <a:graphicData uri="http://schemas.openxmlformats.org/drawingml/2006/picture">
-                <pic:pic xmlns:pic="http://schemas.openxmlformats.org/drawingml/2006/picture">
-                  <pic:nvPicPr>
-                    <pic:cNvPr id="0" name="Picture 6" descr="http://www.qualityadvisor.com/library/images/cpk.gif"/>
-                    <pic:cNvPicPr>
-                      <a:picLocks noChangeAspect="1" noChangeArrowheads="1"/>
-                    </pic:cNvPicPr>
-                  </pic:nvPicPr>
-                  <pic:blipFill>
-                    <a:blip r:embed="rId12" cstate="print">
-                      <a:extLst>
-                        <a:ext uri="{28A0092B-C50C-407E-A947-70E740481C1C}">
-                          <a14:useLocalDpi xmlns:a14="http://schemas.microsoft.com/office/drawing/2010/main" val="0"/>
-                        </a:ext>
-                      </a:extLst>
-                    </a:blip>
-                    <a:srcRect/>
-                    <a:stretch>
-                      <a:fillRect/>
-                    </a:stretch>
-                  </pic:blipFill>
-                  <pic:spPr bwMode="auto">
-                    <a:xfrm>
-                      <a:off x="0" y="0"/>
-                      <a:ext cx="809625" cy="390525"/>
-                    </a:xfrm>
-                    <a:prstGeom prst="rect">
-                      <a:avLst/>
-                    </a:prstGeom>
-                    <a:noFill/>
-                    <a:ln>
-                      <a:noFill/>
-                    </a:ln>
-                  </pic:spPr>
-                </pic:pic>
-              </a:graphicData>
-            </a:graphic>
-          </wp:inline>
-        </w:drawing>
-      </w:r>
-    </w:p>
-    <w:p>
-      <w:r>
-        <w:t>This is the smaller of:</w:t>
-      </w:r>
-    </w:p>
-    <w:p>
-      <w:pPr>
-        <w:pStyle w:val="text"/>
-        <w:jc w:val="center"/>
-        <w:rPr>
-          <w:rFonts w:ascii="Arial" w:hAnsi="Arial" w:cs="Arial"/>
-          <w:color w:val="000000"/>
-          <w:sz w:val="17"/>
-          <w:szCs w:val="17"/>
-        </w:rPr>
-      </w:pPr>
-      <w:r>
-        <w:rPr>
-          <w:rFonts w:ascii="Arial" w:hAnsi="Arial" w:cs="Arial"/>
-          <w:noProof/>
-          <w:color w:val="000000"/>
-          <w:sz w:val="17"/>
-          <w:szCs w:val="17"/>
-          <w:lang w:val="en-IN" w:eastAsia="en-IN"/>
-        </w:rPr>
-        <w:drawing>
-          <wp:inline distT="0" distB="0" distL="0" distR="0">
-            <wp:extent cx="1343025" cy="428625"/>
-            <wp:effectExtent l="0" t="0" r="9525" b="9525"/>
-            <wp:docPr id="3" name="Picture 5" descr="http://www.qualityadvisor.com/library/images/cpk-full.gif"/>
-            <wp:cNvGraphicFramePr>
-              <a:graphicFrameLocks xmlns:a="http://schemas.openxmlformats.org/drawingml/2006/main" noChangeAspect="1"/>
-            </wp:cNvGraphicFramePr>
-            <a:graphic xmlns:a="http://schemas.openxmlformats.org/drawingml/2006/main">
-              <a:graphicData uri="http://schemas.openxmlformats.org/drawingml/2006/picture">
-                <pic:pic xmlns:pic="http://schemas.openxmlformats.org/drawingml/2006/picture">
-                  <pic:nvPicPr>
-                    <pic:cNvPr id="0" name="Picture 5" descr="http://www.qualityadvisor.com/library/images/cpk-full.gif"/>
-                    <pic:cNvPicPr>
-                      <a:picLocks noChangeAspect="1" noChangeArrowheads="1"/>
-                    </pic:cNvPicPr>
-                  </pic:nvPicPr>
-                  <pic:blipFill>
-                    <a:blip r:embed="rId13" cstate="print">
-                      <a:extLst>
-                        <a:ext uri="{28A0092B-C50C-407E-A947-70E740481C1C}">
-                          <a14:useLocalDpi xmlns:a14="http://schemas.microsoft.com/office/drawing/2010/main" val="0"/>
-                        </a:ext>
-                      </a:extLst>
-                    </a:blip>
-                    <a:srcRect/>
-                    <a:stretch>
-                      <a:fillRect/>
-                    </a:stretch>
-                  </pic:blipFill>
-                  <pic:spPr bwMode="auto">
-                    <a:xfrm>
-                      <a:off x="0" y="0"/>
-                      <a:ext cx="1343025" cy="428625"/>
-                    </a:xfrm>
-                    <a:prstGeom prst="rect">
-                      <a:avLst/>
-                    </a:prstGeom>
-                    <a:noFill/>
-                    <a:ln>
-                      <a:noFill/>
-                    </a:ln>
-                  </pic:spPr>
-                </pic:pic>
-              </a:graphicData>
-            </a:graphic>
-          </wp:inline>
-        </w:drawing>
-      </w:r>
-    </w:p>
-    <w:p>
-      <w:r>
-        <w:t>Graphically this can be drawn for the example as follows:</w:t>
-      </w:r>
-    </w:p>
-    <w:p>
-      <w:pPr>
-        <w:pStyle w:val="text"/>
-        <w:jc w:val="center"/>
-        <w:rPr>
-          <w:rFonts w:ascii="Arial" w:hAnsi="Arial" w:cs="Arial"/>
-          <w:color w:val="000000"/>
-          <w:sz w:val="17"/>
-          <w:szCs w:val="17"/>
-        </w:rPr>
-      </w:pPr>
-      <w:r>
-        <w:rPr>
-          <w:rFonts w:ascii="Arial" w:hAnsi="Arial" w:cs="Arial"/>
-          <w:noProof/>
-          <w:color w:val="000000"/>
-          <w:sz w:val="17"/>
-          <w:szCs w:val="17"/>
-          <w:lang w:val="en-IN" w:eastAsia="en-IN"/>
-        </w:rPr>
-        <w:drawing>
-          <wp:inline distT="0" distB="0" distL="0" distR="0">
-            <wp:extent cx="2009775" cy="1533525"/>
-            <wp:effectExtent l="0" t="0" r="9525" b="9525"/>
-            <wp:docPr id="4" name="Picture 4" descr="http://www.qualityadvisor.com/library/images/cpk-5.jpg"/>
-            <wp:cNvGraphicFramePr>
-              <a:graphicFrameLocks xmlns:a="http://schemas.openxmlformats.org/drawingml/2006/main" noChangeAspect="1"/>
-            </wp:cNvGraphicFramePr>
-            <a:graphic xmlns:a="http://schemas.openxmlformats.org/drawingml/2006/main">
-              <a:graphicData uri="http://schemas.openxmlformats.org/drawingml/2006/picture">
-                <pic:pic xmlns:pic="http://schemas.openxmlformats.org/drawingml/2006/picture">
-                  <pic:nvPicPr>
-                    <pic:cNvPr id="0" name="Picture 4" descr="http://www.qualityadvisor.com/library/images/cpk-5.jpg"/>
-                    <pic:cNvPicPr>
-                      <a:picLocks noChangeAspect="1" noChangeArrowheads="1"/>
-                    </pic:cNvPicPr>
-                  </pic:nvPicPr>
-                  <pic:blipFill>
-                    <a:blip r:embed="rId14" cstate="print">
-                      <a:extLst>
-                        <a:ext uri="{28A0092B-C50C-407E-A947-70E740481C1C}">
-                          <a14:useLocalDpi xmlns:a14="http://schemas.microsoft.com/office/drawing/2010/main" val="0"/>
-                        </a:ext>
-                      </a:extLst>
-                    </a:blip>
-                    <a:srcRect/>
-                    <a:stretch>
-                      <a:fillRect/>
-                    </a:stretch>
-                  </pic:blipFill>
-                  <pic:spPr bwMode="auto">
-                    <a:xfrm>
-                      <a:off x="0" y="0"/>
-                      <a:ext cx="2009775" cy="1533525"/>
-                    </a:xfrm>
-                    <a:prstGeom prst="rect">
-                      <a:avLst/>
-                    </a:prstGeom>
-                    <a:noFill/>
-                    <a:ln>
-                      <a:noFill/>
-                    </a:ln>
-                  </pic:spPr>
-                </pic:pic>
-              </a:graphicData>
-            </a:graphic>
-          </wp:inline>
-        </w:drawing>
-      </w:r>
-    </w:p>
-    <w:p>
-      <w:r>
-        <w:t xml:space="preserve">The diagram clearly shows that the overall average is too close to the upper specification. By taking the smaller of the two Z values, </w:t>
-      </w:r>
-      <w:proofErr w:type="spellStart"/>
-      <w:r>
-        <w:t>Cpk</w:t>
-      </w:r>
-      <w:proofErr w:type="spellEnd"/>
-      <w:r>
-        <w:t xml:space="preserve"> is always looking at the worst side, where the specification is closest to the overall average. Since it is looking only at half the picture, instead of dividing by 6</w:t>
-      </w:r>
-      <w:r>
-        <w:rPr>
-          <w:noProof/>
-          <w:lang w:val="en-IN" w:eastAsia="en-IN" w:bidi="ar-SA"/>
-        </w:rPr>
-        <w:drawing>
-          <wp:inline distT="0" distB="0" distL="0" distR="0">
-            <wp:extent cx="133350" cy="123825"/>
-            <wp:effectExtent l="0" t="0" r="0" b="9525"/>
-            <wp:docPr id="5" name="Picture 3" descr="http://www.qualityadvisor.com/library/images/sigma-hat-sm.gif"/>
-            <wp:cNvGraphicFramePr>
-              <a:graphicFrameLocks xmlns:a="http://schemas.openxmlformats.org/drawingml/2006/main" noChangeAspect="1"/>
-            </wp:cNvGraphicFramePr>
-            <a:graphic xmlns:a="http://schemas.openxmlformats.org/drawingml/2006/main">
-              <a:graphicData uri="http://schemas.openxmlformats.org/drawingml/2006/picture">
-                <pic:pic xmlns:pic="http://schemas.openxmlformats.org/drawingml/2006/picture">
-                  <pic:nvPicPr>
-                    <pic:cNvPr id="0" name="Picture 3" descr="http://www.qualityadvisor.com/library/images/sigma-hat-sm.gif"/>
-                    <pic:cNvPicPr>
-                      <a:picLocks noChangeAspect="1" noChangeArrowheads="1"/>
-                    </pic:cNvPicPr>
-                  </pic:nvPicPr>
-                  <pic:blipFill>
-                    <a:blip r:embed="rId15" cstate="print">
-                      <a:extLst>
-                        <a:ext uri="{28A0092B-C50C-407E-A947-70E740481C1C}">
-                          <a14:useLocalDpi xmlns:a14="http://schemas.microsoft.com/office/drawing/2010/main" val="0"/>
-                        </a:ext>
-                      </a:extLst>
-                    </a:blip>
-                    <a:srcRect/>
-                    <a:stretch>
-                      <a:fillRect/>
-                    </a:stretch>
-                  </pic:blipFill>
-                  <pic:spPr bwMode="auto">
-                    <a:xfrm>
-                      <a:off x="0" y="0"/>
-                      <a:ext cx="133350" cy="123825"/>
-                    </a:xfrm>
-                    <a:prstGeom prst="rect">
-                      <a:avLst/>
-                    </a:prstGeom>
-                    <a:noFill/>
-                    <a:ln>
-                      <a:noFill/>
-                    </a:ln>
-                  </pic:spPr>
-                </pic:pic>
-              </a:graphicData>
-            </a:graphic>
-          </wp:inline>
-        </w:drawing>
-      </w:r>
-      <w:r>
-        <w:t> as in Cp, it is divided by 3</w:t>
-      </w:r>
-      <w:r>
-        <w:rPr>
-          <w:noProof/>
-          <w:lang w:val="en-IN" w:eastAsia="en-IN" w:bidi="ar-SA"/>
-        </w:rPr>
-        <w:drawing>
-          <wp:inline distT="0" distB="0" distL="0" distR="0">
-            <wp:extent cx="133350" cy="123825"/>
-            <wp:effectExtent l="0" t="0" r="0" b="9525"/>
-            <wp:docPr id="6" name="Picture 2" descr="http://www.qualityadvisor.com/library/images/sigma-hat-sm.gif"/>
-            <wp:cNvGraphicFramePr>
-              <a:graphicFrameLocks xmlns:a="http://schemas.openxmlformats.org/drawingml/2006/main" noChangeAspect="1"/>
-            </wp:cNvGraphicFramePr>
-            <a:graphic xmlns:a="http://schemas.openxmlformats.org/drawingml/2006/main">
-              <a:graphicData uri="http://schemas.openxmlformats.org/drawingml/2006/picture">
-                <pic:pic xmlns:pic="http://schemas.openxmlformats.org/drawingml/2006/picture">
-                  <pic:nvPicPr>
-                    <pic:cNvPr id="0" name="Picture 2" descr="http://www.qualityadvisor.com/library/images/sigma-hat-sm.gif"/>
-                    <pic:cNvPicPr>
-                      <a:picLocks noChangeAspect="1" noChangeArrowheads="1"/>
-                    </pic:cNvPicPr>
-                  </pic:nvPicPr>
-                  <pic:blipFill>
-                    <a:blip r:embed="rId15" cstate="print">
-                      <a:extLst>
-                        <a:ext uri="{28A0092B-C50C-407E-A947-70E740481C1C}">
-                          <a14:useLocalDpi xmlns:a14="http://schemas.microsoft.com/office/drawing/2010/main" val="0"/>
-                        </a:ext>
-                      </a:extLst>
-                    </a:blip>
-                    <a:srcRect/>
-                    <a:stretch>
-                      <a:fillRect/>
-                    </a:stretch>
-                  </pic:blipFill>
-                  <pic:spPr bwMode="auto">
-                    <a:xfrm>
-                      <a:off x="0" y="0"/>
-                      <a:ext cx="133350" cy="123825"/>
-                    </a:xfrm>
-                    <a:prstGeom prst="rect">
-                      <a:avLst/>
-                    </a:prstGeom>
-                    <a:noFill/>
-                    <a:ln>
-                      <a:noFill/>
-                    </a:ln>
-                  </pic:spPr>
-                </pic:pic>
-              </a:graphicData>
-            </a:graphic>
-          </wp:inline>
-        </w:drawing>
-      </w:r>
-      <w:r>
-        <w:t>.</w:t>
-      </w:r>
-    </w:p>
-    <w:p>
-      <w:pPr>
-        <w:rPr>
-          <w:rFonts w:ascii="Arial" w:hAnsi="Arial" w:cs="Arial"/>
-          <w:color w:val="000000"/>
-          <w:sz w:val="17"/>
-          <w:szCs w:val="17"/>
-        </w:rPr>
-      </w:pPr>
-      <w:r>
-        <w:t xml:space="preserve">A </w:t>
-      </w:r>
-      <w:proofErr w:type="spellStart"/>
-      <w:r>
-        <w:t>Cpk</w:t>
-      </w:r>
-      <w:proofErr w:type="spellEnd"/>
-      <w:r>
-        <w:t xml:space="preserve"> value of one indicates that the tail of the distribution and the specification are an equal distance from the overall average, as shown below</w:t>
-      </w:r>
-      <w:r>
-        <w:rPr>
-          <w:rFonts w:ascii="Arial" w:hAnsi="Arial" w:cs="Arial"/>
-          <w:color w:val="000000"/>
-          <w:sz w:val="17"/>
-          <w:szCs w:val="17"/>
-        </w:rPr>
-        <w:t>:</w:t>
-      </w:r>
-    </w:p>
-    <w:p>
-      <w:pPr>
-        <w:pStyle w:val="NormalWeb"/>
-        <w:jc w:val="center"/>
-        <w:rPr>
-          <w:rFonts w:ascii="Arial" w:hAnsi="Arial" w:cs="Arial"/>
-          <w:color w:val="000000"/>
-          <w:sz w:val="17"/>
-          <w:szCs w:val="17"/>
-        </w:rPr>
-      </w:pPr>
-      <w:r>
-        <w:rPr>
-          <w:rFonts w:ascii="Arial" w:hAnsi="Arial" w:cs="Arial"/>
-          <w:noProof/>
-          <w:color w:val="000000"/>
-          <w:sz w:val="17"/>
-          <w:szCs w:val="17"/>
-          <w:lang w:val="en-IN" w:eastAsia="en-IN"/>
-        </w:rPr>
-        <w:drawing>
-          <wp:inline distT="0" distB="0" distL="0" distR="0">
-            <wp:extent cx="1666875" cy="1476375"/>
-            <wp:effectExtent l="0" t="0" r="9525" b="9525"/>
-            <wp:docPr id="7" name="Picture 7" descr="http://www.qualityadvisor.com/library/images/cpk-6.jpg"/>
-            <wp:cNvGraphicFramePr>
-              <a:graphicFrameLocks xmlns:a="http://schemas.openxmlformats.org/drawingml/2006/main" noChangeAspect="1"/>
-            </wp:cNvGraphicFramePr>
-            <a:graphic xmlns:a="http://schemas.openxmlformats.org/drawingml/2006/main">
-              <a:graphicData uri="http://schemas.openxmlformats.org/drawingml/2006/picture">
-                <pic:pic xmlns:pic="http://schemas.openxmlformats.org/drawingml/2006/picture">
-                  <pic:nvPicPr>
-                    <pic:cNvPr id="0" name="Picture 7" descr="http://www.qualityadvisor.com/library/images/cpk-6.jpg"/>
-                    <pic:cNvPicPr>
-                      <a:picLocks noChangeAspect="1" noChangeArrowheads="1"/>
-                    </pic:cNvPicPr>
-                  </pic:nvPicPr>
-                  <pic:blipFill>
-                    <a:blip r:embed="rId16" cstate="print">
-                      <a:extLst>
-                        <a:ext uri="{28A0092B-C50C-407E-A947-70E740481C1C}">
-                          <a14:useLocalDpi xmlns:a14="http://schemas.microsoft.com/office/drawing/2010/main" val="0"/>
-                        </a:ext>
-                      </a:extLst>
-                    </a:blip>
-                    <a:srcRect/>
-                    <a:stretch>
-                      <a:fillRect/>
-                    </a:stretch>
-                  </pic:blipFill>
-                  <pic:spPr bwMode="auto">
-                    <a:xfrm>
-                      <a:off x="0" y="0"/>
-                      <a:ext cx="1666875" cy="1476375"/>
-                    </a:xfrm>
-                    <a:prstGeom prst="rect">
-                      <a:avLst/>
-                    </a:prstGeom>
-                    <a:noFill/>
-                    <a:ln>
-                      <a:noFill/>
-                    </a:ln>
-                  </pic:spPr>
-                </pic:pic>
-              </a:graphicData>
-            </a:graphic>
-          </wp:inline>
-        </w:drawing>
-      </w:r>
-    </w:p>
-    <w:p>
-      <w:r>
-        <w:t xml:space="preserve">A </w:t>
-      </w:r>
-      <w:proofErr w:type="spellStart"/>
-      <w:r>
-        <w:t>Cpk</w:t>
-      </w:r>
-      <w:proofErr w:type="spellEnd"/>
-      <w:r>
-        <w:t xml:space="preserve"> of less than one, as in the example, means that some of the data is beyond the specification limit. A </w:t>
-      </w:r>
-      <w:proofErr w:type="spellStart"/>
-      <w:r>
-        <w:t>Cpk</w:t>
-      </w:r>
-      <w:proofErr w:type="spellEnd"/>
-      <w:r>
-        <w:t xml:space="preserve"> greater than one indicates that the data is within the specification. </w:t>
-      </w:r>
-      <w:proofErr w:type="gramStart"/>
-      <w:r>
-        <w:t xml:space="preserve">The larger the </w:t>
-      </w:r>
-      <w:proofErr w:type="spellStart"/>
-      <w:r>
-        <w:t>Cpk</w:t>
-      </w:r>
-      <w:proofErr w:type="spellEnd"/>
-      <w:r>
-        <w:t>, the more central and within specification the data.</w:t>
-      </w:r>
-      <w:proofErr w:type="gramEnd"/>
-    </w:p>
-    <w:p>
-      <w:pPr>
         <w:pStyle w:val="Heading1"/>
       </w:pPr>
-      <w:bookmarkStart w:id="297" w:name="_Toc447796361"/>
-      <w:r>
-        <w:lastRenderedPageBreak/>
-        <w:t>Applicable Measurements</w:t>
-      </w:r>
-      <w:bookmarkEnd w:id="297"/>
-    </w:p>
-    <w:p>
-      <w:r>
-        <w:t>NA</w:t>
-      </w:r>
-    </w:p>
-    <w:p>
-      <w:pPr>
-        <w:pStyle w:val="Heading1"/>
-      </w:pPr>
-      <w:bookmarkStart w:id="298" w:name="_Toc447796362"/>
+      <w:bookmarkStart w:id="11" w:name="_Toc102744449"/>
       <w:r>
         <w:t>Exit Criteria/Outputs</w:t>
       </w:r>
-      <w:bookmarkEnd w:id="298"/>
+      <w:bookmarkEnd w:id="11"/>
     </w:p>
     <w:p>
       <w:pPr>
@@ -8472,8 +5004,8 @@
       </w:r>
     </w:p>
     <w:sectPr>
-      <w:headerReference w:type="default" r:id="rId17"/>
-      <w:footerReference w:type="default" r:id="rId18"/>
+      <w:headerReference w:type="default" r:id="rId12"/>
+      <w:footerReference w:type="default" r:id="rId13"/>
       <w:pgSz w:w="12240" w:h="15840" w:code="1"/>
       <w:pgMar w:top="1440" w:right="1440" w:bottom="1440" w:left="1440" w:header="720" w:footer="720" w:gutter="0"/>
       <w:pgNumType w:start="0"/>
@@ -8543,17 +5075,15 @@
       <w:pPr>
         <w:pStyle w:val="FootnoteText"/>
       </w:pPr>
-      <w:ins w:id="6" w:author="Jalaj Mathur" w:date="2022-04-12T16:17:00Z">
-        <w:r>
-          <w:rPr>
-            <w:rStyle w:val="FootnoteReference"/>
-          </w:rPr>
-          <w:footnoteRef/>
-        </w:r>
-        <w:r>
-          <w:t xml:space="preserve"> https://gil.einframe.com</w:t>
-        </w:r>
-      </w:ins>
+      <w:r>
+        <w:rPr>
+          <w:rStyle w:val="FootnoteReference"/>
+        </w:rPr>
+        <w:footnoteRef/>
+      </w:r>
+      <w:r>
+        <w:t xml:space="preserve"> https://gil.einframe.com</w:t>
+      </w:r>
     </w:p>
   </w:footnote>
 </w:footnotes>
@@ -8562,45 +5092,22 @@
 <file path=word/header1.xml><?xml version="1.0" encoding="utf-8"?>
 <w:hdr xmlns:wpc="http://schemas.microsoft.com/office/word/2010/wordprocessingCanvas" xmlns:mc="http://schemas.openxmlformats.org/markup-compatibility/2006" xmlns:o="urn:schemas-microsoft-com:office:office" xmlns:r="http://schemas.openxmlformats.org/officeDocument/2006/relationships" xmlns:m="http://schemas.openxmlformats.org/officeDocument/2006/math" xmlns:v="urn:schemas-microsoft-com:vml" xmlns:wp14="http://schemas.microsoft.com/office/word/2010/wordprocessingDrawing" xmlns:wp="http://schemas.openxmlformats.org/drawingml/2006/wordprocessingDrawing" xmlns:w10="urn:schemas-microsoft-com:office:word" xmlns:w="http://schemas.openxmlformats.org/wordprocessingml/2006/main" xmlns:w14="http://schemas.microsoft.com/office/word/2010/wordml" xmlns:wpg="http://schemas.microsoft.com/office/word/2010/wordprocessingGroup" xmlns:wpi="http://schemas.microsoft.com/office/word/2010/wordprocessingInk" xmlns:wne="http://schemas.microsoft.com/office/word/2006/wordml" xmlns:wps="http://schemas.microsoft.com/office/word/2010/wordprocessingShape" mc:Ignorable="w14 wp14">
   <w:p>
-    <w:r>
-      <w:fldChar w:fldCharType="begin"/>
-    </w:r>
-    <w:r>
-      <w:instrText xml:space="preserve"> TITLE   \* MERGEFORMAT </w:instrText>
-    </w:r>
-    <w:r>
-      <w:fldChar w:fldCharType="separate"/>
-    </w:r>
-    <w:r>
-      <w:t>Measurement and Analysis Procedure</w:t>
-    </w:r>
-    <w:r>
-      <w:fldChar w:fldCharType="end"/>
-    </w:r>
+    <w:fldSimple w:instr=" TITLE   \* MERGEFORMAT ">
+      <w:r>
+        <w:t>Measurement and Analysis Procedure</w:t>
+      </w:r>
+    </w:fldSimple>
     <w:r>
       <w:br/>
     </w:r>
-    <w:r>
-      <w:fldChar w:fldCharType="begin"/>
-    </w:r>
-    <w:r>
-      <w:instrText xml:space="preserve"> FILENAME   \* MERGEFORMAT </w:instrText>
-    </w:r>
-    <w:r>
-      <w:fldChar w:fldCharType="separate"/>
-    </w:r>
-    <w:r>
-      <w:rPr>
-        <w:noProof/>
-      </w:rPr>
-      <w:t>PRCD_MEASUR.docx</w:t>
-    </w:r>
-    <w:r>
-      <w:rPr>
-        <w:noProof/>
-      </w:rPr>
-      <w:fldChar w:fldCharType="end"/>
-    </w:r>
+    <w:fldSimple w:instr=" FILENAME   \* MERGEFORMAT ">
+      <w:r>
+        <w:rPr>
+          <w:noProof/>
+        </w:rPr>
+        <w:t>PRCD_MEASUR.docx</w:t>
+      </w:r>
+    </w:fldSimple>
   </w:p>
 </w:hdr>
 </file>
@@ -14984,21 +11491,6 @@
 </file>
 
 <file path=customXml/item1.xml><?xml version="1.0" encoding="utf-8"?>
-<p:properties xmlns:p="http://schemas.microsoft.com/office/2006/metadata/properties" xmlns:xsi="http://www.w3.org/2001/XMLSchema-instance">
-  <documentManagement/>
-</p:properties>
-</file>
-
-<file path=customXml/item2.xml><?xml version="1.0" encoding="utf-8"?>
-<?mso-contentType ?>
-<FormTemplates xmlns="http://schemas.microsoft.com/sharepoint/v3/contenttype/forms">
-  <Display>DocumentLibraryForm</Display>
-  <Edit>DocumentLibraryForm</Edit>
-  <New>DocumentLibraryForm</New>
-</FormTemplates>
-</file>
-
-<file path=customXml/item3.xml><?xml version="1.0" encoding="utf-8"?>
 <ct:contentTypeSchema xmlns:ct="http://schemas.microsoft.com/office/2006/metadata/contentType" xmlns:ma="http://schemas.microsoft.com/office/2006/metadata/properties/metaAttributes" ct:_="" ma:_="" ma:contentTypeName="Document" ma:contentTypeID="0x01010005A068604E74C047BC66B3ED07869872" ma:contentTypeVersion="0" ma:contentTypeDescription="Create a new document." ma:contentTypeScope="" ma:versionID="7d65b694ac3f1c289d6201da35c196e2">
   <xsd:schema xmlns:xsd="http://www.w3.org/2001/XMLSchema" xmlns:p="http://schemas.microsoft.com/office/2006/metadata/properties" targetNamespace="http://schemas.microsoft.com/office/2006/metadata/properties" ma:root="true" ma:fieldsID="4aeb20c0e3442673af7ee10786458764">
     <xsd:element name="properties">
@@ -15047,27 +11539,26 @@
 </ct:contentTypeSchema>
 </file>
 
+<file path=customXml/item2.xml><?xml version="1.0" encoding="utf-8"?>
+<?mso-contentType ?>
+<FormTemplates xmlns="http://schemas.microsoft.com/sharepoint/v3/contenttype/forms">
+  <Display>DocumentLibraryForm</Display>
+  <Edit>DocumentLibraryForm</Edit>
+  <New>DocumentLibraryForm</New>
+</FormTemplates>
+</file>
+
+<file path=customXml/item3.xml><?xml version="1.0" encoding="utf-8"?>
+<p:properties xmlns:p="http://schemas.microsoft.com/office/2006/metadata/properties" xmlns:xsi="http://www.w3.org/2001/XMLSchema-instance">
+  <documentManagement/>
+</p:properties>
+</file>
+
 <file path=customXml/item4.xml><?xml version="1.0" encoding="utf-8"?>
 <b:Sources xmlns:b="http://schemas.openxmlformats.org/officeDocument/2006/bibliography" xmlns="http://schemas.openxmlformats.org/officeDocument/2006/bibliography" SelectedStyle="\APA.XSL" StyleName="APA"/>
 </file>
 
 <file path=customXml/itemProps1.xml><?xml version="1.0" encoding="utf-8"?>
-<ds:datastoreItem xmlns:ds="http://schemas.openxmlformats.org/officeDocument/2006/customXml" ds:itemID="{2982332D-9BB3-43B4-A687-31296B3EB13F}">
-  <ds:schemaRefs>
-    <ds:schemaRef ds:uri="http://schemas.microsoft.com/office/2006/metadata/properties"/>
-  </ds:schemaRefs>
-</ds:datastoreItem>
-</file>
-
-<file path=customXml/itemProps2.xml><?xml version="1.0" encoding="utf-8"?>
-<ds:datastoreItem xmlns:ds="http://schemas.openxmlformats.org/officeDocument/2006/customXml" ds:itemID="{821E9CD4-693B-47D9-8DA2-27B25168ECC0}">
-  <ds:schemaRefs>
-    <ds:schemaRef ds:uri="http://schemas.microsoft.com/sharepoint/v3/contenttype/forms"/>
-  </ds:schemaRefs>
-</ds:datastoreItem>
-</file>
-
-<file path=customXml/itemProps3.xml><?xml version="1.0" encoding="utf-8"?>
 <ds:datastoreItem xmlns:ds="http://schemas.openxmlformats.org/officeDocument/2006/customXml" ds:itemID="{C794E3A2-7DC7-4F8E-8C5F-299159CE948B}">
   <ds:schemaRefs>
     <ds:schemaRef ds:uri="http://schemas.microsoft.com/office/2006/metadata/contentType"/>
@@ -15082,8 +11573,24 @@
 </ds:datastoreItem>
 </file>
 
+<file path=customXml/itemProps2.xml><?xml version="1.0" encoding="utf-8"?>
+<ds:datastoreItem xmlns:ds="http://schemas.openxmlformats.org/officeDocument/2006/customXml" ds:itemID="{821E9CD4-693B-47D9-8DA2-27B25168ECC0}">
+  <ds:schemaRefs>
+    <ds:schemaRef ds:uri="http://schemas.microsoft.com/sharepoint/v3/contenttype/forms"/>
+  </ds:schemaRefs>
+</ds:datastoreItem>
+</file>
+
+<file path=customXml/itemProps3.xml><?xml version="1.0" encoding="utf-8"?>
+<ds:datastoreItem xmlns:ds="http://schemas.openxmlformats.org/officeDocument/2006/customXml" ds:itemID="{2982332D-9BB3-43B4-A687-31296B3EB13F}">
+  <ds:schemaRefs>
+    <ds:schemaRef ds:uri="http://schemas.microsoft.com/office/2006/metadata/properties"/>
+  </ds:schemaRefs>
+</ds:datastoreItem>
+</file>
+
 <file path=customXml/itemProps4.xml><?xml version="1.0" encoding="utf-8"?>
-<ds:datastoreItem xmlns:ds="http://schemas.openxmlformats.org/officeDocument/2006/customXml" ds:itemID="{3BB2820E-C376-47C8-8939-1BA4899C1B88}">
+<ds:datastoreItem xmlns:ds="http://schemas.openxmlformats.org/officeDocument/2006/customXml" ds:itemID="{3E8303EC-ED1A-4045-ADBE-58773E19A0CD}">
   <ds:schemaRefs>
     <ds:schemaRef ds:uri="http://schemas.openxmlformats.org/officeDocument/2006/bibliography"/>
   </ds:schemaRefs>

--- a/Support/Measurement and Analysis/PRCD_MEASUR.docx
+++ b/Support/Measurement and Analysis/PRCD_MEASUR.docx
@@ -101,21 +101,34 @@
                 <w:rFonts w:ascii="Cambria" w:hAnsi="Cambria" w:cs="Mangal"/>
               </w:rPr>
             </w:pPr>
-            <w:fldSimple w:instr=" FILENAME   \* MERGEFORMAT ">
-              <w:r>
-                <w:rPr>
-                  <w:rFonts w:ascii="Cambria" w:hAnsi="Cambria" w:cs="Mangal"/>
-                  <w:noProof/>
-                </w:rPr>
-                <w:t>PRCD_MEASUR</w:t>
-              </w:r>
-              <w:r>
-                <w:rPr>
-                  <w:noProof/>
-                </w:rPr>
-                <w:t>.docx</w:t>
-              </w:r>
-            </w:fldSimple>
+            <w:r>
+              <w:fldChar w:fldCharType="begin"/>
+            </w:r>
+            <w:r>
+              <w:instrText xml:space="preserve"> FILENAME   \* MERGEFORMAT </w:instrText>
+            </w:r>
+            <w:r>
+              <w:fldChar w:fldCharType="separate"/>
+            </w:r>
+            <w:r>
+              <w:rPr>
+                <w:rFonts w:ascii="Cambria" w:hAnsi="Cambria" w:cs="Mangal"/>
+                <w:noProof/>
+              </w:rPr>
+              <w:t>PRCD_MEASUR</w:t>
+            </w:r>
+            <w:r>
+              <w:rPr>
+                <w:noProof/>
+              </w:rPr>
+              <w:t>.docx</w:t>
+            </w:r>
+            <w:r>
+              <w:rPr>
+                <w:noProof/>
+              </w:rPr>
+              <w:fldChar w:fldCharType="end"/>
+            </w:r>
           </w:p>
         </w:tc>
       </w:tr>
@@ -957,42 +970,40 @@
       <w:r>
         <w:br w:type="page"/>
       </w:r>
-      <w:bookmarkStart w:id="0" w:name="_GoBack"/>
+    </w:p>
+    <w:p>
+      <w:pPr>
+        <w:pStyle w:val="Heading1"/>
+      </w:pPr>
+      <w:bookmarkStart w:id="0" w:name="_Toc102744440"/>
+      <w:r>
+        <w:lastRenderedPageBreak/>
+        <w:t>Overview</w:t>
+      </w:r>
       <w:bookmarkEnd w:id="0"/>
     </w:p>
     <w:p>
-      <w:pPr>
-        <w:pStyle w:val="Heading1"/>
-      </w:pPr>
-      <w:bookmarkStart w:id="1" w:name="_Toc102744440"/>
-      <w:r>
-        <w:lastRenderedPageBreak/>
-        <w:t>Overview</w:t>
-      </w:r>
-      <w:bookmarkEnd w:id="1"/>
+      <w:r>
+        <w:t xml:space="preserve">The purpose of Measurement and Analysis (MA) is to provide objective data on the actual progress of a project and communicate project and product status to support management’s ability to understand it. Measurement and Analysis also gives an objective insight into the Process’ Performance and demonstrates the </w:t>
+      </w:r>
+      <w:proofErr w:type="spellStart"/>
+      <w:r>
+        <w:t>Organisation’s</w:t>
+      </w:r>
+      <w:proofErr w:type="spellEnd"/>
+      <w:r>
+        <w:t xml:space="preserve"> trends.</w:t>
+      </w:r>
     </w:p>
     <w:p>
-      <w:r>
-        <w:t xml:space="preserve">The purpose of Measurement and Analysis (MA) is to provide objective data on the actual progress of a project and communicate project and product status to support management’s ability to understand it. Measurement and Analysis also gives an objective insight into the Process’ Performance and demonstrates the </w:t>
-      </w:r>
-      <w:proofErr w:type="spellStart"/>
-      <w:r>
-        <w:t>Organisation’s</w:t>
-      </w:r>
-      <w:proofErr w:type="spellEnd"/>
-      <w:r>
-        <w:t xml:space="preserve"> trends.</w:t>
-      </w:r>
-    </w:p>
-    <w:p>
       <w:pPr>
         <w:pStyle w:val="Heading1"/>
       </w:pPr>
-      <w:bookmarkStart w:id="2" w:name="_Toc102744441"/>
+      <w:bookmarkStart w:id="1" w:name="_Toc102744441"/>
       <w:r>
         <w:t>Objective</w:t>
       </w:r>
-      <w:bookmarkEnd w:id="2"/>
+      <w:bookmarkEnd w:id="1"/>
     </w:p>
     <w:p>
       <w:r>
@@ -1119,11 +1130,11 @@
       <w:pPr>
         <w:pStyle w:val="Heading1"/>
       </w:pPr>
-      <w:bookmarkStart w:id="3" w:name="_Toc102744442"/>
+      <w:bookmarkStart w:id="2" w:name="_Toc102744442"/>
       <w:r>
         <w:t>Scope</w:t>
       </w:r>
-      <w:bookmarkEnd w:id="3"/>
+      <w:bookmarkEnd w:id="2"/>
     </w:p>
     <w:p>
       <w:r>
@@ -1149,11 +1160,11 @@
       <w:pPr>
         <w:pStyle w:val="Heading1"/>
       </w:pPr>
-      <w:bookmarkStart w:id="4" w:name="_Toc102744443"/>
+      <w:bookmarkStart w:id="3" w:name="_Toc102744443"/>
       <w:r>
         <w:t>Inputs</w:t>
       </w:r>
-      <w:bookmarkEnd w:id="4"/>
+      <w:bookmarkEnd w:id="3"/>
     </w:p>
     <w:p>
       <w:pPr>
@@ -1308,14 +1319,14 @@
       <w:pPr>
         <w:pStyle w:val="Heading1"/>
       </w:pPr>
-      <w:bookmarkStart w:id="5" w:name="_Toc102744444"/>
+      <w:bookmarkStart w:id="4" w:name="_Toc102744444"/>
       <w:r>
         <w:t>Entry Criteria/</w:t>
       </w:r>
       <w:r>
         <w:t>Triggers</w:t>
       </w:r>
-      <w:bookmarkEnd w:id="5"/>
+      <w:bookmarkEnd w:id="4"/>
       <w:r>
         <w:tab/>
       </w:r>
@@ -1366,12 +1377,12 @@
       <w:pPr>
         <w:pStyle w:val="Heading1"/>
       </w:pPr>
-      <w:bookmarkStart w:id="6" w:name="_Toc102744445"/>
+      <w:bookmarkStart w:id="5" w:name="_Toc102744445"/>
       <w:r>
         <w:lastRenderedPageBreak/>
         <w:t>Tasks</w:t>
       </w:r>
-      <w:bookmarkEnd w:id="6"/>
+      <w:bookmarkEnd w:id="5"/>
     </w:p>
     <w:tbl>
       <w:tblPr>
@@ -3240,51 +3251,8 @@
                 <w:bCs/>
               </w:rPr>
             </w:pPr>
-          </w:p>
-        </w:tc>
-        <w:tc>
-          <w:tcPr>
-            <w:tcW w:w="6521" w:type="dxa"/>
-            <w:shd w:val="clear" w:color="auto" w:fill="auto"/>
-          </w:tcPr>
-          <w:p>
-            <w:pPr>
-              <w:pStyle w:val="ListParagraph"/>
-              <w:ind w:left="0"/>
-              <w:rPr>
-                <w:b/>
-                <w:i/>
-                <w:u w:val="single"/>
-              </w:rPr>
-            </w:pPr>
-          </w:p>
-        </w:tc>
-        <w:tc>
-          <w:tcPr>
-            <w:tcW w:w="2126" w:type="dxa"/>
-            <w:shd w:val="clear" w:color="auto" w:fill="auto"/>
-          </w:tcPr>
-          <w:p/>
-        </w:tc>
-      </w:tr>
-      <w:tr>
-        <w:tc>
-          <w:tcPr>
-            <w:tcW w:w="1096" w:type="dxa"/>
-            <w:shd w:val="clear" w:color="auto" w:fill="auto"/>
-          </w:tcPr>
-          <w:p>
-            <w:pPr>
-              <w:pStyle w:val="ListParagraph"/>
-              <w:numPr>
-                <w:ilvl w:val="0"/>
-                <w:numId w:val="2"/>
-              </w:numPr>
-              <w:rPr>
-                <w:b/>
-                <w:bCs/>
-              </w:rPr>
-            </w:pPr>
+            <w:bookmarkStart w:id="6" w:name="_GoBack"/>
+            <w:bookmarkEnd w:id="6"/>
           </w:p>
         </w:tc>
         <w:tc>
@@ -4204,20 +4172,23 @@
           </w:p>
           <w:p>
             <w:r>
+              <w:t xml:space="preserve">The purpose of this measurement is to </w:t>
+            </w:r>
+            <w:r>
+              <w:t xml:space="preserve">reduce Schedule Variance from the Project’s Planned </w:t>
+            </w:r>
+            <w:r>
+              <w:t>duration (Project Start to Project Closure)</w:t>
+            </w:r>
+            <w:r>
+              <w:t xml:space="preserve">. </w:t>
+            </w:r>
+            <w:r>
+              <w:t xml:space="preserve">This </w:t>
+            </w:r>
+            <w:r>
               <w:lastRenderedPageBreak/>
-              <w:t xml:space="preserve">The purpose of this measurement is to </w:t>
-            </w:r>
-            <w:r>
-              <w:t xml:space="preserve">reduce Schedule Variance from the Project’s Planned </w:t>
-            </w:r>
-            <w:r>
-              <w:t>duration (Project Start to Project Closure)</w:t>
-            </w:r>
-            <w:r>
-              <w:t xml:space="preserve">. </w:t>
-            </w:r>
-            <w:r>
-              <w:t>This takes only closed project in consideration.</w:t>
+              <w:t>takes only closed project in consideration.</w:t>
             </w:r>
           </w:p>
           <w:p>
@@ -5092,22 +5063,45 @@
 <file path=word/header1.xml><?xml version="1.0" encoding="utf-8"?>
 <w:hdr xmlns:wpc="http://schemas.microsoft.com/office/word/2010/wordprocessingCanvas" xmlns:mc="http://schemas.openxmlformats.org/markup-compatibility/2006" xmlns:o="urn:schemas-microsoft-com:office:office" xmlns:r="http://schemas.openxmlformats.org/officeDocument/2006/relationships" xmlns:m="http://schemas.openxmlformats.org/officeDocument/2006/math" xmlns:v="urn:schemas-microsoft-com:vml" xmlns:wp14="http://schemas.microsoft.com/office/word/2010/wordprocessingDrawing" xmlns:wp="http://schemas.openxmlformats.org/drawingml/2006/wordprocessingDrawing" xmlns:w10="urn:schemas-microsoft-com:office:word" xmlns:w="http://schemas.openxmlformats.org/wordprocessingml/2006/main" xmlns:w14="http://schemas.microsoft.com/office/word/2010/wordml" xmlns:wpg="http://schemas.microsoft.com/office/word/2010/wordprocessingGroup" xmlns:wpi="http://schemas.microsoft.com/office/word/2010/wordprocessingInk" xmlns:wne="http://schemas.microsoft.com/office/word/2006/wordml" xmlns:wps="http://schemas.microsoft.com/office/word/2010/wordprocessingShape" mc:Ignorable="w14 wp14">
   <w:p>
-    <w:fldSimple w:instr=" TITLE   \* MERGEFORMAT ">
-      <w:r>
-        <w:t>Measurement and Analysis Procedure</w:t>
-      </w:r>
-    </w:fldSimple>
+    <w:r>
+      <w:fldChar w:fldCharType="begin"/>
+    </w:r>
+    <w:r>
+      <w:instrText xml:space="preserve"> TITLE   \* MERGEFORMAT </w:instrText>
+    </w:r>
+    <w:r>
+      <w:fldChar w:fldCharType="separate"/>
+    </w:r>
+    <w:r>
+      <w:t>Measurement and Analysis Procedure</w:t>
+    </w:r>
+    <w:r>
+      <w:fldChar w:fldCharType="end"/>
+    </w:r>
     <w:r>
       <w:br/>
     </w:r>
-    <w:fldSimple w:instr=" FILENAME   \* MERGEFORMAT ">
-      <w:r>
-        <w:rPr>
-          <w:noProof/>
-        </w:rPr>
-        <w:t>PRCD_MEASUR.docx</w:t>
-      </w:r>
-    </w:fldSimple>
+    <w:r>
+      <w:fldChar w:fldCharType="begin"/>
+    </w:r>
+    <w:r>
+      <w:instrText xml:space="preserve"> FILENAME   \* MERGEFORMAT </w:instrText>
+    </w:r>
+    <w:r>
+      <w:fldChar w:fldCharType="separate"/>
+    </w:r>
+    <w:r>
+      <w:rPr>
+        <w:noProof/>
+      </w:rPr>
+      <w:t>PRCD_MEASUR.docx</w:t>
+    </w:r>
+    <w:r>
+      <w:rPr>
+        <w:noProof/>
+      </w:rPr>
+      <w:fldChar w:fldCharType="end"/>
+    </w:r>
   </w:p>
 </w:hdr>
 </file>
@@ -11491,6 +11485,21 @@
 </file>
 
 <file path=customXml/item1.xml><?xml version="1.0" encoding="utf-8"?>
+<p:properties xmlns:p="http://schemas.microsoft.com/office/2006/metadata/properties" xmlns:xsi="http://www.w3.org/2001/XMLSchema-instance">
+  <documentManagement/>
+</p:properties>
+</file>
+
+<file path=customXml/item2.xml><?xml version="1.0" encoding="utf-8"?>
+<?mso-contentType ?>
+<FormTemplates xmlns="http://schemas.microsoft.com/sharepoint/v3/contenttype/forms">
+  <Display>DocumentLibraryForm</Display>
+  <Edit>DocumentLibraryForm</Edit>
+  <New>DocumentLibraryForm</New>
+</FormTemplates>
+</file>
+
+<file path=customXml/item3.xml><?xml version="1.0" encoding="utf-8"?>
 <ct:contentTypeSchema xmlns:ct="http://schemas.microsoft.com/office/2006/metadata/contentType" xmlns:ma="http://schemas.microsoft.com/office/2006/metadata/properties/metaAttributes" ct:_="" ma:_="" ma:contentTypeName="Document" ma:contentTypeID="0x01010005A068604E74C047BC66B3ED07869872" ma:contentTypeVersion="0" ma:contentTypeDescription="Create a new document." ma:contentTypeScope="" ma:versionID="7d65b694ac3f1c289d6201da35c196e2">
   <xsd:schema xmlns:xsd="http://www.w3.org/2001/XMLSchema" xmlns:p="http://schemas.microsoft.com/office/2006/metadata/properties" targetNamespace="http://schemas.microsoft.com/office/2006/metadata/properties" ma:root="true" ma:fieldsID="4aeb20c0e3442673af7ee10786458764">
     <xsd:element name="properties">
@@ -11539,26 +11548,27 @@
 </ct:contentTypeSchema>
 </file>
 
-<file path=customXml/item2.xml><?xml version="1.0" encoding="utf-8"?>
-<?mso-contentType ?>
-<FormTemplates xmlns="http://schemas.microsoft.com/sharepoint/v3/contenttype/forms">
-  <Display>DocumentLibraryForm</Display>
-  <Edit>DocumentLibraryForm</Edit>
-  <New>DocumentLibraryForm</New>
-</FormTemplates>
-</file>
-
-<file path=customXml/item3.xml><?xml version="1.0" encoding="utf-8"?>
-<p:properties xmlns:p="http://schemas.microsoft.com/office/2006/metadata/properties" xmlns:xsi="http://www.w3.org/2001/XMLSchema-instance">
-  <documentManagement/>
-</p:properties>
-</file>
-
 <file path=customXml/item4.xml><?xml version="1.0" encoding="utf-8"?>
 <b:Sources xmlns:b="http://schemas.openxmlformats.org/officeDocument/2006/bibliography" xmlns="http://schemas.openxmlformats.org/officeDocument/2006/bibliography" SelectedStyle="\APA.XSL" StyleName="APA"/>
 </file>
 
 <file path=customXml/itemProps1.xml><?xml version="1.0" encoding="utf-8"?>
+<ds:datastoreItem xmlns:ds="http://schemas.openxmlformats.org/officeDocument/2006/customXml" ds:itemID="{2982332D-9BB3-43B4-A687-31296B3EB13F}">
+  <ds:schemaRefs>
+    <ds:schemaRef ds:uri="http://schemas.microsoft.com/office/2006/metadata/properties"/>
+  </ds:schemaRefs>
+</ds:datastoreItem>
+</file>
+
+<file path=customXml/itemProps2.xml><?xml version="1.0" encoding="utf-8"?>
+<ds:datastoreItem xmlns:ds="http://schemas.openxmlformats.org/officeDocument/2006/customXml" ds:itemID="{821E9CD4-693B-47D9-8DA2-27B25168ECC0}">
+  <ds:schemaRefs>
+    <ds:schemaRef ds:uri="http://schemas.microsoft.com/sharepoint/v3/contenttype/forms"/>
+  </ds:schemaRefs>
+</ds:datastoreItem>
+</file>
+
+<file path=customXml/itemProps3.xml><?xml version="1.0" encoding="utf-8"?>
 <ds:datastoreItem xmlns:ds="http://schemas.openxmlformats.org/officeDocument/2006/customXml" ds:itemID="{C794E3A2-7DC7-4F8E-8C5F-299159CE948B}">
   <ds:schemaRefs>
     <ds:schemaRef ds:uri="http://schemas.microsoft.com/office/2006/metadata/contentType"/>
@@ -11573,24 +11583,8 @@
 </ds:datastoreItem>
 </file>
 
-<file path=customXml/itemProps2.xml><?xml version="1.0" encoding="utf-8"?>
-<ds:datastoreItem xmlns:ds="http://schemas.openxmlformats.org/officeDocument/2006/customXml" ds:itemID="{821E9CD4-693B-47D9-8DA2-27B25168ECC0}">
-  <ds:schemaRefs>
-    <ds:schemaRef ds:uri="http://schemas.microsoft.com/sharepoint/v3/contenttype/forms"/>
-  </ds:schemaRefs>
-</ds:datastoreItem>
-</file>
-
-<file path=customXml/itemProps3.xml><?xml version="1.0" encoding="utf-8"?>
-<ds:datastoreItem xmlns:ds="http://schemas.openxmlformats.org/officeDocument/2006/customXml" ds:itemID="{2982332D-9BB3-43B4-A687-31296B3EB13F}">
-  <ds:schemaRefs>
-    <ds:schemaRef ds:uri="http://schemas.microsoft.com/office/2006/metadata/properties"/>
-  </ds:schemaRefs>
-</ds:datastoreItem>
-</file>
-
 <file path=customXml/itemProps4.xml><?xml version="1.0" encoding="utf-8"?>
-<ds:datastoreItem xmlns:ds="http://schemas.openxmlformats.org/officeDocument/2006/customXml" ds:itemID="{3E8303EC-ED1A-4045-ADBE-58773E19A0CD}">
+<ds:datastoreItem xmlns:ds="http://schemas.openxmlformats.org/officeDocument/2006/customXml" ds:itemID="{A27DA0FC-C830-4D91-A882-4985F167FEDD}">
   <ds:schemaRefs>
     <ds:schemaRef ds:uri="http://schemas.openxmlformats.org/officeDocument/2006/bibliography"/>
   </ds:schemaRefs>
